--- a/Курсовая работа_Масликова.docx
+++ b/Курсовая работа_Масликова.docx
@@ -100,16 +100,7 @@
           <w:sz w:val="26"/>
           <w:szCs w:val="26"/>
         </w:rPr>
-        <w:t xml:space="preserve">Институт №3 «Системы управления, информатика и </w:t>
-      </w:r>
-      <w:r>
-        <w:rPr>
-          <w:rFonts w:ascii="Times New Roman" w:hAnsi="Times New Roman"/>
-          <w:bCs/>
-          <w:sz w:val="26"/>
-          <w:szCs w:val="26"/>
-        </w:rPr>
-        <w:t>электроэнергетика»</w:t>
+        <w:t>Институт №3 «Системы управления, информатика и электроэнергетика»</w:t>
       </w:r>
     </w:p>
     <w:p>
@@ -207,23 +198,7 @@
           <w:sz w:val="28"/>
           <w:szCs w:val="28"/>
         </w:rPr>
-        <w:t xml:space="preserve">По теме: «Разработка программы </w:t>
-      </w:r>
-      <w:r>
-        <w:rPr>
-          <w:rFonts w:ascii="Times New Roman" w:hAnsi="Times New Roman"/>
-          <w:sz w:val="28"/>
-          <w:szCs w:val="28"/>
-        </w:rPr>
-        <w:t>журнал посещения занятий</w:t>
-      </w:r>
-      <w:r>
-        <w:rPr>
-          <w:rFonts w:ascii="Times New Roman" w:hAnsi="Times New Roman"/>
-          <w:sz w:val="28"/>
-          <w:szCs w:val="28"/>
-        </w:rPr>
-        <w:t>»</w:t>
+        <w:t>По теме: «Разработка программы журнал посещения занятий»</w:t>
       </w:r>
     </w:p>
     <w:p>
@@ -535,40 +510,52 @@
           <w:szCs w:val="28"/>
         </w:rPr>
         <w:tab/>
-      </w:r>
+        <w:t>6</w:t>
+      </w:r>
+    </w:p>
+    <w:p>
+      <w:pPr>
+        <w:tabs>
+          <w:tab w:val="right" w:leader="dot" w:pos="9061"/>
+          <w:tab w:val="right" w:leader="dot" w:pos="9638"/>
+        </w:tabs>
+        <w:suppressAutoHyphens/>
+        <w:jc w:val="both"/>
+      </w:pPr>
       <w:r>
         <w:rPr>
           <w:rFonts w:ascii="Times New Roman" w:hAnsi="Times New Roman"/>
           <w:sz w:val="28"/>
           <w:szCs w:val="28"/>
         </w:rPr>
-        <w:t>6</w:t>
-      </w:r>
-    </w:p>
-    <w:p>
-      <w:pPr>
-        <w:tabs>
-          <w:tab w:val="right" w:leader="dot" w:pos="9061"/>
-          <w:tab w:val="right" w:leader="dot" w:pos="9638"/>
-        </w:tabs>
-        <w:suppressAutoHyphens/>
-        <w:jc w:val="both"/>
-      </w:pPr>
+        <w:t>3. Описание жизненного цикла</w:t>
+      </w:r>
       <w:r>
         <w:rPr>
           <w:rFonts w:ascii="Times New Roman" w:hAnsi="Times New Roman"/>
           <w:sz w:val="28"/>
           <w:szCs w:val="28"/>
         </w:rPr>
-        <w:t>3. Описание жизненного цикла</w:t>
-      </w:r>
+        <w:tab/>
+        <w:t>11</w:t>
+      </w:r>
+    </w:p>
+    <w:p>
+      <w:pPr>
+        <w:tabs>
+          <w:tab w:val="right" w:leader="dot" w:pos="9061"/>
+          <w:tab w:val="right" w:leader="dot" w:pos="9638"/>
+        </w:tabs>
+        <w:suppressAutoHyphens/>
+        <w:jc w:val="both"/>
+      </w:pPr>
       <w:r>
         <w:rPr>
           <w:rFonts w:ascii="Times New Roman" w:hAnsi="Times New Roman"/>
           <w:sz w:val="28"/>
           <w:szCs w:val="28"/>
         </w:rPr>
-        <w:tab/>
+        <w:t xml:space="preserve">    3.1. Опис</w:t>
       </w:r>
       <w:r>
         <w:rPr>
@@ -576,33 +563,34 @@
           <w:sz w:val="28"/>
           <w:szCs w:val="28"/>
         </w:rPr>
-        <w:t>9</w:t>
-      </w:r>
-    </w:p>
-    <w:p>
-      <w:pPr>
-        <w:tabs>
-          <w:tab w:val="right" w:leader="dot" w:pos="9061"/>
-          <w:tab w:val="right" w:leader="dot" w:pos="9638"/>
-        </w:tabs>
-        <w:suppressAutoHyphens/>
-        <w:jc w:val="both"/>
-      </w:pPr>
+        <w:t>ание краткого жизненного цикла</w:t>
+      </w:r>
       <w:r>
         <w:rPr>
           <w:rFonts w:ascii="Times New Roman" w:hAnsi="Times New Roman"/>
           <w:sz w:val="28"/>
           <w:szCs w:val="28"/>
         </w:rPr>
-        <w:t xml:space="preserve">    3.1. Описание краткого жизненного цикла</w:t>
-      </w:r>
+        <w:tab/>
+        <w:t>11</w:t>
+      </w:r>
+    </w:p>
+    <w:p>
+      <w:pPr>
+        <w:tabs>
+          <w:tab w:val="right" w:leader="dot" w:pos="9061"/>
+          <w:tab w:val="right" w:leader="dot" w:pos="9638"/>
+        </w:tabs>
+        <w:suppressAutoHyphens/>
+        <w:jc w:val="both"/>
+      </w:pPr>
       <w:r>
         <w:rPr>
           <w:rFonts w:ascii="Times New Roman" w:hAnsi="Times New Roman"/>
           <w:sz w:val="28"/>
           <w:szCs w:val="28"/>
         </w:rPr>
-        <w:tab/>
+        <w:t xml:space="preserve">    3.2. Опи</w:t>
       </w:r>
       <w:r>
         <w:rPr>
@@ -610,52 +598,42 @@
           <w:sz w:val="28"/>
           <w:szCs w:val="28"/>
         </w:rPr>
-        <w:t>9</w:t>
-      </w:r>
-    </w:p>
-    <w:p>
-      <w:pPr>
-        <w:tabs>
-          <w:tab w:val="right" w:leader="dot" w:pos="9061"/>
-          <w:tab w:val="right" w:leader="dot" w:pos="9638"/>
-        </w:tabs>
-        <w:suppressAutoHyphens/>
-        <w:jc w:val="both"/>
-      </w:pPr>
+        <w:t>сание полного жизненного цикла</w:t>
+      </w:r>
       <w:r>
         <w:rPr>
           <w:rFonts w:ascii="Times New Roman" w:hAnsi="Times New Roman"/>
           <w:sz w:val="28"/>
           <w:szCs w:val="28"/>
         </w:rPr>
-        <w:t xml:space="preserve">    3.2. Описание полного жизненного цикла</w:t>
-      </w:r>
+        <w:tab/>
+        <w:t>11</w:t>
+      </w:r>
+    </w:p>
+    <w:p>
+      <w:pPr>
+        <w:tabs>
+          <w:tab w:val="right" w:leader="dot" w:pos="9061"/>
+          <w:tab w:val="right" w:leader="dot" w:pos="9638"/>
+        </w:tabs>
+        <w:suppressAutoHyphens/>
+        <w:jc w:val="both"/>
+      </w:pPr>
       <w:r>
         <w:rPr>
           <w:rFonts w:ascii="Times New Roman" w:hAnsi="Times New Roman"/>
           <w:sz w:val="28"/>
           <w:szCs w:val="28"/>
         </w:rPr>
-        <w:tab/>
-        <w:t>9</w:t>
-      </w:r>
-    </w:p>
-    <w:p>
-      <w:pPr>
-        <w:tabs>
-          <w:tab w:val="right" w:leader="dot" w:pos="9061"/>
-          <w:tab w:val="right" w:leader="dot" w:pos="9638"/>
-        </w:tabs>
-        <w:suppressAutoHyphens/>
-        <w:jc w:val="both"/>
-      </w:pPr>
+        <w:t>4. Описание мо</w:t>
+      </w:r>
       <w:r>
         <w:rPr>
           <w:rFonts w:ascii="Times New Roman" w:hAnsi="Times New Roman"/>
           <w:sz w:val="28"/>
           <w:szCs w:val="28"/>
         </w:rPr>
-        <w:t>4. Описание модели проектирования программы</w:t>
+        <w:t>дели проектирования программы</w:t>
       </w:r>
       <w:r>
         <w:rPr>
@@ -664,49 +642,37 @@
           <w:szCs w:val="28"/>
         </w:rPr>
         <w:tab/>
-      </w:r>
+        <w:t>14</w:t>
+      </w:r>
+    </w:p>
+    <w:p>
+      <w:pPr>
+        <w:tabs>
+          <w:tab w:val="right" w:leader="dot" w:pos="9061"/>
+          <w:tab w:val="right" w:leader="dot" w:pos="9638"/>
+        </w:tabs>
+        <w:suppressAutoHyphens/>
+        <w:jc w:val="both"/>
+      </w:pPr>
       <w:r>
         <w:rPr>
           <w:rFonts w:ascii="Times New Roman" w:hAnsi="Times New Roman"/>
           <w:sz w:val="28"/>
           <w:szCs w:val="28"/>
         </w:rPr>
-        <w:t>12</w:t>
-      </w:r>
-    </w:p>
-    <w:p>
-      <w:pPr>
-        <w:tabs>
-          <w:tab w:val="right" w:leader="dot" w:pos="9061"/>
-          <w:tab w:val="right" w:leader="dot" w:pos="9638"/>
-        </w:tabs>
-        <w:suppressAutoHyphens/>
-        <w:jc w:val="both"/>
-      </w:pPr>
+        <w:t>ВЫВОДЫ</w:t>
+      </w:r>
       <w:r>
         <w:rPr>
           <w:rFonts w:ascii="Times New Roman" w:hAnsi="Times New Roman"/>
           <w:sz w:val="28"/>
           <w:szCs w:val="28"/>
         </w:rPr>
-        <w:t>ВЫВОДЫ</w:t>
-      </w:r>
-      <w:r>
-        <w:rPr>
-          <w:rFonts w:ascii="Times New Roman" w:hAnsi="Times New Roman"/>
-          <w:sz w:val="28"/>
-          <w:szCs w:val="28"/>
-        </w:rPr>
-        <w:tab/>
-      </w:r>
-      <w:r>
-        <w:rPr>
-          <w:rFonts w:ascii="Times New Roman" w:hAnsi="Times New Roman"/>
-          <w:sz w:val="28"/>
-          <w:szCs w:val="28"/>
-        </w:rPr>
-        <w:t>16</w:t>
-      </w:r>
+        <w:tab/>
+        <w:t>18</w:t>
+      </w:r>
+      <w:bookmarkStart w:id="0" w:name="_GoBack"/>
+      <w:bookmarkEnd w:id="0"/>
       <w:r>
         <w:br w:type="page"/>
       </w:r>
@@ -751,16 +717,7 @@
             <w:sz w:val="28"/>
             <w:szCs w:val="28"/>
           </w:rPr>
-          <w:t>про</w:t>
-        </w:r>
-        <w:r>
-          <w:rPr>
-            <w:rStyle w:val="-"/>
-            <w:rFonts w:ascii="Times New Roman" w:hAnsi="Times New Roman"/>
-            <w:sz w:val="28"/>
-            <w:szCs w:val="28"/>
-          </w:rPr>
-          <w:t>граммного обеспечения</w:t>
+          <w:t>программного обеспечения</w:t>
         </w:r>
       </w:hyperlink>
       <w:r>
@@ -785,39 +742,23 @@
           <w:sz w:val="28"/>
           <w:szCs w:val="28"/>
         </w:rPr>
-        <w:t>В современных условиях важной областью стало информационное обеспечение, которое состоит в сборе и переработке информации, необходимой для принятия обоснованных управленческих решений. Передача информации о положении и деятельности п</w:t>
-      </w:r>
+        <w:t>В современных условиях важной областью стало информационное обеспечение, которое состоит в сборе и переработке информации, необходимой для принятия обоснованных управленческих решений. Передача информации о положении и деятельности предприятия на высший уровень управления и взаимный обмен информацией между всеми подразделениями организации осуществляются на базе современной электронно-вычислительной техники и других технических средствах связи.</w:t>
+      </w:r>
+    </w:p>
+    <w:p>
+      <w:pPr>
+        <w:suppressAutoHyphens/>
+        <w:spacing w:after="0"/>
+        <w:ind w:firstLine="709"/>
+        <w:jc w:val="both"/>
+      </w:pPr>
       <w:r>
         <w:rPr>
           <w:rFonts w:ascii="Times New Roman" w:hAnsi="Times New Roman"/>
           <w:sz w:val="28"/>
           <w:szCs w:val="28"/>
         </w:rPr>
-        <w:t>редприятия на высший уровень управления и взаимный обмен информацией между всеми подразделениями организации осуществляются на базе современной электронно-вычислительной техники и других технических средствах связи.</w:t>
-      </w:r>
-    </w:p>
-    <w:p>
-      <w:pPr>
-        <w:suppressAutoHyphens/>
-        <w:spacing w:after="0"/>
-        <w:ind w:firstLine="709"/>
-        <w:jc w:val="both"/>
-      </w:pPr>
-      <w:r>
-        <w:rPr>
-          <w:rFonts w:ascii="Times New Roman" w:hAnsi="Times New Roman"/>
-          <w:sz w:val="28"/>
-          <w:szCs w:val="28"/>
-        </w:rPr>
-        <w:t>По мере своего дальнейшего развития адми</w:t>
-      </w:r>
-      <w:r>
-        <w:rPr>
-          <w:rFonts w:ascii="Times New Roman" w:hAnsi="Times New Roman"/>
-          <w:sz w:val="28"/>
-          <w:szCs w:val="28"/>
-        </w:rPr>
-        <w:t>нистративные системы обработки данных перерастают в автоматизированные системы управления соответствующими объектами, в которых, как правило, не ограничиваются одной ЭВМ, а в составе двух и более ЭВМ объединяют в вычислительный комплекс.</w:t>
+        <w:t>По мере своего дальнейшего развития административные системы обработки данных перерастают в автоматизированные системы управления соответствующими объектами, в которых, как правило, не ограничиваются одной ЭВМ, а в составе двух и более ЭВМ объединяют в вычислительный комплекс.</w:t>
       </w:r>
     </w:p>
     <w:p>
@@ -862,17 +803,7 @@
           <w:szCs w:val="32"/>
         </w:rPr>
         <w:tab/>
-        <w:t>Создание кон</w:t>
-      </w:r>
-      <w:r>
-        <w:rPr>
-          <w:rFonts w:ascii="Times New Roman" w:hAnsi="Times New Roman"/>
-          <w:b/>
-          <w:bCs/>
-          <w:sz w:val="32"/>
-          <w:szCs w:val="32"/>
-        </w:rPr>
-        <w:t>сольной программы</w:t>
+        <w:t>Создание консольной программы</w:t>
       </w:r>
     </w:p>
     <w:p>
@@ -892,24 +823,16 @@
         </w:rPr>
         <w:t>Результат работы консольной программы «</w:t>
       </w:r>
-      <w:bookmarkStart w:id="0" w:name="__DdeLink__1389_4291487385"/>
+      <w:bookmarkStart w:id="1" w:name="__DdeLink__1389_4291487385"/>
       <w:r>
         <w:rPr>
           <w:rFonts w:ascii="Times New Roman" w:hAnsi="Times New Roman"/>
           <w:sz w:val="28"/>
           <w:szCs w:val="28"/>
         </w:rPr>
-        <w:t>Ж</w:t>
-      </w:r>
-      <w:r>
-        <w:rPr>
-          <w:rFonts w:ascii="Times New Roman" w:hAnsi="Times New Roman"/>
-          <w:sz w:val="28"/>
-          <w:szCs w:val="28"/>
-        </w:rPr>
-        <w:t>урнал посещения занятий</w:t>
-      </w:r>
-      <w:bookmarkEnd w:id="0"/>
+        <w:t>Журнал посещения занятий</w:t>
+      </w:r>
+      <w:bookmarkEnd w:id="1"/>
       <w:r>
         <w:rPr>
           <w:rFonts w:ascii="Times New Roman" w:hAnsi="Times New Roman"/>
@@ -988,23 +911,7 @@
           <w:sz w:val="28"/>
           <w:szCs w:val="28"/>
         </w:rPr>
-        <w:t>Рис 1. Консольная программа «Ж</w:t>
-      </w:r>
-      <w:r>
-        <w:rPr>
-          <w:rFonts w:ascii="Times New Roman" w:hAnsi="Times New Roman"/>
-          <w:sz w:val="28"/>
-          <w:szCs w:val="28"/>
-        </w:rPr>
-        <w:t>урнал посещения занятий</w:t>
-      </w:r>
-      <w:r>
-        <w:rPr>
-          <w:rFonts w:ascii="Times New Roman" w:hAnsi="Times New Roman"/>
-          <w:sz w:val="28"/>
-          <w:szCs w:val="28"/>
-        </w:rPr>
-        <w:t>»</w:t>
+        <w:t>Рис 1. Консольная программа «Журнал посещения занятий»</w:t>
       </w:r>
     </w:p>
     <w:p>
@@ -3670,7 +3577,6 @@
           <w:rFonts w:ascii="Times New Roman" w:hAnsi="Times New Roman"/>
           <w:sz w:val="28"/>
           <w:szCs w:val="28"/>
-          <w:lang w:val="en-US"/>
         </w:rPr>
       </w:pPr>
       <w:r>
@@ -10632,8 +10538,6 @@
         </w:rPr>
         <w:t>()</w:t>
       </w:r>
-      <w:bookmarkStart w:id="1" w:name="_GoBack"/>
-      <w:bookmarkEnd w:id="1"/>
     </w:p>
     <w:p>
       <w:pPr>
@@ -10645,12 +10549,3948 @@
         <w:ind w:firstLine="709"/>
         <w:jc w:val="both"/>
         <w:rPr>
-          <w:lang w:val="en-US"/>
-        </w:rPr>
-      </w:pPr>
-      <w:r>
-        <w:rPr>
-          <w:lang w:val="en-US"/>
+          <w:rFonts w:ascii="Times New Roman" w:hAnsi="Times New Roman" w:cs="Times New Roman"/>
+          <w:sz w:val="28"/>
+          <w:szCs w:val="28"/>
+        </w:rPr>
+      </w:pPr>
+      <w:r>
+        <w:br w:type="page"/>
+      </w:r>
+      <w:r>
+        <w:rPr>
+          <w:rFonts w:ascii="Times New Roman" w:hAnsi="Times New Roman" w:cs="Times New Roman"/>
+          <w:sz w:val="28"/>
+          <w:szCs w:val="28"/>
+        </w:rPr>
+        <w:lastRenderedPageBreak/>
+        <w:t>Дата посещения занятия студентами формируется в соответствии с текущим временем на компьютере, когда программа запускается. Пользователь ее вручную не указывает.</w:t>
+      </w:r>
+    </w:p>
+    <w:p>
+      <w:pPr>
+        <w:tabs>
+          <w:tab w:val="center" w:pos="709"/>
+        </w:tabs>
+        <w:suppressAutoHyphens/>
+        <w:spacing w:after="0"/>
+        <w:ind w:firstLine="709"/>
+        <w:jc w:val="both"/>
+        <w:rPr>
+          <w:rFonts w:ascii="Times New Roman" w:hAnsi="Times New Roman" w:cs="Times New Roman"/>
+          <w:sz w:val="28"/>
+          <w:szCs w:val="28"/>
+        </w:rPr>
+      </w:pPr>
+      <w:r>
+        <w:rPr>
+          <w:rFonts w:ascii="Times New Roman" w:hAnsi="Times New Roman" w:cs="Times New Roman"/>
+          <w:sz w:val="28"/>
+          <w:szCs w:val="28"/>
+        </w:rPr>
+        <w:t xml:space="preserve">Все данные записываются в файл формата </w:t>
+      </w:r>
+      <w:r>
+        <w:rPr>
+          <w:rFonts w:ascii="Times New Roman" w:hAnsi="Times New Roman" w:cs="Times New Roman"/>
+          <w:sz w:val="28"/>
+          <w:szCs w:val="28"/>
+          <w:lang w:val="en-US"/>
+        </w:rPr>
+        <w:t>JSON</w:t>
+      </w:r>
+      <w:r>
+        <w:rPr>
+          <w:rFonts w:ascii="Times New Roman" w:hAnsi="Times New Roman" w:cs="Times New Roman"/>
+          <w:sz w:val="28"/>
+          <w:szCs w:val="28"/>
+        </w:rPr>
+        <w:t>.</w:t>
+      </w:r>
+    </w:p>
+    <w:p>
+      <w:pPr>
+        <w:tabs>
+          <w:tab w:val="center" w:pos="709"/>
+        </w:tabs>
+        <w:suppressAutoHyphens/>
+        <w:spacing w:after="0"/>
+        <w:ind w:firstLine="709"/>
+        <w:jc w:val="both"/>
+        <w:rPr>
+          <w:rFonts w:ascii="Times New Roman" w:hAnsi="Times New Roman" w:cs="Times New Roman"/>
+          <w:sz w:val="28"/>
+          <w:szCs w:val="28"/>
+        </w:rPr>
+      </w:pPr>
+      <w:r>
+        <w:rPr>
+          <w:rFonts w:ascii="Times New Roman" w:hAnsi="Times New Roman" w:cs="Times New Roman"/>
+          <w:sz w:val="28"/>
+          <w:szCs w:val="28"/>
+        </w:rPr>
+        <w:t>В рамках выполнения курсовой работы данные в журнале посещений приведены за 24 и 25 декабря 2019 года.</w:t>
+      </w:r>
+    </w:p>
+    <w:p>
+      <w:pPr>
+        <w:tabs>
+          <w:tab w:val="center" w:pos="709"/>
+        </w:tabs>
+        <w:suppressAutoHyphens/>
+        <w:spacing w:after="0"/>
+        <w:ind w:firstLine="709"/>
+        <w:jc w:val="both"/>
+        <w:rPr>
+          <w:rFonts w:ascii="Times New Roman" w:hAnsi="Times New Roman" w:cs="Times New Roman"/>
+          <w:sz w:val="28"/>
+          <w:szCs w:val="28"/>
+        </w:rPr>
+      </w:pPr>
+      <w:r>
+        <w:rPr>
+          <w:rFonts w:ascii="Times New Roman" w:hAnsi="Times New Roman" w:cs="Times New Roman"/>
+          <w:sz w:val="28"/>
+          <w:szCs w:val="28"/>
+        </w:rPr>
+        <w:t>Информация, содержащаяся в файле для указанного промежутка времени:</w:t>
+      </w:r>
+    </w:p>
+    <w:p>
+      <w:pPr>
+        <w:tabs>
+          <w:tab w:val="center" w:pos="709"/>
+        </w:tabs>
+        <w:suppressAutoHyphens/>
+        <w:spacing w:after="0" w:line="240" w:lineRule="auto"/>
+        <w:ind w:firstLine="709"/>
+        <w:jc w:val="both"/>
+        <w:rPr>
+          <w:rFonts w:ascii="Consolas" w:hAnsi="Consolas" w:cs="Times New Roman"/>
+          <w:sz w:val="16"/>
+          <w:szCs w:val="16"/>
+          <w:lang w:val="en-US"/>
+        </w:rPr>
+      </w:pPr>
+      <w:r>
+        <w:rPr>
+          <w:rFonts w:ascii="Consolas" w:hAnsi="Consolas" w:cs="Times New Roman"/>
+          <w:sz w:val="16"/>
+          <w:szCs w:val="16"/>
+          <w:lang w:val="en-US"/>
+        </w:rPr>
+        <w:t>[</w:t>
+      </w:r>
+    </w:p>
+    <w:p>
+      <w:pPr>
+        <w:tabs>
+          <w:tab w:val="center" w:pos="709"/>
+        </w:tabs>
+        <w:suppressAutoHyphens/>
+        <w:spacing w:after="0" w:line="240" w:lineRule="auto"/>
+        <w:ind w:firstLine="709"/>
+        <w:jc w:val="both"/>
+        <w:rPr>
+          <w:rFonts w:ascii="Consolas" w:hAnsi="Consolas" w:cs="Times New Roman"/>
+          <w:sz w:val="16"/>
+          <w:szCs w:val="16"/>
+          <w:lang w:val="en-US"/>
+        </w:rPr>
+      </w:pPr>
+      <w:r>
+        <w:rPr>
+          <w:rFonts w:ascii="Consolas" w:hAnsi="Consolas" w:cs="Times New Roman"/>
+          <w:sz w:val="16"/>
+          <w:szCs w:val="16"/>
+          <w:lang w:val="en-US"/>
+        </w:rPr>
+        <w:t xml:space="preserve">    {</w:t>
+      </w:r>
+    </w:p>
+    <w:p>
+      <w:pPr>
+        <w:tabs>
+          <w:tab w:val="center" w:pos="709"/>
+        </w:tabs>
+        <w:suppressAutoHyphens/>
+        <w:spacing w:after="0" w:line="240" w:lineRule="auto"/>
+        <w:ind w:firstLine="709"/>
+        <w:jc w:val="both"/>
+        <w:rPr>
+          <w:rFonts w:ascii="Consolas" w:hAnsi="Consolas" w:cs="Times New Roman"/>
+          <w:sz w:val="16"/>
+          <w:szCs w:val="16"/>
+          <w:lang w:val="en-US"/>
+        </w:rPr>
+      </w:pPr>
+      <w:r>
+        <w:rPr>
+          <w:rFonts w:ascii="Consolas" w:hAnsi="Consolas" w:cs="Times New Roman"/>
+          <w:sz w:val="16"/>
+          <w:szCs w:val="16"/>
+          <w:lang w:val="en-US"/>
+        </w:rPr>
+        <w:t xml:space="preserve">        "name": "</w:t>
+      </w:r>
+      <w:r>
+        <w:rPr>
+          <w:rFonts w:ascii="Consolas" w:hAnsi="Consolas" w:cs="Times New Roman"/>
+          <w:sz w:val="16"/>
+          <w:szCs w:val="16"/>
+        </w:rPr>
+        <w:t>Блинов</w:t>
+      </w:r>
+      <w:r>
+        <w:rPr>
+          <w:rFonts w:ascii="Consolas" w:hAnsi="Consolas" w:cs="Times New Roman"/>
+          <w:sz w:val="16"/>
+          <w:szCs w:val="16"/>
+          <w:lang w:val="en-US"/>
+        </w:rPr>
+        <w:t xml:space="preserve"> </w:t>
+      </w:r>
+      <w:r>
+        <w:rPr>
+          <w:rFonts w:ascii="Consolas" w:hAnsi="Consolas" w:cs="Times New Roman"/>
+          <w:sz w:val="16"/>
+          <w:szCs w:val="16"/>
+        </w:rPr>
+        <w:t>Эрик</w:t>
+      </w:r>
+      <w:r>
+        <w:rPr>
+          <w:rFonts w:ascii="Consolas" w:hAnsi="Consolas" w:cs="Times New Roman"/>
+          <w:sz w:val="16"/>
+          <w:szCs w:val="16"/>
+          <w:lang w:val="en-US"/>
+        </w:rPr>
+        <w:t>",</w:t>
+      </w:r>
+    </w:p>
+    <w:p>
+      <w:pPr>
+        <w:tabs>
+          <w:tab w:val="center" w:pos="709"/>
+        </w:tabs>
+        <w:suppressAutoHyphens/>
+        <w:spacing w:after="0" w:line="240" w:lineRule="auto"/>
+        <w:ind w:firstLine="709"/>
+        <w:jc w:val="both"/>
+        <w:rPr>
+          <w:rFonts w:ascii="Consolas" w:hAnsi="Consolas" w:cs="Times New Roman"/>
+          <w:sz w:val="16"/>
+          <w:szCs w:val="16"/>
+          <w:lang w:val="en-US"/>
+        </w:rPr>
+      </w:pPr>
+      <w:r>
+        <w:rPr>
+          <w:rFonts w:ascii="Consolas" w:hAnsi="Consolas" w:cs="Times New Roman"/>
+          <w:sz w:val="16"/>
+          <w:szCs w:val="16"/>
+          <w:lang w:val="en-US"/>
+        </w:rPr>
+        <w:t xml:space="preserve">        "visit": [</w:t>
+      </w:r>
+    </w:p>
+    <w:p>
+      <w:pPr>
+        <w:tabs>
+          <w:tab w:val="center" w:pos="709"/>
+        </w:tabs>
+        <w:suppressAutoHyphens/>
+        <w:spacing w:after="0" w:line="240" w:lineRule="auto"/>
+        <w:ind w:firstLine="709"/>
+        <w:jc w:val="both"/>
+        <w:rPr>
+          <w:rFonts w:ascii="Consolas" w:hAnsi="Consolas" w:cs="Times New Roman"/>
+          <w:sz w:val="16"/>
+          <w:szCs w:val="16"/>
+          <w:lang w:val="en-US"/>
+        </w:rPr>
+      </w:pPr>
+      <w:r>
+        <w:rPr>
+          <w:rFonts w:ascii="Consolas" w:hAnsi="Consolas" w:cs="Times New Roman"/>
+          <w:sz w:val="16"/>
+          <w:szCs w:val="16"/>
+          <w:lang w:val="en-US"/>
+        </w:rPr>
+        <w:t xml:space="preserve">            {</w:t>
+      </w:r>
+    </w:p>
+    <w:p>
+      <w:pPr>
+        <w:tabs>
+          <w:tab w:val="center" w:pos="709"/>
+        </w:tabs>
+        <w:suppressAutoHyphens/>
+        <w:spacing w:after="0" w:line="240" w:lineRule="auto"/>
+        <w:ind w:firstLine="709"/>
+        <w:jc w:val="both"/>
+        <w:rPr>
+          <w:rFonts w:ascii="Consolas" w:hAnsi="Consolas" w:cs="Times New Roman"/>
+          <w:sz w:val="16"/>
+          <w:szCs w:val="16"/>
+          <w:lang w:val="en-US"/>
+        </w:rPr>
+      </w:pPr>
+      <w:r>
+        <w:rPr>
+          <w:rFonts w:ascii="Consolas" w:hAnsi="Consolas" w:cs="Times New Roman"/>
+          <w:sz w:val="16"/>
+          <w:szCs w:val="16"/>
+          <w:lang w:val="en-US"/>
+        </w:rPr>
+        <w:t xml:space="preserve">                "date": "24.12.2019",</w:t>
+      </w:r>
+    </w:p>
+    <w:p>
+      <w:pPr>
+        <w:tabs>
+          <w:tab w:val="center" w:pos="709"/>
+        </w:tabs>
+        <w:suppressAutoHyphens/>
+        <w:spacing w:after="0" w:line="240" w:lineRule="auto"/>
+        <w:ind w:firstLine="709"/>
+        <w:jc w:val="both"/>
+        <w:rPr>
+          <w:rFonts w:ascii="Consolas" w:hAnsi="Consolas" w:cs="Times New Roman"/>
+          <w:sz w:val="16"/>
+          <w:szCs w:val="16"/>
+          <w:lang w:val="en-US"/>
+        </w:rPr>
+      </w:pPr>
+      <w:r>
+        <w:rPr>
+          <w:rFonts w:ascii="Consolas" w:hAnsi="Consolas" w:cs="Times New Roman"/>
+          <w:sz w:val="16"/>
+          <w:szCs w:val="16"/>
+          <w:lang w:val="en-US"/>
+        </w:rPr>
+        <w:t xml:space="preserve">                "presence": true</w:t>
+      </w:r>
+    </w:p>
+    <w:p>
+      <w:pPr>
+        <w:tabs>
+          <w:tab w:val="center" w:pos="709"/>
+        </w:tabs>
+        <w:suppressAutoHyphens/>
+        <w:spacing w:after="0" w:line="240" w:lineRule="auto"/>
+        <w:ind w:firstLine="709"/>
+        <w:jc w:val="both"/>
+        <w:rPr>
+          <w:rFonts w:ascii="Consolas" w:hAnsi="Consolas" w:cs="Times New Roman"/>
+          <w:sz w:val="16"/>
+          <w:szCs w:val="16"/>
+          <w:lang w:val="en-US"/>
+        </w:rPr>
+      </w:pPr>
+      <w:r>
+        <w:rPr>
+          <w:rFonts w:ascii="Consolas" w:hAnsi="Consolas" w:cs="Times New Roman"/>
+          <w:sz w:val="16"/>
+          <w:szCs w:val="16"/>
+          <w:lang w:val="en-US"/>
+        </w:rPr>
+        <w:t xml:space="preserve">            },</w:t>
+      </w:r>
+    </w:p>
+    <w:p>
+      <w:pPr>
+        <w:tabs>
+          <w:tab w:val="center" w:pos="709"/>
+        </w:tabs>
+        <w:suppressAutoHyphens/>
+        <w:spacing w:after="0" w:line="240" w:lineRule="auto"/>
+        <w:ind w:firstLine="709"/>
+        <w:jc w:val="both"/>
+        <w:rPr>
+          <w:rFonts w:ascii="Consolas" w:hAnsi="Consolas" w:cs="Times New Roman"/>
+          <w:sz w:val="16"/>
+          <w:szCs w:val="16"/>
+          <w:lang w:val="en-US"/>
+        </w:rPr>
+      </w:pPr>
+      <w:r>
+        <w:rPr>
+          <w:rFonts w:ascii="Consolas" w:hAnsi="Consolas" w:cs="Times New Roman"/>
+          <w:sz w:val="16"/>
+          <w:szCs w:val="16"/>
+          <w:lang w:val="en-US"/>
+        </w:rPr>
+        <w:t xml:space="preserve">            {</w:t>
+      </w:r>
+    </w:p>
+    <w:p>
+      <w:pPr>
+        <w:tabs>
+          <w:tab w:val="center" w:pos="709"/>
+        </w:tabs>
+        <w:suppressAutoHyphens/>
+        <w:spacing w:after="0" w:line="240" w:lineRule="auto"/>
+        <w:ind w:firstLine="709"/>
+        <w:jc w:val="both"/>
+        <w:rPr>
+          <w:rFonts w:ascii="Consolas" w:hAnsi="Consolas" w:cs="Times New Roman"/>
+          <w:sz w:val="16"/>
+          <w:szCs w:val="16"/>
+          <w:lang w:val="en-US"/>
+        </w:rPr>
+      </w:pPr>
+      <w:r>
+        <w:rPr>
+          <w:rFonts w:ascii="Consolas" w:hAnsi="Consolas" w:cs="Times New Roman"/>
+          <w:sz w:val="16"/>
+          <w:szCs w:val="16"/>
+          <w:lang w:val="en-US"/>
+        </w:rPr>
+        <w:t xml:space="preserve">                "date": "25.12.2019",</w:t>
+      </w:r>
+    </w:p>
+    <w:p>
+      <w:pPr>
+        <w:tabs>
+          <w:tab w:val="center" w:pos="709"/>
+        </w:tabs>
+        <w:suppressAutoHyphens/>
+        <w:spacing w:after="0" w:line="240" w:lineRule="auto"/>
+        <w:ind w:firstLine="709"/>
+        <w:jc w:val="both"/>
+        <w:rPr>
+          <w:rFonts w:ascii="Consolas" w:hAnsi="Consolas" w:cs="Times New Roman"/>
+          <w:sz w:val="16"/>
+          <w:szCs w:val="16"/>
+          <w:lang w:val="en-US"/>
+        </w:rPr>
+      </w:pPr>
+      <w:r>
+        <w:rPr>
+          <w:rFonts w:ascii="Consolas" w:hAnsi="Consolas" w:cs="Times New Roman"/>
+          <w:sz w:val="16"/>
+          <w:szCs w:val="16"/>
+          <w:lang w:val="en-US"/>
+        </w:rPr>
+        <w:t xml:space="preserve">                "presence": false</w:t>
+      </w:r>
+    </w:p>
+    <w:p>
+      <w:pPr>
+        <w:tabs>
+          <w:tab w:val="center" w:pos="709"/>
+        </w:tabs>
+        <w:suppressAutoHyphens/>
+        <w:spacing w:after="0" w:line="240" w:lineRule="auto"/>
+        <w:ind w:firstLine="709"/>
+        <w:jc w:val="both"/>
+        <w:rPr>
+          <w:rFonts w:ascii="Consolas" w:hAnsi="Consolas" w:cs="Times New Roman"/>
+          <w:sz w:val="16"/>
+          <w:szCs w:val="16"/>
+          <w:lang w:val="en-US"/>
+        </w:rPr>
+      </w:pPr>
+      <w:r>
+        <w:rPr>
+          <w:rFonts w:ascii="Consolas" w:hAnsi="Consolas" w:cs="Times New Roman"/>
+          <w:sz w:val="16"/>
+          <w:szCs w:val="16"/>
+          <w:lang w:val="en-US"/>
+        </w:rPr>
+        <w:t xml:space="preserve">            }</w:t>
+      </w:r>
+    </w:p>
+    <w:p>
+      <w:pPr>
+        <w:tabs>
+          <w:tab w:val="center" w:pos="709"/>
+        </w:tabs>
+        <w:suppressAutoHyphens/>
+        <w:spacing w:after="0" w:line="240" w:lineRule="auto"/>
+        <w:ind w:firstLine="709"/>
+        <w:jc w:val="both"/>
+        <w:rPr>
+          <w:rFonts w:ascii="Consolas" w:hAnsi="Consolas" w:cs="Times New Roman"/>
+          <w:sz w:val="16"/>
+          <w:szCs w:val="16"/>
+          <w:lang w:val="en-US"/>
+        </w:rPr>
+      </w:pPr>
+      <w:r>
+        <w:rPr>
+          <w:rFonts w:ascii="Consolas" w:hAnsi="Consolas" w:cs="Times New Roman"/>
+          <w:sz w:val="16"/>
+          <w:szCs w:val="16"/>
+          <w:lang w:val="en-US"/>
+        </w:rPr>
+        <w:t xml:space="preserve">        ]</w:t>
+      </w:r>
+    </w:p>
+    <w:p>
+      <w:pPr>
+        <w:tabs>
+          <w:tab w:val="center" w:pos="709"/>
+        </w:tabs>
+        <w:suppressAutoHyphens/>
+        <w:spacing w:after="0" w:line="240" w:lineRule="auto"/>
+        <w:ind w:firstLine="709"/>
+        <w:jc w:val="both"/>
+        <w:rPr>
+          <w:rFonts w:ascii="Consolas" w:hAnsi="Consolas" w:cs="Times New Roman"/>
+          <w:sz w:val="16"/>
+          <w:szCs w:val="16"/>
+          <w:lang w:val="en-US"/>
+        </w:rPr>
+      </w:pPr>
+      <w:r>
+        <w:rPr>
+          <w:rFonts w:ascii="Consolas" w:hAnsi="Consolas" w:cs="Times New Roman"/>
+          <w:sz w:val="16"/>
+          <w:szCs w:val="16"/>
+          <w:lang w:val="en-US"/>
+        </w:rPr>
+        <w:t xml:space="preserve">    },</w:t>
+      </w:r>
+    </w:p>
+    <w:p>
+      <w:pPr>
+        <w:tabs>
+          <w:tab w:val="center" w:pos="709"/>
+        </w:tabs>
+        <w:suppressAutoHyphens/>
+        <w:spacing w:after="0" w:line="240" w:lineRule="auto"/>
+        <w:ind w:firstLine="709"/>
+        <w:jc w:val="both"/>
+        <w:rPr>
+          <w:rFonts w:ascii="Consolas" w:hAnsi="Consolas" w:cs="Times New Roman"/>
+          <w:sz w:val="16"/>
+          <w:szCs w:val="16"/>
+          <w:lang w:val="en-US"/>
+        </w:rPr>
+      </w:pPr>
+      <w:r>
+        <w:rPr>
+          <w:rFonts w:ascii="Consolas" w:hAnsi="Consolas" w:cs="Times New Roman"/>
+          <w:sz w:val="16"/>
+          <w:szCs w:val="16"/>
+          <w:lang w:val="en-US"/>
+        </w:rPr>
+        <w:t xml:space="preserve">    {</w:t>
+      </w:r>
+    </w:p>
+    <w:p>
+      <w:pPr>
+        <w:tabs>
+          <w:tab w:val="center" w:pos="709"/>
+        </w:tabs>
+        <w:suppressAutoHyphens/>
+        <w:spacing w:after="0" w:line="240" w:lineRule="auto"/>
+        <w:ind w:firstLine="709"/>
+        <w:jc w:val="both"/>
+        <w:rPr>
+          <w:rFonts w:ascii="Consolas" w:hAnsi="Consolas" w:cs="Times New Roman"/>
+          <w:sz w:val="16"/>
+          <w:szCs w:val="16"/>
+          <w:lang w:val="en-US"/>
+        </w:rPr>
+      </w:pPr>
+      <w:r>
+        <w:rPr>
+          <w:rFonts w:ascii="Consolas" w:hAnsi="Consolas" w:cs="Times New Roman"/>
+          <w:sz w:val="16"/>
+          <w:szCs w:val="16"/>
+          <w:lang w:val="en-US"/>
+        </w:rPr>
+        <w:t xml:space="preserve">        "name": "</w:t>
+      </w:r>
+      <w:r>
+        <w:rPr>
+          <w:rFonts w:ascii="Consolas" w:hAnsi="Consolas" w:cs="Times New Roman"/>
+          <w:sz w:val="16"/>
+          <w:szCs w:val="16"/>
+        </w:rPr>
+        <w:t>Воронцов</w:t>
+      </w:r>
+      <w:r>
+        <w:rPr>
+          <w:rFonts w:ascii="Consolas" w:hAnsi="Consolas" w:cs="Times New Roman"/>
+          <w:sz w:val="16"/>
+          <w:szCs w:val="16"/>
+          <w:lang w:val="en-US"/>
+        </w:rPr>
+        <w:t xml:space="preserve"> </w:t>
+      </w:r>
+      <w:r>
+        <w:rPr>
+          <w:rFonts w:ascii="Consolas" w:hAnsi="Consolas" w:cs="Times New Roman"/>
+          <w:sz w:val="16"/>
+          <w:szCs w:val="16"/>
+        </w:rPr>
+        <w:t>Елисей</w:t>
+      </w:r>
+      <w:r>
+        <w:rPr>
+          <w:rFonts w:ascii="Consolas" w:hAnsi="Consolas" w:cs="Times New Roman"/>
+          <w:sz w:val="16"/>
+          <w:szCs w:val="16"/>
+          <w:lang w:val="en-US"/>
+        </w:rPr>
+        <w:t>",</w:t>
+      </w:r>
+    </w:p>
+    <w:p>
+      <w:pPr>
+        <w:tabs>
+          <w:tab w:val="center" w:pos="709"/>
+        </w:tabs>
+        <w:suppressAutoHyphens/>
+        <w:spacing w:after="0" w:line="240" w:lineRule="auto"/>
+        <w:ind w:firstLine="709"/>
+        <w:jc w:val="both"/>
+        <w:rPr>
+          <w:rFonts w:ascii="Consolas" w:hAnsi="Consolas" w:cs="Times New Roman"/>
+          <w:sz w:val="16"/>
+          <w:szCs w:val="16"/>
+          <w:lang w:val="en-US"/>
+        </w:rPr>
+      </w:pPr>
+      <w:r>
+        <w:rPr>
+          <w:rFonts w:ascii="Consolas" w:hAnsi="Consolas" w:cs="Times New Roman"/>
+          <w:sz w:val="16"/>
+          <w:szCs w:val="16"/>
+          <w:lang w:val="en-US"/>
+        </w:rPr>
+        <w:t xml:space="preserve">        "visit": [</w:t>
+      </w:r>
+    </w:p>
+    <w:p>
+      <w:pPr>
+        <w:tabs>
+          <w:tab w:val="center" w:pos="709"/>
+        </w:tabs>
+        <w:suppressAutoHyphens/>
+        <w:spacing w:after="0" w:line="240" w:lineRule="auto"/>
+        <w:ind w:firstLine="709"/>
+        <w:jc w:val="both"/>
+        <w:rPr>
+          <w:rFonts w:ascii="Consolas" w:hAnsi="Consolas" w:cs="Times New Roman"/>
+          <w:sz w:val="16"/>
+          <w:szCs w:val="16"/>
+          <w:lang w:val="en-US"/>
+        </w:rPr>
+      </w:pPr>
+      <w:r>
+        <w:rPr>
+          <w:rFonts w:ascii="Consolas" w:hAnsi="Consolas" w:cs="Times New Roman"/>
+          <w:sz w:val="16"/>
+          <w:szCs w:val="16"/>
+          <w:lang w:val="en-US"/>
+        </w:rPr>
+        <w:t xml:space="preserve">            {</w:t>
+      </w:r>
+    </w:p>
+    <w:p>
+      <w:pPr>
+        <w:tabs>
+          <w:tab w:val="center" w:pos="709"/>
+        </w:tabs>
+        <w:suppressAutoHyphens/>
+        <w:spacing w:after="0" w:line="240" w:lineRule="auto"/>
+        <w:ind w:firstLine="709"/>
+        <w:jc w:val="both"/>
+        <w:rPr>
+          <w:rFonts w:ascii="Consolas" w:hAnsi="Consolas" w:cs="Times New Roman"/>
+          <w:sz w:val="16"/>
+          <w:szCs w:val="16"/>
+          <w:lang w:val="en-US"/>
+        </w:rPr>
+      </w:pPr>
+      <w:r>
+        <w:rPr>
+          <w:rFonts w:ascii="Consolas" w:hAnsi="Consolas" w:cs="Times New Roman"/>
+          <w:sz w:val="16"/>
+          <w:szCs w:val="16"/>
+          <w:lang w:val="en-US"/>
+        </w:rPr>
+        <w:t xml:space="preserve">                "date": "24.12.2019",</w:t>
+      </w:r>
+    </w:p>
+    <w:p>
+      <w:pPr>
+        <w:tabs>
+          <w:tab w:val="center" w:pos="709"/>
+        </w:tabs>
+        <w:suppressAutoHyphens/>
+        <w:spacing w:after="0" w:line="240" w:lineRule="auto"/>
+        <w:ind w:firstLine="709"/>
+        <w:jc w:val="both"/>
+        <w:rPr>
+          <w:rFonts w:ascii="Consolas" w:hAnsi="Consolas" w:cs="Times New Roman"/>
+          <w:sz w:val="16"/>
+          <w:szCs w:val="16"/>
+          <w:lang w:val="en-US"/>
+        </w:rPr>
+      </w:pPr>
+      <w:r>
+        <w:rPr>
+          <w:rFonts w:ascii="Consolas" w:hAnsi="Consolas" w:cs="Times New Roman"/>
+          <w:sz w:val="16"/>
+          <w:szCs w:val="16"/>
+          <w:lang w:val="en-US"/>
+        </w:rPr>
+        <w:t xml:space="preserve">                "presence": true</w:t>
+      </w:r>
+    </w:p>
+    <w:p>
+      <w:pPr>
+        <w:tabs>
+          <w:tab w:val="center" w:pos="709"/>
+        </w:tabs>
+        <w:suppressAutoHyphens/>
+        <w:spacing w:after="0" w:line="240" w:lineRule="auto"/>
+        <w:ind w:firstLine="709"/>
+        <w:jc w:val="both"/>
+        <w:rPr>
+          <w:rFonts w:ascii="Consolas" w:hAnsi="Consolas" w:cs="Times New Roman"/>
+          <w:sz w:val="16"/>
+          <w:szCs w:val="16"/>
+          <w:lang w:val="en-US"/>
+        </w:rPr>
+      </w:pPr>
+      <w:r>
+        <w:rPr>
+          <w:rFonts w:ascii="Consolas" w:hAnsi="Consolas" w:cs="Times New Roman"/>
+          <w:sz w:val="16"/>
+          <w:szCs w:val="16"/>
+          <w:lang w:val="en-US"/>
+        </w:rPr>
+        <w:t xml:space="preserve">            },</w:t>
+      </w:r>
+    </w:p>
+    <w:p>
+      <w:pPr>
+        <w:tabs>
+          <w:tab w:val="center" w:pos="709"/>
+        </w:tabs>
+        <w:suppressAutoHyphens/>
+        <w:spacing w:after="0" w:line="240" w:lineRule="auto"/>
+        <w:ind w:firstLine="709"/>
+        <w:jc w:val="both"/>
+        <w:rPr>
+          <w:rFonts w:ascii="Consolas" w:hAnsi="Consolas" w:cs="Times New Roman"/>
+          <w:sz w:val="16"/>
+          <w:szCs w:val="16"/>
+          <w:lang w:val="en-US"/>
+        </w:rPr>
+      </w:pPr>
+      <w:r>
+        <w:rPr>
+          <w:rFonts w:ascii="Consolas" w:hAnsi="Consolas" w:cs="Times New Roman"/>
+          <w:sz w:val="16"/>
+          <w:szCs w:val="16"/>
+          <w:lang w:val="en-US"/>
+        </w:rPr>
+        <w:t xml:space="preserve">            {</w:t>
+      </w:r>
+    </w:p>
+    <w:p>
+      <w:pPr>
+        <w:tabs>
+          <w:tab w:val="center" w:pos="709"/>
+        </w:tabs>
+        <w:suppressAutoHyphens/>
+        <w:spacing w:after="0" w:line="240" w:lineRule="auto"/>
+        <w:ind w:firstLine="709"/>
+        <w:jc w:val="both"/>
+        <w:rPr>
+          <w:rFonts w:ascii="Consolas" w:hAnsi="Consolas" w:cs="Times New Roman"/>
+          <w:sz w:val="16"/>
+          <w:szCs w:val="16"/>
+          <w:lang w:val="en-US"/>
+        </w:rPr>
+      </w:pPr>
+      <w:r>
+        <w:rPr>
+          <w:rFonts w:ascii="Consolas" w:hAnsi="Consolas" w:cs="Times New Roman"/>
+          <w:sz w:val="16"/>
+          <w:szCs w:val="16"/>
+          <w:lang w:val="en-US"/>
+        </w:rPr>
+        <w:t xml:space="preserve">                "date": "25.12.2019",</w:t>
+      </w:r>
+    </w:p>
+    <w:p>
+      <w:pPr>
+        <w:tabs>
+          <w:tab w:val="center" w:pos="709"/>
+        </w:tabs>
+        <w:suppressAutoHyphens/>
+        <w:spacing w:after="0" w:line="240" w:lineRule="auto"/>
+        <w:ind w:firstLine="709"/>
+        <w:jc w:val="both"/>
+        <w:rPr>
+          <w:rFonts w:ascii="Consolas" w:hAnsi="Consolas" w:cs="Times New Roman"/>
+          <w:sz w:val="16"/>
+          <w:szCs w:val="16"/>
+          <w:lang w:val="en-US"/>
+        </w:rPr>
+      </w:pPr>
+      <w:r>
+        <w:rPr>
+          <w:rFonts w:ascii="Consolas" w:hAnsi="Consolas" w:cs="Times New Roman"/>
+          <w:sz w:val="16"/>
+          <w:szCs w:val="16"/>
+          <w:lang w:val="en-US"/>
+        </w:rPr>
+        <w:t xml:space="preserve">                "presence": true</w:t>
+      </w:r>
+    </w:p>
+    <w:p>
+      <w:pPr>
+        <w:tabs>
+          <w:tab w:val="center" w:pos="709"/>
+        </w:tabs>
+        <w:suppressAutoHyphens/>
+        <w:spacing w:after="0" w:line="240" w:lineRule="auto"/>
+        <w:ind w:firstLine="709"/>
+        <w:jc w:val="both"/>
+        <w:rPr>
+          <w:rFonts w:ascii="Consolas" w:hAnsi="Consolas" w:cs="Times New Roman"/>
+          <w:sz w:val="16"/>
+          <w:szCs w:val="16"/>
+          <w:lang w:val="en-US"/>
+        </w:rPr>
+      </w:pPr>
+      <w:r>
+        <w:rPr>
+          <w:rFonts w:ascii="Consolas" w:hAnsi="Consolas" w:cs="Times New Roman"/>
+          <w:sz w:val="16"/>
+          <w:szCs w:val="16"/>
+          <w:lang w:val="en-US"/>
+        </w:rPr>
+        <w:t xml:space="preserve">            }</w:t>
+      </w:r>
+    </w:p>
+    <w:p>
+      <w:pPr>
+        <w:tabs>
+          <w:tab w:val="center" w:pos="709"/>
+        </w:tabs>
+        <w:suppressAutoHyphens/>
+        <w:spacing w:after="0" w:line="240" w:lineRule="auto"/>
+        <w:ind w:firstLine="709"/>
+        <w:jc w:val="both"/>
+        <w:rPr>
+          <w:rFonts w:ascii="Consolas" w:hAnsi="Consolas" w:cs="Times New Roman"/>
+          <w:sz w:val="16"/>
+          <w:szCs w:val="16"/>
+          <w:lang w:val="en-US"/>
+        </w:rPr>
+      </w:pPr>
+      <w:r>
+        <w:rPr>
+          <w:rFonts w:ascii="Consolas" w:hAnsi="Consolas" w:cs="Times New Roman"/>
+          <w:sz w:val="16"/>
+          <w:szCs w:val="16"/>
+          <w:lang w:val="en-US"/>
+        </w:rPr>
+        <w:t xml:space="preserve">        ]</w:t>
+      </w:r>
+    </w:p>
+    <w:p>
+      <w:pPr>
+        <w:tabs>
+          <w:tab w:val="center" w:pos="709"/>
+        </w:tabs>
+        <w:suppressAutoHyphens/>
+        <w:spacing w:after="0" w:line="240" w:lineRule="auto"/>
+        <w:ind w:firstLine="709"/>
+        <w:jc w:val="both"/>
+        <w:rPr>
+          <w:rFonts w:ascii="Consolas" w:hAnsi="Consolas" w:cs="Times New Roman"/>
+          <w:sz w:val="16"/>
+          <w:szCs w:val="16"/>
+          <w:lang w:val="en-US"/>
+        </w:rPr>
+      </w:pPr>
+      <w:r>
+        <w:rPr>
+          <w:rFonts w:ascii="Consolas" w:hAnsi="Consolas" w:cs="Times New Roman"/>
+          <w:sz w:val="16"/>
+          <w:szCs w:val="16"/>
+          <w:lang w:val="en-US"/>
+        </w:rPr>
+        <w:t xml:space="preserve">    },</w:t>
+      </w:r>
+    </w:p>
+    <w:p>
+      <w:pPr>
+        <w:tabs>
+          <w:tab w:val="center" w:pos="709"/>
+        </w:tabs>
+        <w:suppressAutoHyphens/>
+        <w:spacing w:after="0" w:line="240" w:lineRule="auto"/>
+        <w:ind w:firstLine="709"/>
+        <w:jc w:val="both"/>
+        <w:rPr>
+          <w:rFonts w:ascii="Consolas" w:hAnsi="Consolas" w:cs="Times New Roman"/>
+          <w:sz w:val="16"/>
+          <w:szCs w:val="16"/>
+          <w:lang w:val="en-US"/>
+        </w:rPr>
+      </w:pPr>
+      <w:r>
+        <w:rPr>
+          <w:rFonts w:ascii="Consolas" w:hAnsi="Consolas" w:cs="Times New Roman"/>
+          <w:sz w:val="16"/>
+          <w:szCs w:val="16"/>
+          <w:lang w:val="en-US"/>
+        </w:rPr>
+        <w:t xml:space="preserve">    {</w:t>
+      </w:r>
+    </w:p>
+    <w:p>
+      <w:pPr>
+        <w:tabs>
+          <w:tab w:val="center" w:pos="709"/>
+        </w:tabs>
+        <w:suppressAutoHyphens/>
+        <w:spacing w:after="0" w:line="240" w:lineRule="auto"/>
+        <w:ind w:firstLine="709"/>
+        <w:jc w:val="both"/>
+        <w:rPr>
+          <w:rFonts w:ascii="Consolas" w:hAnsi="Consolas" w:cs="Times New Roman"/>
+          <w:sz w:val="16"/>
+          <w:szCs w:val="16"/>
+          <w:lang w:val="en-US"/>
+        </w:rPr>
+      </w:pPr>
+      <w:r>
+        <w:rPr>
+          <w:rFonts w:ascii="Consolas" w:hAnsi="Consolas" w:cs="Times New Roman"/>
+          <w:sz w:val="16"/>
+          <w:szCs w:val="16"/>
+          <w:lang w:val="en-US"/>
+        </w:rPr>
+        <w:t xml:space="preserve">        "name": "</w:t>
+      </w:r>
+      <w:r>
+        <w:rPr>
+          <w:rFonts w:ascii="Consolas" w:hAnsi="Consolas" w:cs="Times New Roman"/>
+          <w:sz w:val="16"/>
+          <w:szCs w:val="16"/>
+        </w:rPr>
+        <w:t>Калашников</w:t>
+      </w:r>
+      <w:r>
+        <w:rPr>
+          <w:rFonts w:ascii="Consolas" w:hAnsi="Consolas" w:cs="Times New Roman"/>
+          <w:sz w:val="16"/>
+          <w:szCs w:val="16"/>
+          <w:lang w:val="en-US"/>
+        </w:rPr>
+        <w:t xml:space="preserve"> </w:t>
+      </w:r>
+      <w:r>
+        <w:rPr>
+          <w:rFonts w:ascii="Consolas" w:hAnsi="Consolas" w:cs="Times New Roman"/>
+          <w:sz w:val="16"/>
+          <w:szCs w:val="16"/>
+        </w:rPr>
+        <w:t>Антон</w:t>
+      </w:r>
+      <w:r>
+        <w:rPr>
+          <w:rFonts w:ascii="Consolas" w:hAnsi="Consolas" w:cs="Times New Roman"/>
+          <w:sz w:val="16"/>
+          <w:szCs w:val="16"/>
+          <w:lang w:val="en-US"/>
+        </w:rPr>
+        <w:t>",</w:t>
+      </w:r>
+    </w:p>
+    <w:p>
+      <w:pPr>
+        <w:tabs>
+          <w:tab w:val="center" w:pos="709"/>
+        </w:tabs>
+        <w:suppressAutoHyphens/>
+        <w:spacing w:after="0" w:line="240" w:lineRule="auto"/>
+        <w:ind w:firstLine="709"/>
+        <w:jc w:val="both"/>
+        <w:rPr>
+          <w:rFonts w:ascii="Consolas" w:hAnsi="Consolas" w:cs="Times New Roman"/>
+          <w:sz w:val="16"/>
+          <w:szCs w:val="16"/>
+          <w:lang w:val="en-US"/>
+        </w:rPr>
+      </w:pPr>
+      <w:r>
+        <w:rPr>
+          <w:rFonts w:ascii="Consolas" w:hAnsi="Consolas" w:cs="Times New Roman"/>
+          <w:sz w:val="16"/>
+          <w:szCs w:val="16"/>
+          <w:lang w:val="en-US"/>
+        </w:rPr>
+        <w:t xml:space="preserve">        "visit": [</w:t>
+      </w:r>
+    </w:p>
+    <w:p>
+      <w:pPr>
+        <w:tabs>
+          <w:tab w:val="center" w:pos="709"/>
+        </w:tabs>
+        <w:suppressAutoHyphens/>
+        <w:spacing w:after="0" w:line="240" w:lineRule="auto"/>
+        <w:ind w:firstLine="709"/>
+        <w:jc w:val="both"/>
+        <w:rPr>
+          <w:rFonts w:ascii="Consolas" w:hAnsi="Consolas" w:cs="Times New Roman"/>
+          <w:sz w:val="16"/>
+          <w:szCs w:val="16"/>
+          <w:lang w:val="en-US"/>
+        </w:rPr>
+      </w:pPr>
+      <w:r>
+        <w:rPr>
+          <w:rFonts w:ascii="Consolas" w:hAnsi="Consolas" w:cs="Times New Roman"/>
+          <w:sz w:val="16"/>
+          <w:szCs w:val="16"/>
+          <w:lang w:val="en-US"/>
+        </w:rPr>
+        <w:t xml:space="preserve">            {</w:t>
+      </w:r>
+    </w:p>
+    <w:p>
+      <w:pPr>
+        <w:tabs>
+          <w:tab w:val="center" w:pos="709"/>
+        </w:tabs>
+        <w:suppressAutoHyphens/>
+        <w:spacing w:after="0" w:line="240" w:lineRule="auto"/>
+        <w:ind w:firstLine="709"/>
+        <w:jc w:val="both"/>
+        <w:rPr>
+          <w:rFonts w:ascii="Consolas" w:hAnsi="Consolas" w:cs="Times New Roman"/>
+          <w:sz w:val="16"/>
+          <w:szCs w:val="16"/>
+          <w:lang w:val="en-US"/>
+        </w:rPr>
+      </w:pPr>
+      <w:r>
+        <w:rPr>
+          <w:rFonts w:ascii="Consolas" w:hAnsi="Consolas" w:cs="Times New Roman"/>
+          <w:sz w:val="16"/>
+          <w:szCs w:val="16"/>
+          <w:lang w:val="en-US"/>
+        </w:rPr>
+        <w:t xml:space="preserve">                "date": "24.12.2019",</w:t>
+      </w:r>
+    </w:p>
+    <w:p>
+      <w:pPr>
+        <w:tabs>
+          <w:tab w:val="center" w:pos="709"/>
+        </w:tabs>
+        <w:suppressAutoHyphens/>
+        <w:spacing w:after="0" w:line="240" w:lineRule="auto"/>
+        <w:ind w:firstLine="709"/>
+        <w:jc w:val="both"/>
+        <w:rPr>
+          <w:rFonts w:ascii="Consolas" w:hAnsi="Consolas" w:cs="Times New Roman"/>
+          <w:sz w:val="16"/>
+          <w:szCs w:val="16"/>
+          <w:lang w:val="en-US"/>
+        </w:rPr>
+      </w:pPr>
+      <w:r>
+        <w:rPr>
+          <w:rFonts w:ascii="Consolas" w:hAnsi="Consolas" w:cs="Times New Roman"/>
+          <w:sz w:val="16"/>
+          <w:szCs w:val="16"/>
+          <w:lang w:val="en-US"/>
+        </w:rPr>
+        <w:t xml:space="preserve">                "presence": true</w:t>
+      </w:r>
+    </w:p>
+    <w:p>
+      <w:pPr>
+        <w:tabs>
+          <w:tab w:val="center" w:pos="709"/>
+        </w:tabs>
+        <w:suppressAutoHyphens/>
+        <w:spacing w:after="0" w:line="240" w:lineRule="auto"/>
+        <w:ind w:firstLine="709"/>
+        <w:jc w:val="both"/>
+        <w:rPr>
+          <w:rFonts w:ascii="Consolas" w:hAnsi="Consolas" w:cs="Times New Roman"/>
+          <w:sz w:val="16"/>
+          <w:szCs w:val="16"/>
+          <w:lang w:val="en-US"/>
+        </w:rPr>
+      </w:pPr>
+      <w:r>
+        <w:rPr>
+          <w:rFonts w:ascii="Consolas" w:hAnsi="Consolas" w:cs="Times New Roman"/>
+          <w:sz w:val="16"/>
+          <w:szCs w:val="16"/>
+          <w:lang w:val="en-US"/>
+        </w:rPr>
+        <w:t xml:space="preserve">            },</w:t>
+      </w:r>
+    </w:p>
+    <w:p>
+      <w:pPr>
+        <w:tabs>
+          <w:tab w:val="center" w:pos="709"/>
+        </w:tabs>
+        <w:suppressAutoHyphens/>
+        <w:spacing w:after="0" w:line="240" w:lineRule="auto"/>
+        <w:ind w:firstLine="709"/>
+        <w:jc w:val="both"/>
+        <w:rPr>
+          <w:rFonts w:ascii="Consolas" w:hAnsi="Consolas" w:cs="Times New Roman"/>
+          <w:sz w:val="16"/>
+          <w:szCs w:val="16"/>
+          <w:lang w:val="en-US"/>
+        </w:rPr>
+      </w:pPr>
+      <w:r>
+        <w:rPr>
+          <w:rFonts w:ascii="Consolas" w:hAnsi="Consolas" w:cs="Times New Roman"/>
+          <w:sz w:val="16"/>
+          <w:szCs w:val="16"/>
+          <w:lang w:val="en-US"/>
+        </w:rPr>
+        <w:t xml:space="preserve">            {</w:t>
+      </w:r>
+    </w:p>
+    <w:p>
+      <w:pPr>
+        <w:tabs>
+          <w:tab w:val="center" w:pos="709"/>
+        </w:tabs>
+        <w:suppressAutoHyphens/>
+        <w:spacing w:after="0" w:line="240" w:lineRule="auto"/>
+        <w:ind w:firstLine="709"/>
+        <w:jc w:val="both"/>
+        <w:rPr>
+          <w:rFonts w:ascii="Consolas" w:hAnsi="Consolas" w:cs="Times New Roman"/>
+          <w:sz w:val="16"/>
+          <w:szCs w:val="16"/>
+          <w:lang w:val="en-US"/>
+        </w:rPr>
+      </w:pPr>
+      <w:r>
+        <w:rPr>
+          <w:rFonts w:ascii="Consolas" w:hAnsi="Consolas" w:cs="Times New Roman"/>
+          <w:sz w:val="16"/>
+          <w:szCs w:val="16"/>
+          <w:lang w:val="en-US"/>
+        </w:rPr>
+        <w:t xml:space="preserve">                "date": "25.12.2019",</w:t>
+      </w:r>
+    </w:p>
+    <w:p>
+      <w:pPr>
+        <w:tabs>
+          <w:tab w:val="center" w:pos="709"/>
+        </w:tabs>
+        <w:suppressAutoHyphens/>
+        <w:spacing w:after="0" w:line="240" w:lineRule="auto"/>
+        <w:ind w:firstLine="709"/>
+        <w:jc w:val="both"/>
+        <w:rPr>
+          <w:rFonts w:ascii="Consolas" w:hAnsi="Consolas" w:cs="Times New Roman"/>
+          <w:sz w:val="16"/>
+          <w:szCs w:val="16"/>
+          <w:lang w:val="en-US"/>
+        </w:rPr>
+      </w:pPr>
+      <w:r>
+        <w:rPr>
+          <w:rFonts w:ascii="Consolas" w:hAnsi="Consolas" w:cs="Times New Roman"/>
+          <w:sz w:val="16"/>
+          <w:szCs w:val="16"/>
+          <w:lang w:val="en-US"/>
+        </w:rPr>
+        <w:t xml:space="preserve">                "presence": false</w:t>
+      </w:r>
+    </w:p>
+    <w:p>
+      <w:pPr>
+        <w:tabs>
+          <w:tab w:val="center" w:pos="709"/>
+        </w:tabs>
+        <w:suppressAutoHyphens/>
+        <w:spacing w:after="0" w:line="240" w:lineRule="auto"/>
+        <w:ind w:firstLine="709"/>
+        <w:jc w:val="both"/>
+        <w:rPr>
+          <w:rFonts w:ascii="Consolas" w:hAnsi="Consolas" w:cs="Times New Roman"/>
+          <w:sz w:val="16"/>
+          <w:szCs w:val="16"/>
+          <w:lang w:val="en-US"/>
+        </w:rPr>
+      </w:pPr>
+      <w:r>
+        <w:rPr>
+          <w:rFonts w:ascii="Consolas" w:hAnsi="Consolas" w:cs="Times New Roman"/>
+          <w:sz w:val="16"/>
+          <w:szCs w:val="16"/>
+          <w:lang w:val="en-US"/>
+        </w:rPr>
+        <w:t xml:space="preserve">            }</w:t>
+      </w:r>
+    </w:p>
+    <w:p>
+      <w:pPr>
+        <w:tabs>
+          <w:tab w:val="center" w:pos="709"/>
+        </w:tabs>
+        <w:suppressAutoHyphens/>
+        <w:spacing w:after="0" w:line="240" w:lineRule="auto"/>
+        <w:ind w:firstLine="709"/>
+        <w:jc w:val="both"/>
+        <w:rPr>
+          <w:rFonts w:ascii="Consolas" w:hAnsi="Consolas" w:cs="Times New Roman"/>
+          <w:sz w:val="16"/>
+          <w:szCs w:val="16"/>
+          <w:lang w:val="en-US"/>
+        </w:rPr>
+      </w:pPr>
+      <w:r>
+        <w:rPr>
+          <w:rFonts w:ascii="Consolas" w:hAnsi="Consolas" w:cs="Times New Roman"/>
+          <w:sz w:val="16"/>
+          <w:szCs w:val="16"/>
+          <w:lang w:val="en-US"/>
+        </w:rPr>
+        <w:t xml:space="preserve">        ]</w:t>
+      </w:r>
+    </w:p>
+    <w:p>
+      <w:pPr>
+        <w:tabs>
+          <w:tab w:val="center" w:pos="709"/>
+        </w:tabs>
+        <w:suppressAutoHyphens/>
+        <w:spacing w:after="0" w:line="240" w:lineRule="auto"/>
+        <w:ind w:firstLine="709"/>
+        <w:jc w:val="both"/>
+        <w:rPr>
+          <w:rFonts w:ascii="Consolas" w:hAnsi="Consolas" w:cs="Times New Roman"/>
+          <w:sz w:val="16"/>
+          <w:szCs w:val="16"/>
+          <w:lang w:val="en-US"/>
+        </w:rPr>
+      </w:pPr>
+      <w:r>
+        <w:rPr>
+          <w:rFonts w:ascii="Consolas" w:hAnsi="Consolas" w:cs="Times New Roman"/>
+          <w:sz w:val="16"/>
+          <w:szCs w:val="16"/>
+          <w:lang w:val="en-US"/>
+        </w:rPr>
+        <w:t xml:space="preserve">    },</w:t>
+      </w:r>
+    </w:p>
+    <w:p>
+      <w:pPr>
+        <w:tabs>
+          <w:tab w:val="center" w:pos="709"/>
+        </w:tabs>
+        <w:suppressAutoHyphens/>
+        <w:spacing w:after="0" w:line="240" w:lineRule="auto"/>
+        <w:ind w:firstLine="709"/>
+        <w:jc w:val="both"/>
+        <w:rPr>
+          <w:rFonts w:ascii="Consolas" w:hAnsi="Consolas" w:cs="Times New Roman"/>
+          <w:sz w:val="16"/>
+          <w:szCs w:val="16"/>
+          <w:lang w:val="en-US"/>
+        </w:rPr>
+      </w:pPr>
+      <w:r>
+        <w:rPr>
+          <w:rFonts w:ascii="Consolas" w:hAnsi="Consolas" w:cs="Times New Roman"/>
+          <w:sz w:val="16"/>
+          <w:szCs w:val="16"/>
+          <w:lang w:val="en-US"/>
+        </w:rPr>
+        <w:t xml:space="preserve">    {</w:t>
+      </w:r>
+    </w:p>
+    <w:p>
+      <w:pPr>
+        <w:tabs>
+          <w:tab w:val="center" w:pos="709"/>
+        </w:tabs>
+        <w:suppressAutoHyphens/>
+        <w:spacing w:after="0" w:line="240" w:lineRule="auto"/>
+        <w:ind w:firstLine="709"/>
+        <w:jc w:val="both"/>
+        <w:rPr>
+          <w:rFonts w:ascii="Consolas" w:hAnsi="Consolas" w:cs="Times New Roman"/>
+          <w:sz w:val="16"/>
+          <w:szCs w:val="16"/>
+          <w:lang w:val="en-US"/>
+        </w:rPr>
+      </w:pPr>
+      <w:r>
+        <w:rPr>
+          <w:rFonts w:ascii="Consolas" w:hAnsi="Consolas" w:cs="Times New Roman"/>
+          <w:sz w:val="16"/>
+          <w:szCs w:val="16"/>
+          <w:lang w:val="en-US"/>
+        </w:rPr>
+        <w:t xml:space="preserve">        "name": "</w:t>
+      </w:r>
+      <w:r>
+        <w:rPr>
+          <w:rFonts w:ascii="Consolas" w:hAnsi="Consolas" w:cs="Times New Roman"/>
+          <w:sz w:val="16"/>
+          <w:szCs w:val="16"/>
+        </w:rPr>
+        <w:t>Котов</w:t>
+      </w:r>
+      <w:r>
+        <w:rPr>
+          <w:rFonts w:ascii="Consolas" w:hAnsi="Consolas" w:cs="Times New Roman"/>
+          <w:sz w:val="16"/>
+          <w:szCs w:val="16"/>
+          <w:lang w:val="en-US"/>
+        </w:rPr>
+        <w:t xml:space="preserve"> </w:t>
+      </w:r>
+      <w:r>
+        <w:rPr>
+          <w:rFonts w:ascii="Consolas" w:hAnsi="Consolas" w:cs="Times New Roman"/>
+          <w:sz w:val="16"/>
+          <w:szCs w:val="16"/>
+        </w:rPr>
+        <w:t>Дмитрий</w:t>
+      </w:r>
+      <w:r>
+        <w:rPr>
+          <w:rFonts w:ascii="Consolas" w:hAnsi="Consolas" w:cs="Times New Roman"/>
+          <w:sz w:val="16"/>
+          <w:szCs w:val="16"/>
+          <w:lang w:val="en-US"/>
+        </w:rPr>
+        <w:t>",</w:t>
+      </w:r>
+    </w:p>
+    <w:p>
+      <w:pPr>
+        <w:tabs>
+          <w:tab w:val="center" w:pos="709"/>
+        </w:tabs>
+        <w:suppressAutoHyphens/>
+        <w:spacing w:after="0" w:line="240" w:lineRule="auto"/>
+        <w:ind w:firstLine="709"/>
+        <w:jc w:val="both"/>
+        <w:rPr>
+          <w:rFonts w:ascii="Consolas" w:hAnsi="Consolas" w:cs="Times New Roman"/>
+          <w:sz w:val="16"/>
+          <w:szCs w:val="16"/>
+          <w:lang w:val="en-US"/>
+        </w:rPr>
+      </w:pPr>
+      <w:r>
+        <w:rPr>
+          <w:rFonts w:ascii="Consolas" w:hAnsi="Consolas" w:cs="Times New Roman"/>
+          <w:sz w:val="16"/>
+          <w:szCs w:val="16"/>
+          <w:lang w:val="en-US"/>
+        </w:rPr>
+        <w:t xml:space="preserve">        "visit": [</w:t>
+      </w:r>
+    </w:p>
+    <w:p>
+      <w:pPr>
+        <w:tabs>
+          <w:tab w:val="center" w:pos="709"/>
+        </w:tabs>
+        <w:suppressAutoHyphens/>
+        <w:spacing w:after="0" w:line="240" w:lineRule="auto"/>
+        <w:ind w:firstLine="709"/>
+        <w:jc w:val="both"/>
+        <w:rPr>
+          <w:rFonts w:ascii="Consolas" w:hAnsi="Consolas" w:cs="Times New Roman"/>
+          <w:sz w:val="16"/>
+          <w:szCs w:val="16"/>
+          <w:lang w:val="en-US"/>
+        </w:rPr>
+      </w:pPr>
+      <w:r>
+        <w:rPr>
+          <w:rFonts w:ascii="Consolas" w:hAnsi="Consolas" w:cs="Times New Roman"/>
+          <w:sz w:val="16"/>
+          <w:szCs w:val="16"/>
+          <w:lang w:val="en-US"/>
+        </w:rPr>
+        <w:t xml:space="preserve">            {</w:t>
+      </w:r>
+    </w:p>
+    <w:p>
+      <w:pPr>
+        <w:tabs>
+          <w:tab w:val="center" w:pos="709"/>
+        </w:tabs>
+        <w:suppressAutoHyphens/>
+        <w:spacing w:after="0" w:line="240" w:lineRule="auto"/>
+        <w:ind w:firstLine="709"/>
+        <w:jc w:val="both"/>
+        <w:rPr>
+          <w:rFonts w:ascii="Consolas" w:hAnsi="Consolas" w:cs="Times New Roman"/>
+          <w:sz w:val="16"/>
+          <w:szCs w:val="16"/>
+          <w:lang w:val="en-US"/>
+        </w:rPr>
+      </w:pPr>
+      <w:r>
+        <w:rPr>
+          <w:rFonts w:ascii="Consolas" w:hAnsi="Consolas" w:cs="Times New Roman"/>
+          <w:sz w:val="16"/>
+          <w:szCs w:val="16"/>
+          <w:lang w:val="en-US"/>
+        </w:rPr>
+        <w:t xml:space="preserve">                "date": "24.12.2019",</w:t>
+      </w:r>
+    </w:p>
+    <w:p>
+      <w:pPr>
+        <w:tabs>
+          <w:tab w:val="center" w:pos="709"/>
+        </w:tabs>
+        <w:suppressAutoHyphens/>
+        <w:spacing w:after="0" w:line="240" w:lineRule="auto"/>
+        <w:ind w:firstLine="709"/>
+        <w:jc w:val="both"/>
+        <w:rPr>
+          <w:rFonts w:ascii="Consolas" w:hAnsi="Consolas" w:cs="Times New Roman"/>
+          <w:sz w:val="16"/>
+          <w:szCs w:val="16"/>
+          <w:lang w:val="en-US"/>
+        </w:rPr>
+      </w:pPr>
+      <w:r>
+        <w:rPr>
+          <w:rFonts w:ascii="Consolas" w:hAnsi="Consolas" w:cs="Times New Roman"/>
+          <w:sz w:val="16"/>
+          <w:szCs w:val="16"/>
+          <w:lang w:val="en-US"/>
+        </w:rPr>
+        <w:t xml:space="preserve">                "presence": true</w:t>
+      </w:r>
+    </w:p>
+    <w:p>
+      <w:pPr>
+        <w:tabs>
+          <w:tab w:val="center" w:pos="709"/>
+        </w:tabs>
+        <w:suppressAutoHyphens/>
+        <w:spacing w:after="0" w:line="240" w:lineRule="auto"/>
+        <w:ind w:firstLine="709"/>
+        <w:jc w:val="both"/>
+        <w:rPr>
+          <w:rFonts w:ascii="Consolas" w:hAnsi="Consolas" w:cs="Times New Roman"/>
+          <w:sz w:val="16"/>
+          <w:szCs w:val="16"/>
+          <w:lang w:val="en-US"/>
+        </w:rPr>
+      </w:pPr>
+      <w:r>
+        <w:rPr>
+          <w:rFonts w:ascii="Consolas" w:hAnsi="Consolas" w:cs="Times New Roman"/>
+          <w:sz w:val="16"/>
+          <w:szCs w:val="16"/>
+          <w:lang w:val="en-US"/>
+        </w:rPr>
+        <w:t xml:space="preserve">            },</w:t>
+      </w:r>
+    </w:p>
+    <w:p>
+      <w:pPr>
+        <w:tabs>
+          <w:tab w:val="center" w:pos="709"/>
+        </w:tabs>
+        <w:suppressAutoHyphens/>
+        <w:spacing w:after="0" w:line="240" w:lineRule="auto"/>
+        <w:ind w:firstLine="709"/>
+        <w:jc w:val="both"/>
+        <w:rPr>
+          <w:rFonts w:ascii="Consolas" w:hAnsi="Consolas" w:cs="Times New Roman"/>
+          <w:sz w:val="16"/>
+          <w:szCs w:val="16"/>
+          <w:lang w:val="en-US"/>
+        </w:rPr>
+      </w:pPr>
+      <w:r>
+        <w:rPr>
+          <w:rFonts w:ascii="Consolas" w:hAnsi="Consolas" w:cs="Times New Roman"/>
+          <w:sz w:val="16"/>
+          <w:szCs w:val="16"/>
+          <w:lang w:val="en-US"/>
+        </w:rPr>
+        <w:t xml:space="preserve">            {</w:t>
+      </w:r>
+    </w:p>
+    <w:p>
+      <w:pPr>
+        <w:tabs>
+          <w:tab w:val="center" w:pos="709"/>
+        </w:tabs>
+        <w:suppressAutoHyphens/>
+        <w:spacing w:after="0" w:line="240" w:lineRule="auto"/>
+        <w:ind w:firstLine="709"/>
+        <w:jc w:val="both"/>
+        <w:rPr>
+          <w:rFonts w:ascii="Consolas" w:hAnsi="Consolas" w:cs="Times New Roman"/>
+          <w:sz w:val="16"/>
+          <w:szCs w:val="16"/>
+          <w:lang w:val="en-US"/>
+        </w:rPr>
+      </w:pPr>
+      <w:r>
+        <w:rPr>
+          <w:rFonts w:ascii="Consolas" w:hAnsi="Consolas" w:cs="Times New Roman"/>
+          <w:sz w:val="16"/>
+          <w:szCs w:val="16"/>
+          <w:lang w:val="en-US"/>
+        </w:rPr>
+        <w:t xml:space="preserve">                "date": "25.12.2019",</w:t>
+      </w:r>
+    </w:p>
+    <w:p>
+      <w:pPr>
+        <w:tabs>
+          <w:tab w:val="center" w:pos="709"/>
+        </w:tabs>
+        <w:suppressAutoHyphens/>
+        <w:spacing w:after="0" w:line="240" w:lineRule="auto"/>
+        <w:ind w:firstLine="709"/>
+        <w:jc w:val="both"/>
+        <w:rPr>
+          <w:rFonts w:ascii="Consolas" w:hAnsi="Consolas" w:cs="Times New Roman"/>
+          <w:sz w:val="16"/>
+          <w:szCs w:val="16"/>
+          <w:lang w:val="en-US"/>
+        </w:rPr>
+      </w:pPr>
+      <w:r>
+        <w:rPr>
+          <w:rFonts w:ascii="Consolas" w:hAnsi="Consolas" w:cs="Times New Roman"/>
+          <w:sz w:val="16"/>
+          <w:szCs w:val="16"/>
+          <w:lang w:val="en-US"/>
+        </w:rPr>
+        <w:t xml:space="preserve">                "presence": false</w:t>
+      </w:r>
+    </w:p>
+    <w:p>
+      <w:pPr>
+        <w:tabs>
+          <w:tab w:val="center" w:pos="709"/>
+        </w:tabs>
+        <w:suppressAutoHyphens/>
+        <w:spacing w:after="0" w:line="240" w:lineRule="auto"/>
+        <w:ind w:firstLine="709"/>
+        <w:jc w:val="both"/>
+        <w:rPr>
+          <w:rFonts w:ascii="Consolas" w:hAnsi="Consolas" w:cs="Times New Roman"/>
+          <w:sz w:val="16"/>
+          <w:szCs w:val="16"/>
+          <w:lang w:val="en-US"/>
+        </w:rPr>
+      </w:pPr>
+      <w:r>
+        <w:rPr>
+          <w:rFonts w:ascii="Consolas" w:hAnsi="Consolas" w:cs="Times New Roman"/>
+          <w:sz w:val="16"/>
+          <w:szCs w:val="16"/>
+          <w:lang w:val="en-US"/>
+        </w:rPr>
+        <w:t xml:space="preserve">            }</w:t>
+      </w:r>
+    </w:p>
+    <w:p>
+      <w:pPr>
+        <w:tabs>
+          <w:tab w:val="center" w:pos="709"/>
+        </w:tabs>
+        <w:suppressAutoHyphens/>
+        <w:spacing w:after="0" w:line="240" w:lineRule="auto"/>
+        <w:ind w:firstLine="709"/>
+        <w:jc w:val="both"/>
+        <w:rPr>
+          <w:rFonts w:ascii="Consolas" w:hAnsi="Consolas" w:cs="Times New Roman"/>
+          <w:sz w:val="16"/>
+          <w:szCs w:val="16"/>
+          <w:lang w:val="en-US"/>
+        </w:rPr>
+      </w:pPr>
+      <w:r>
+        <w:rPr>
+          <w:rFonts w:ascii="Consolas" w:hAnsi="Consolas" w:cs="Times New Roman"/>
+          <w:sz w:val="16"/>
+          <w:szCs w:val="16"/>
+          <w:lang w:val="en-US"/>
+        </w:rPr>
+        <w:t xml:space="preserve">        ]</w:t>
+      </w:r>
+    </w:p>
+    <w:p>
+      <w:pPr>
+        <w:tabs>
+          <w:tab w:val="center" w:pos="709"/>
+        </w:tabs>
+        <w:suppressAutoHyphens/>
+        <w:spacing w:after="0" w:line="240" w:lineRule="auto"/>
+        <w:ind w:firstLine="709"/>
+        <w:jc w:val="both"/>
+        <w:rPr>
+          <w:rFonts w:ascii="Consolas" w:hAnsi="Consolas" w:cs="Times New Roman"/>
+          <w:sz w:val="16"/>
+          <w:szCs w:val="16"/>
+          <w:lang w:val="en-US"/>
+        </w:rPr>
+      </w:pPr>
+      <w:r>
+        <w:rPr>
+          <w:rFonts w:ascii="Consolas" w:hAnsi="Consolas" w:cs="Times New Roman"/>
+          <w:sz w:val="16"/>
+          <w:szCs w:val="16"/>
+          <w:lang w:val="en-US"/>
+        </w:rPr>
+        <w:t xml:space="preserve">    },</w:t>
+      </w:r>
+    </w:p>
+    <w:p>
+      <w:pPr>
+        <w:tabs>
+          <w:tab w:val="center" w:pos="709"/>
+        </w:tabs>
+        <w:suppressAutoHyphens/>
+        <w:spacing w:after="0" w:line="240" w:lineRule="auto"/>
+        <w:ind w:firstLine="709"/>
+        <w:jc w:val="both"/>
+        <w:rPr>
+          <w:rFonts w:ascii="Consolas" w:hAnsi="Consolas" w:cs="Times New Roman"/>
+          <w:sz w:val="16"/>
+          <w:szCs w:val="16"/>
+          <w:lang w:val="en-US"/>
+        </w:rPr>
+      </w:pPr>
+      <w:r>
+        <w:rPr>
+          <w:rFonts w:ascii="Consolas" w:hAnsi="Consolas" w:cs="Times New Roman"/>
+          <w:sz w:val="16"/>
+          <w:szCs w:val="16"/>
+          <w:lang w:val="en-US"/>
+        </w:rPr>
+        <w:t xml:space="preserve">    {</w:t>
+      </w:r>
+    </w:p>
+    <w:p>
+      <w:pPr>
+        <w:tabs>
+          <w:tab w:val="center" w:pos="709"/>
+        </w:tabs>
+        <w:suppressAutoHyphens/>
+        <w:spacing w:after="0" w:line="240" w:lineRule="auto"/>
+        <w:ind w:firstLine="709"/>
+        <w:jc w:val="both"/>
+        <w:rPr>
+          <w:rFonts w:ascii="Consolas" w:hAnsi="Consolas" w:cs="Times New Roman"/>
+          <w:sz w:val="16"/>
+          <w:szCs w:val="16"/>
+          <w:lang w:val="en-US"/>
+        </w:rPr>
+      </w:pPr>
+      <w:r>
+        <w:rPr>
+          <w:rFonts w:ascii="Consolas" w:hAnsi="Consolas" w:cs="Times New Roman"/>
+          <w:sz w:val="16"/>
+          <w:szCs w:val="16"/>
+          <w:lang w:val="en-US"/>
+        </w:rPr>
+        <w:t xml:space="preserve">        "name": "</w:t>
+      </w:r>
+      <w:r>
+        <w:rPr>
+          <w:rFonts w:ascii="Consolas" w:hAnsi="Consolas" w:cs="Times New Roman"/>
+          <w:sz w:val="16"/>
+          <w:szCs w:val="16"/>
+        </w:rPr>
+        <w:t>Максимов</w:t>
+      </w:r>
+      <w:r>
+        <w:rPr>
+          <w:rFonts w:ascii="Consolas" w:hAnsi="Consolas" w:cs="Times New Roman"/>
+          <w:sz w:val="16"/>
+          <w:szCs w:val="16"/>
+          <w:lang w:val="en-US"/>
+        </w:rPr>
+        <w:t xml:space="preserve"> </w:t>
+      </w:r>
+      <w:r>
+        <w:rPr>
+          <w:rFonts w:ascii="Consolas" w:hAnsi="Consolas" w:cs="Times New Roman"/>
+          <w:sz w:val="16"/>
+          <w:szCs w:val="16"/>
+        </w:rPr>
+        <w:t>Юрий</w:t>
+      </w:r>
+      <w:r>
+        <w:rPr>
+          <w:rFonts w:ascii="Consolas" w:hAnsi="Consolas" w:cs="Times New Roman"/>
+          <w:sz w:val="16"/>
+          <w:szCs w:val="16"/>
+          <w:lang w:val="en-US"/>
+        </w:rPr>
+        <w:t>",</w:t>
+      </w:r>
+    </w:p>
+    <w:p>
+      <w:pPr>
+        <w:tabs>
+          <w:tab w:val="center" w:pos="709"/>
+        </w:tabs>
+        <w:suppressAutoHyphens/>
+        <w:spacing w:after="0" w:line="240" w:lineRule="auto"/>
+        <w:ind w:firstLine="709"/>
+        <w:jc w:val="both"/>
+        <w:rPr>
+          <w:rFonts w:ascii="Consolas" w:hAnsi="Consolas" w:cs="Times New Roman"/>
+          <w:sz w:val="16"/>
+          <w:szCs w:val="16"/>
+          <w:lang w:val="en-US"/>
+        </w:rPr>
+      </w:pPr>
+      <w:r>
+        <w:rPr>
+          <w:rFonts w:ascii="Consolas" w:hAnsi="Consolas" w:cs="Times New Roman"/>
+          <w:sz w:val="16"/>
+          <w:szCs w:val="16"/>
+          <w:lang w:val="en-US"/>
+        </w:rPr>
+        <w:t xml:space="preserve">        "visit": [</w:t>
+      </w:r>
+    </w:p>
+    <w:p>
+      <w:pPr>
+        <w:tabs>
+          <w:tab w:val="center" w:pos="709"/>
+        </w:tabs>
+        <w:suppressAutoHyphens/>
+        <w:spacing w:after="0" w:line="240" w:lineRule="auto"/>
+        <w:ind w:firstLine="709"/>
+        <w:jc w:val="both"/>
+        <w:rPr>
+          <w:rFonts w:ascii="Consolas" w:hAnsi="Consolas" w:cs="Times New Roman"/>
+          <w:sz w:val="16"/>
+          <w:szCs w:val="16"/>
+          <w:lang w:val="en-US"/>
+        </w:rPr>
+      </w:pPr>
+      <w:r>
+        <w:rPr>
+          <w:rFonts w:ascii="Consolas" w:hAnsi="Consolas" w:cs="Times New Roman"/>
+          <w:sz w:val="16"/>
+          <w:szCs w:val="16"/>
+          <w:lang w:val="en-US"/>
+        </w:rPr>
+        <w:t xml:space="preserve">            {</w:t>
+      </w:r>
+    </w:p>
+    <w:p>
+      <w:pPr>
+        <w:tabs>
+          <w:tab w:val="center" w:pos="709"/>
+        </w:tabs>
+        <w:suppressAutoHyphens/>
+        <w:spacing w:after="0" w:line="240" w:lineRule="auto"/>
+        <w:ind w:firstLine="709"/>
+        <w:jc w:val="both"/>
+        <w:rPr>
+          <w:rFonts w:ascii="Consolas" w:hAnsi="Consolas" w:cs="Times New Roman"/>
+          <w:sz w:val="16"/>
+          <w:szCs w:val="16"/>
+          <w:lang w:val="en-US"/>
+        </w:rPr>
+      </w:pPr>
+      <w:r>
+        <w:rPr>
+          <w:rFonts w:ascii="Consolas" w:hAnsi="Consolas" w:cs="Times New Roman"/>
+          <w:sz w:val="16"/>
+          <w:szCs w:val="16"/>
+          <w:lang w:val="en-US"/>
+        </w:rPr>
+        <w:t xml:space="preserve">                "date": "24.12.2019",</w:t>
+      </w:r>
+    </w:p>
+    <w:p>
+      <w:pPr>
+        <w:tabs>
+          <w:tab w:val="center" w:pos="709"/>
+        </w:tabs>
+        <w:suppressAutoHyphens/>
+        <w:spacing w:after="0" w:line="240" w:lineRule="auto"/>
+        <w:ind w:firstLine="709"/>
+        <w:jc w:val="both"/>
+        <w:rPr>
+          <w:rFonts w:ascii="Consolas" w:hAnsi="Consolas" w:cs="Times New Roman"/>
+          <w:sz w:val="16"/>
+          <w:szCs w:val="16"/>
+          <w:lang w:val="en-US"/>
+        </w:rPr>
+      </w:pPr>
+      <w:r>
+        <w:rPr>
+          <w:rFonts w:ascii="Consolas" w:hAnsi="Consolas" w:cs="Times New Roman"/>
+          <w:sz w:val="16"/>
+          <w:szCs w:val="16"/>
+          <w:lang w:val="en-US"/>
+        </w:rPr>
+        <w:t xml:space="preserve">                "presence": true</w:t>
+      </w:r>
+    </w:p>
+    <w:p>
+      <w:pPr>
+        <w:tabs>
+          <w:tab w:val="center" w:pos="709"/>
+        </w:tabs>
+        <w:suppressAutoHyphens/>
+        <w:spacing w:after="0" w:line="240" w:lineRule="auto"/>
+        <w:ind w:firstLine="709"/>
+        <w:jc w:val="both"/>
+        <w:rPr>
+          <w:rFonts w:ascii="Consolas" w:hAnsi="Consolas" w:cs="Times New Roman"/>
+          <w:sz w:val="16"/>
+          <w:szCs w:val="16"/>
+          <w:lang w:val="en-US"/>
+        </w:rPr>
+      </w:pPr>
+      <w:r>
+        <w:rPr>
+          <w:rFonts w:ascii="Consolas" w:hAnsi="Consolas" w:cs="Times New Roman"/>
+          <w:sz w:val="16"/>
+          <w:szCs w:val="16"/>
+          <w:lang w:val="en-US"/>
+        </w:rPr>
+        <w:t xml:space="preserve">            },</w:t>
+      </w:r>
+    </w:p>
+    <w:p>
+      <w:pPr>
+        <w:tabs>
+          <w:tab w:val="center" w:pos="709"/>
+        </w:tabs>
+        <w:suppressAutoHyphens/>
+        <w:spacing w:after="0" w:line="240" w:lineRule="auto"/>
+        <w:ind w:firstLine="709"/>
+        <w:jc w:val="both"/>
+        <w:rPr>
+          <w:rFonts w:ascii="Consolas" w:hAnsi="Consolas" w:cs="Times New Roman"/>
+          <w:sz w:val="16"/>
+          <w:szCs w:val="16"/>
+          <w:lang w:val="en-US"/>
+        </w:rPr>
+      </w:pPr>
+      <w:r>
+        <w:rPr>
+          <w:rFonts w:ascii="Consolas" w:hAnsi="Consolas" w:cs="Times New Roman"/>
+          <w:sz w:val="16"/>
+          <w:szCs w:val="16"/>
+          <w:lang w:val="en-US"/>
+        </w:rPr>
+        <w:t xml:space="preserve">            {</w:t>
+      </w:r>
+    </w:p>
+    <w:p>
+      <w:pPr>
+        <w:tabs>
+          <w:tab w:val="center" w:pos="709"/>
+        </w:tabs>
+        <w:suppressAutoHyphens/>
+        <w:spacing w:after="0" w:line="240" w:lineRule="auto"/>
+        <w:ind w:firstLine="709"/>
+        <w:jc w:val="both"/>
+        <w:rPr>
+          <w:rFonts w:ascii="Consolas" w:hAnsi="Consolas" w:cs="Times New Roman"/>
+          <w:sz w:val="16"/>
+          <w:szCs w:val="16"/>
+          <w:lang w:val="en-US"/>
+        </w:rPr>
+      </w:pPr>
+      <w:r>
+        <w:rPr>
+          <w:rFonts w:ascii="Consolas" w:hAnsi="Consolas" w:cs="Times New Roman"/>
+          <w:sz w:val="16"/>
+          <w:szCs w:val="16"/>
+          <w:lang w:val="en-US"/>
+        </w:rPr>
+        <w:lastRenderedPageBreak/>
+        <w:t xml:space="preserve">                "date": "25.12.2019",</w:t>
+      </w:r>
+    </w:p>
+    <w:p>
+      <w:pPr>
+        <w:tabs>
+          <w:tab w:val="center" w:pos="709"/>
+        </w:tabs>
+        <w:suppressAutoHyphens/>
+        <w:spacing w:after="0" w:line="240" w:lineRule="auto"/>
+        <w:ind w:firstLine="709"/>
+        <w:jc w:val="both"/>
+        <w:rPr>
+          <w:rFonts w:ascii="Consolas" w:hAnsi="Consolas" w:cs="Times New Roman"/>
+          <w:sz w:val="16"/>
+          <w:szCs w:val="16"/>
+          <w:lang w:val="en-US"/>
+        </w:rPr>
+      </w:pPr>
+      <w:r>
+        <w:rPr>
+          <w:rFonts w:ascii="Consolas" w:hAnsi="Consolas" w:cs="Times New Roman"/>
+          <w:sz w:val="16"/>
+          <w:szCs w:val="16"/>
+          <w:lang w:val="en-US"/>
+        </w:rPr>
+        <w:t xml:space="preserve">                "presence": true</w:t>
+      </w:r>
+    </w:p>
+    <w:p>
+      <w:pPr>
+        <w:tabs>
+          <w:tab w:val="center" w:pos="709"/>
+        </w:tabs>
+        <w:suppressAutoHyphens/>
+        <w:spacing w:after="0" w:line="240" w:lineRule="auto"/>
+        <w:ind w:firstLine="709"/>
+        <w:jc w:val="both"/>
+        <w:rPr>
+          <w:rFonts w:ascii="Consolas" w:hAnsi="Consolas" w:cs="Times New Roman"/>
+          <w:sz w:val="16"/>
+          <w:szCs w:val="16"/>
+          <w:lang w:val="en-US"/>
+        </w:rPr>
+      </w:pPr>
+      <w:r>
+        <w:rPr>
+          <w:rFonts w:ascii="Consolas" w:hAnsi="Consolas" w:cs="Times New Roman"/>
+          <w:sz w:val="16"/>
+          <w:szCs w:val="16"/>
+          <w:lang w:val="en-US"/>
+        </w:rPr>
+        <w:t xml:space="preserve">            }</w:t>
+      </w:r>
+    </w:p>
+    <w:p>
+      <w:pPr>
+        <w:tabs>
+          <w:tab w:val="center" w:pos="709"/>
+        </w:tabs>
+        <w:suppressAutoHyphens/>
+        <w:spacing w:after="0" w:line="240" w:lineRule="auto"/>
+        <w:ind w:firstLine="709"/>
+        <w:jc w:val="both"/>
+        <w:rPr>
+          <w:rFonts w:ascii="Consolas" w:hAnsi="Consolas" w:cs="Times New Roman"/>
+          <w:sz w:val="16"/>
+          <w:szCs w:val="16"/>
+          <w:lang w:val="en-US"/>
+        </w:rPr>
+      </w:pPr>
+      <w:r>
+        <w:rPr>
+          <w:rFonts w:ascii="Consolas" w:hAnsi="Consolas" w:cs="Times New Roman"/>
+          <w:sz w:val="16"/>
+          <w:szCs w:val="16"/>
+          <w:lang w:val="en-US"/>
+        </w:rPr>
+        <w:t xml:space="preserve">        ]</w:t>
+      </w:r>
+    </w:p>
+    <w:p>
+      <w:pPr>
+        <w:tabs>
+          <w:tab w:val="center" w:pos="709"/>
+        </w:tabs>
+        <w:suppressAutoHyphens/>
+        <w:spacing w:after="0" w:line="240" w:lineRule="auto"/>
+        <w:ind w:firstLine="709"/>
+        <w:jc w:val="both"/>
+        <w:rPr>
+          <w:rFonts w:ascii="Consolas" w:hAnsi="Consolas" w:cs="Times New Roman"/>
+          <w:sz w:val="16"/>
+          <w:szCs w:val="16"/>
+          <w:lang w:val="en-US"/>
+        </w:rPr>
+      </w:pPr>
+      <w:r>
+        <w:rPr>
+          <w:rFonts w:ascii="Consolas" w:hAnsi="Consolas" w:cs="Times New Roman"/>
+          <w:sz w:val="16"/>
+          <w:szCs w:val="16"/>
+          <w:lang w:val="en-US"/>
+        </w:rPr>
+        <w:t xml:space="preserve">    },</w:t>
+      </w:r>
+    </w:p>
+    <w:p>
+      <w:pPr>
+        <w:tabs>
+          <w:tab w:val="center" w:pos="709"/>
+        </w:tabs>
+        <w:suppressAutoHyphens/>
+        <w:spacing w:after="0" w:line="240" w:lineRule="auto"/>
+        <w:ind w:firstLine="709"/>
+        <w:jc w:val="both"/>
+        <w:rPr>
+          <w:rFonts w:ascii="Consolas" w:hAnsi="Consolas" w:cs="Times New Roman"/>
+          <w:sz w:val="16"/>
+          <w:szCs w:val="16"/>
+          <w:lang w:val="en-US"/>
+        </w:rPr>
+      </w:pPr>
+      <w:r>
+        <w:rPr>
+          <w:rFonts w:ascii="Consolas" w:hAnsi="Consolas" w:cs="Times New Roman"/>
+          <w:sz w:val="16"/>
+          <w:szCs w:val="16"/>
+          <w:lang w:val="en-US"/>
+        </w:rPr>
+        <w:t xml:space="preserve">    {</w:t>
+      </w:r>
+    </w:p>
+    <w:p>
+      <w:pPr>
+        <w:tabs>
+          <w:tab w:val="center" w:pos="709"/>
+        </w:tabs>
+        <w:suppressAutoHyphens/>
+        <w:spacing w:after="0" w:line="240" w:lineRule="auto"/>
+        <w:ind w:firstLine="709"/>
+        <w:jc w:val="both"/>
+        <w:rPr>
+          <w:rFonts w:ascii="Consolas" w:hAnsi="Consolas" w:cs="Times New Roman"/>
+          <w:sz w:val="16"/>
+          <w:szCs w:val="16"/>
+          <w:lang w:val="en-US"/>
+        </w:rPr>
+      </w:pPr>
+      <w:r>
+        <w:rPr>
+          <w:rFonts w:ascii="Consolas" w:hAnsi="Consolas" w:cs="Times New Roman"/>
+          <w:sz w:val="16"/>
+          <w:szCs w:val="16"/>
+          <w:lang w:val="en-US"/>
+        </w:rPr>
+        <w:t xml:space="preserve">        "name": "</w:t>
+      </w:r>
+      <w:proofErr w:type="spellStart"/>
+      <w:r>
+        <w:rPr>
+          <w:rFonts w:ascii="Consolas" w:hAnsi="Consolas" w:cs="Times New Roman"/>
+          <w:sz w:val="16"/>
+          <w:szCs w:val="16"/>
+        </w:rPr>
+        <w:t>Сыпченко</w:t>
+      </w:r>
+      <w:proofErr w:type="spellEnd"/>
+      <w:r>
+        <w:rPr>
+          <w:rFonts w:ascii="Consolas" w:hAnsi="Consolas" w:cs="Times New Roman"/>
+          <w:sz w:val="16"/>
+          <w:szCs w:val="16"/>
+          <w:lang w:val="en-US"/>
+        </w:rPr>
+        <w:t xml:space="preserve"> </w:t>
+      </w:r>
+      <w:r>
+        <w:rPr>
+          <w:rFonts w:ascii="Consolas" w:hAnsi="Consolas" w:cs="Times New Roman"/>
+          <w:sz w:val="16"/>
+          <w:szCs w:val="16"/>
+        </w:rPr>
+        <w:t>Чарльз</w:t>
+      </w:r>
+      <w:r>
+        <w:rPr>
+          <w:rFonts w:ascii="Consolas" w:hAnsi="Consolas" w:cs="Times New Roman"/>
+          <w:sz w:val="16"/>
+          <w:szCs w:val="16"/>
+          <w:lang w:val="en-US"/>
+        </w:rPr>
+        <w:t>",</w:t>
+      </w:r>
+    </w:p>
+    <w:p>
+      <w:pPr>
+        <w:tabs>
+          <w:tab w:val="center" w:pos="709"/>
+        </w:tabs>
+        <w:suppressAutoHyphens/>
+        <w:spacing w:after="0" w:line="240" w:lineRule="auto"/>
+        <w:ind w:firstLine="709"/>
+        <w:jc w:val="both"/>
+        <w:rPr>
+          <w:rFonts w:ascii="Consolas" w:hAnsi="Consolas" w:cs="Times New Roman"/>
+          <w:sz w:val="16"/>
+          <w:szCs w:val="16"/>
+          <w:lang w:val="en-US"/>
+        </w:rPr>
+      </w:pPr>
+      <w:r>
+        <w:rPr>
+          <w:rFonts w:ascii="Consolas" w:hAnsi="Consolas" w:cs="Times New Roman"/>
+          <w:sz w:val="16"/>
+          <w:szCs w:val="16"/>
+          <w:lang w:val="en-US"/>
+        </w:rPr>
+        <w:t xml:space="preserve">        "visit": [</w:t>
+      </w:r>
+    </w:p>
+    <w:p>
+      <w:pPr>
+        <w:tabs>
+          <w:tab w:val="center" w:pos="709"/>
+        </w:tabs>
+        <w:suppressAutoHyphens/>
+        <w:spacing w:after="0" w:line="240" w:lineRule="auto"/>
+        <w:ind w:firstLine="709"/>
+        <w:jc w:val="both"/>
+        <w:rPr>
+          <w:rFonts w:ascii="Consolas" w:hAnsi="Consolas" w:cs="Times New Roman"/>
+          <w:sz w:val="16"/>
+          <w:szCs w:val="16"/>
+          <w:lang w:val="en-US"/>
+        </w:rPr>
+      </w:pPr>
+      <w:r>
+        <w:rPr>
+          <w:rFonts w:ascii="Consolas" w:hAnsi="Consolas" w:cs="Times New Roman"/>
+          <w:sz w:val="16"/>
+          <w:szCs w:val="16"/>
+          <w:lang w:val="en-US"/>
+        </w:rPr>
+        <w:t xml:space="preserve">            {</w:t>
+      </w:r>
+    </w:p>
+    <w:p>
+      <w:pPr>
+        <w:tabs>
+          <w:tab w:val="center" w:pos="709"/>
+        </w:tabs>
+        <w:suppressAutoHyphens/>
+        <w:spacing w:after="0" w:line="240" w:lineRule="auto"/>
+        <w:ind w:firstLine="709"/>
+        <w:jc w:val="both"/>
+        <w:rPr>
+          <w:rFonts w:ascii="Consolas" w:hAnsi="Consolas" w:cs="Times New Roman"/>
+          <w:sz w:val="16"/>
+          <w:szCs w:val="16"/>
+          <w:lang w:val="en-US"/>
+        </w:rPr>
+      </w:pPr>
+      <w:r>
+        <w:rPr>
+          <w:rFonts w:ascii="Consolas" w:hAnsi="Consolas" w:cs="Times New Roman"/>
+          <w:sz w:val="16"/>
+          <w:szCs w:val="16"/>
+          <w:lang w:val="en-US"/>
+        </w:rPr>
+        <w:t xml:space="preserve">                "date": "24.12.2019",</w:t>
+      </w:r>
+    </w:p>
+    <w:p>
+      <w:pPr>
+        <w:tabs>
+          <w:tab w:val="center" w:pos="709"/>
+        </w:tabs>
+        <w:suppressAutoHyphens/>
+        <w:spacing w:after="0" w:line="240" w:lineRule="auto"/>
+        <w:ind w:firstLine="709"/>
+        <w:jc w:val="both"/>
+        <w:rPr>
+          <w:rFonts w:ascii="Consolas" w:hAnsi="Consolas" w:cs="Times New Roman"/>
+          <w:sz w:val="16"/>
+          <w:szCs w:val="16"/>
+          <w:lang w:val="en-US"/>
+        </w:rPr>
+      </w:pPr>
+      <w:r>
+        <w:rPr>
+          <w:rFonts w:ascii="Consolas" w:hAnsi="Consolas" w:cs="Times New Roman"/>
+          <w:sz w:val="16"/>
+          <w:szCs w:val="16"/>
+          <w:lang w:val="en-US"/>
+        </w:rPr>
+        <w:t xml:space="preserve">                "presence": true</w:t>
+      </w:r>
+    </w:p>
+    <w:p>
+      <w:pPr>
+        <w:tabs>
+          <w:tab w:val="center" w:pos="709"/>
+        </w:tabs>
+        <w:suppressAutoHyphens/>
+        <w:spacing w:after="0" w:line="240" w:lineRule="auto"/>
+        <w:ind w:firstLine="709"/>
+        <w:jc w:val="both"/>
+        <w:rPr>
+          <w:rFonts w:ascii="Consolas" w:hAnsi="Consolas" w:cs="Times New Roman"/>
+          <w:sz w:val="16"/>
+          <w:szCs w:val="16"/>
+          <w:lang w:val="en-US"/>
+        </w:rPr>
+      </w:pPr>
+      <w:r>
+        <w:rPr>
+          <w:rFonts w:ascii="Consolas" w:hAnsi="Consolas" w:cs="Times New Roman"/>
+          <w:sz w:val="16"/>
+          <w:szCs w:val="16"/>
+          <w:lang w:val="en-US"/>
+        </w:rPr>
+        <w:t xml:space="preserve">            },</w:t>
+      </w:r>
+    </w:p>
+    <w:p>
+      <w:pPr>
+        <w:tabs>
+          <w:tab w:val="center" w:pos="709"/>
+        </w:tabs>
+        <w:suppressAutoHyphens/>
+        <w:spacing w:after="0" w:line="240" w:lineRule="auto"/>
+        <w:ind w:firstLine="709"/>
+        <w:jc w:val="both"/>
+        <w:rPr>
+          <w:rFonts w:ascii="Consolas" w:hAnsi="Consolas" w:cs="Times New Roman"/>
+          <w:sz w:val="16"/>
+          <w:szCs w:val="16"/>
+          <w:lang w:val="en-US"/>
+        </w:rPr>
+      </w:pPr>
+      <w:r>
+        <w:rPr>
+          <w:rFonts w:ascii="Consolas" w:hAnsi="Consolas" w:cs="Times New Roman"/>
+          <w:sz w:val="16"/>
+          <w:szCs w:val="16"/>
+          <w:lang w:val="en-US"/>
+        </w:rPr>
+        <w:t xml:space="preserve">            {</w:t>
+      </w:r>
+    </w:p>
+    <w:p>
+      <w:pPr>
+        <w:tabs>
+          <w:tab w:val="center" w:pos="709"/>
+        </w:tabs>
+        <w:suppressAutoHyphens/>
+        <w:spacing w:after="0" w:line="240" w:lineRule="auto"/>
+        <w:ind w:firstLine="709"/>
+        <w:jc w:val="both"/>
+        <w:rPr>
+          <w:rFonts w:ascii="Consolas" w:hAnsi="Consolas" w:cs="Times New Roman"/>
+          <w:sz w:val="16"/>
+          <w:szCs w:val="16"/>
+          <w:lang w:val="en-US"/>
+        </w:rPr>
+      </w:pPr>
+      <w:r>
+        <w:rPr>
+          <w:rFonts w:ascii="Consolas" w:hAnsi="Consolas" w:cs="Times New Roman"/>
+          <w:sz w:val="16"/>
+          <w:szCs w:val="16"/>
+          <w:lang w:val="en-US"/>
+        </w:rPr>
+        <w:t xml:space="preserve">                "date": "25.12.2019",</w:t>
+      </w:r>
+    </w:p>
+    <w:p>
+      <w:pPr>
+        <w:tabs>
+          <w:tab w:val="center" w:pos="709"/>
+        </w:tabs>
+        <w:suppressAutoHyphens/>
+        <w:spacing w:after="0" w:line="240" w:lineRule="auto"/>
+        <w:ind w:firstLine="709"/>
+        <w:jc w:val="both"/>
+        <w:rPr>
+          <w:rFonts w:ascii="Consolas" w:hAnsi="Consolas" w:cs="Times New Roman"/>
+          <w:sz w:val="16"/>
+          <w:szCs w:val="16"/>
+          <w:lang w:val="en-US"/>
+        </w:rPr>
+      </w:pPr>
+      <w:r>
+        <w:rPr>
+          <w:rFonts w:ascii="Consolas" w:hAnsi="Consolas" w:cs="Times New Roman"/>
+          <w:sz w:val="16"/>
+          <w:szCs w:val="16"/>
+          <w:lang w:val="en-US"/>
+        </w:rPr>
+        <w:t xml:space="preserve">                "presence": false</w:t>
+      </w:r>
+    </w:p>
+    <w:p>
+      <w:pPr>
+        <w:tabs>
+          <w:tab w:val="center" w:pos="709"/>
+        </w:tabs>
+        <w:suppressAutoHyphens/>
+        <w:spacing w:after="0" w:line="240" w:lineRule="auto"/>
+        <w:ind w:firstLine="709"/>
+        <w:jc w:val="both"/>
+        <w:rPr>
+          <w:rFonts w:ascii="Consolas" w:hAnsi="Consolas" w:cs="Times New Roman"/>
+          <w:sz w:val="16"/>
+          <w:szCs w:val="16"/>
+          <w:lang w:val="en-US"/>
+        </w:rPr>
+      </w:pPr>
+      <w:r>
+        <w:rPr>
+          <w:rFonts w:ascii="Consolas" w:hAnsi="Consolas" w:cs="Times New Roman"/>
+          <w:sz w:val="16"/>
+          <w:szCs w:val="16"/>
+          <w:lang w:val="en-US"/>
+        </w:rPr>
+        <w:t xml:space="preserve">            }</w:t>
+      </w:r>
+    </w:p>
+    <w:p>
+      <w:pPr>
+        <w:tabs>
+          <w:tab w:val="center" w:pos="709"/>
+        </w:tabs>
+        <w:suppressAutoHyphens/>
+        <w:spacing w:after="0" w:line="240" w:lineRule="auto"/>
+        <w:ind w:firstLine="709"/>
+        <w:jc w:val="both"/>
+        <w:rPr>
+          <w:rFonts w:ascii="Consolas" w:hAnsi="Consolas" w:cs="Times New Roman"/>
+          <w:sz w:val="16"/>
+          <w:szCs w:val="16"/>
+          <w:lang w:val="en-US"/>
+        </w:rPr>
+      </w:pPr>
+      <w:r>
+        <w:rPr>
+          <w:rFonts w:ascii="Consolas" w:hAnsi="Consolas" w:cs="Times New Roman"/>
+          <w:sz w:val="16"/>
+          <w:szCs w:val="16"/>
+          <w:lang w:val="en-US"/>
+        </w:rPr>
+        <w:t xml:space="preserve">        ]</w:t>
+      </w:r>
+    </w:p>
+    <w:p>
+      <w:pPr>
+        <w:tabs>
+          <w:tab w:val="center" w:pos="709"/>
+        </w:tabs>
+        <w:suppressAutoHyphens/>
+        <w:spacing w:after="0" w:line="240" w:lineRule="auto"/>
+        <w:ind w:firstLine="709"/>
+        <w:jc w:val="both"/>
+        <w:rPr>
+          <w:rFonts w:ascii="Consolas" w:hAnsi="Consolas" w:cs="Times New Roman"/>
+          <w:sz w:val="16"/>
+          <w:szCs w:val="16"/>
+          <w:lang w:val="en-US"/>
+        </w:rPr>
+      </w:pPr>
+      <w:r>
+        <w:rPr>
+          <w:rFonts w:ascii="Consolas" w:hAnsi="Consolas" w:cs="Times New Roman"/>
+          <w:sz w:val="16"/>
+          <w:szCs w:val="16"/>
+          <w:lang w:val="en-US"/>
+        </w:rPr>
+        <w:t xml:space="preserve">    },</w:t>
+      </w:r>
+    </w:p>
+    <w:p>
+      <w:pPr>
+        <w:tabs>
+          <w:tab w:val="center" w:pos="709"/>
+        </w:tabs>
+        <w:suppressAutoHyphens/>
+        <w:spacing w:after="0" w:line="240" w:lineRule="auto"/>
+        <w:ind w:firstLine="709"/>
+        <w:jc w:val="both"/>
+        <w:rPr>
+          <w:rFonts w:ascii="Consolas" w:hAnsi="Consolas" w:cs="Times New Roman"/>
+          <w:sz w:val="16"/>
+          <w:szCs w:val="16"/>
+          <w:lang w:val="en-US"/>
+        </w:rPr>
+      </w:pPr>
+      <w:r>
+        <w:rPr>
+          <w:rFonts w:ascii="Consolas" w:hAnsi="Consolas" w:cs="Times New Roman"/>
+          <w:sz w:val="16"/>
+          <w:szCs w:val="16"/>
+          <w:lang w:val="en-US"/>
+        </w:rPr>
+        <w:t xml:space="preserve">    {</w:t>
+      </w:r>
+    </w:p>
+    <w:p>
+      <w:pPr>
+        <w:tabs>
+          <w:tab w:val="center" w:pos="709"/>
+        </w:tabs>
+        <w:suppressAutoHyphens/>
+        <w:spacing w:after="0" w:line="240" w:lineRule="auto"/>
+        <w:ind w:firstLine="709"/>
+        <w:jc w:val="both"/>
+        <w:rPr>
+          <w:rFonts w:ascii="Consolas" w:hAnsi="Consolas" w:cs="Times New Roman"/>
+          <w:sz w:val="16"/>
+          <w:szCs w:val="16"/>
+          <w:lang w:val="en-US"/>
+        </w:rPr>
+      </w:pPr>
+      <w:r>
+        <w:rPr>
+          <w:rFonts w:ascii="Consolas" w:hAnsi="Consolas" w:cs="Times New Roman"/>
+          <w:sz w:val="16"/>
+          <w:szCs w:val="16"/>
+          <w:lang w:val="en-US"/>
+        </w:rPr>
+        <w:t xml:space="preserve">        "name": "</w:t>
+      </w:r>
+      <w:r>
+        <w:rPr>
+          <w:rFonts w:ascii="Consolas" w:hAnsi="Consolas" w:cs="Times New Roman"/>
+          <w:sz w:val="16"/>
+          <w:szCs w:val="16"/>
+        </w:rPr>
+        <w:t>Третьяков</w:t>
+      </w:r>
+      <w:r>
+        <w:rPr>
+          <w:rFonts w:ascii="Consolas" w:hAnsi="Consolas" w:cs="Times New Roman"/>
+          <w:sz w:val="16"/>
+          <w:szCs w:val="16"/>
+          <w:lang w:val="en-US"/>
+        </w:rPr>
+        <w:t xml:space="preserve"> </w:t>
+      </w:r>
+      <w:r>
+        <w:rPr>
+          <w:rFonts w:ascii="Consolas" w:hAnsi="Consolas" w:cs="Times New Roman"/>
+          <w:sz w:val="16"/>
+          <w:szCs w:val="16"/>
+        </w:rPr>
+        <w:t>Шерлок</w:t>
+      </w:r>
+      <w:r>
+        <w:rPr>
+          <w:rFonts w:ascii="Consolas" w:hAnsi="Consolas" w:cs="Times New Roman"/>
+          <w:sz w:val="16"/>
+          <w:szCs w:val="16"/>
+          <w:lang w:val="en-US"/>
+        </w:rPr>
+        <w:t>",</w:t>
+      </w:r>
+    </w:p>
+    <w:p>
+      <w:pPr>
+        <w:tabs>
+          <w:tab w:val="center" w:pos="709"/>
+        </w:tabs>
+        <w:suppressAutoHyphens/>
+        <w:spacing w:after="0" w:line="240" w:lineRule="auto"/>
+        <w:ind w:firstLine="709"/>
+        <w:jc w:val="both"/>
+        <w:rPr>
+          <w:rFonts w:ascii="Consolas" w:hAnsi="Consolas" w:cs="Times New Roman"/>
+          <w:sz w:val="16"/>
+          <w:szCs w:val="16"/>
+          <w:lang w:val="en-US"/>
+        </w:rPr>
+      </w:pPr>
+      <w:r>
+        <w:rPr>
+          <w:rFonts w:ascii="Consolas" w:hAnsi="Consolas" w:cs="Times New Roman"/>
+          <w:sz w:val="16"/>
+          <w:szCs w:val="16"/>
+          <w:lang w:val="en-US"/>
+        </w:rPr>
+        <w:t xml:space="preserve">        "visit": [</w:t>
+      </w:r>
+    </w:p>
+    <w:p>
+      <w:pPr>
+        <w:tabs>
+          <w:tab w:val="center" w:pos="709"/>
+        </w:tabs>
+        <w:suppressAutoHyphens/>
+        <w:spacing w:after="0" w:line="240" w:lineRule="auto"/>
+        <w:ind w:firstLine="709"/>
+        <w:jc w:val="both"/>
+        <w:rPr>
+          <w:rFonts w:ascii="Consolas" w:hAnsi="Consolas" w:cs="Times New Roman"/>
+          <w:sz w:val="16"/>
+          <w:szCs w:val="16"/>
+          <w:lang w:val="en-US"/>
+        </w:rPr>
+      </w:pPr>
+      <w:r>
+        <w:rPr>
+          <w:rFonts w:ascii="Consolas" w:hAnsi="Consolas" w:cs="Times New Roman"/>
+          <w:sz w:val="16"/>
+          <w:szCs w:val="16"/>
+          <w:lang w:val="en-US"/>
+        </w:rPr>
+        <w:t xml:space="preserve">            {</w:t>
+      </w:r>
+    </w:p>
+    <w:p>
+      <w:pPr>
+        <w:tabs>
+          <w:tab w:val="center" w:pos="709"/>
+        </w:tabs>
+        <w:suppressAutoHyphens/>
+        <w:spacing w:after="0" w:line="240" w:lineRule="auto"/>
+        <w:ind w:firstLine="709"/>
+        <w:jc w:val="both"/>
+        <w:rPr>
+          <w:rFonts w:ascii="Consolas" w:hAnsi="Consolas" w:cs="Times New Roman"/>
+          <w:sz w:val="16"/>
+          <w:szCs w:val="16"/>
+          <w:lang w:val="en-US"/>
+        </w:rPr>
+      </w:pPr>
+      <w:r>
+        <w:rPr>
+          <w:rFonts w:ascii="Consolas" w:hAnsi="Consolas" w:cs="Times New Roman"/>
+          <w:sz w:val="16"/>
+          <w:szCs w:val="16"/>
+          <w:lang w:val="en-US"/>
+        </w:rPr>
+        <w:t xml:space="preserve">                "date": "24.12.2019",</w:t>
+      </w:r>
+    </w:p>
+    <w:p>
+      <w:pPr>
+        <w:tabs>
+          <w:tab w:val="center" w:pos="709"/>
+        </w:tabs>
+        <w:suppressAutoHyphens/>
+        <w:spacing w:after="0" w:line="240" w:lineRule="auto"/>
+        <w:ind w:firstLine="709"/>
+        <w:jc w:val="both"/>
+        <w:rPr>
+          <w:rFonts w:ascii="Consolas" w:hAnsi="Consolas" w:cs="Times New Roman"/>
+          <w:sz w:val="16"/>
+          <w:szCs w:val="16"/>
+          <w:lang w:val="en-US"/>
+        </w:rPr>
+      </w:pPr>
+      <w:r>
+        <w:rPr>
+          <w:rFonts w:ascii="Consolas" w:hAnsi="Consolas" w:cs="Times New Roman"/>
+          <w:sz w:val="16"/>
+          <w:szCs w:val="16"/>
+          <w:lang w:val="en-US"/>
+        </w:rPr>
+        <w:t xml:space="preserve">                "presence": true</w:t>
+      </w:r>
+    </w:p>
+    <w:p>
+      <w:pPr>
+        <w:tabs>
+          <w:tab w:val="center" w:pos="709"/>
+        </w:tabs>
+        <w:suppressAutoHyphens/>
+        <w:spacing w:after="0" w:line="240" w:lineRule="auto"/>
+        <w:ind w:firstLine="709"/>
+        <w:jc w:val="both"/>
+        <w:rPr>
+          <w:rFonts w:ascii="Consolas" w:hAnsi="Consolas" w:cs="Times New Roman"/>
+          <w:sz w:val="16"/>
+          <w:szCs w:val="16"/>
+          <w:lang w:val="en-US"/>
+        </w:rPr>
+      </w:pPr>
+      <w:r>
+        <w:rPr>
+          <w:rFonts w:ascii="Consolas" w:hAnsi="Consolas" w:cs="Times New Roman"/>
+          <w:sz w:val="16"/>
+          <w:szCs w:val="16"/>
+          <w:lang w:val="en-US"/>
+        </w:rPr>
+        <w:t xml:space="preserve">            },</w:t>
+      </w:r>
+    </w:p>
+    <w:p>
+      <w:pPr>
+        <w:tabs>
+          <w:tab w:val="center" w:pos="709"/>
+        </w:tabs>
+        <w:suppressAutoHyphens/>
+        <w:spacing w:after="0" w:line="240" w:lineRule="auto"/>
+        <w:ind w:firstLine="709"/>
+        <w:jc w:val="both"/>
+        <w:rPr>
+          <w:rFonts w:ascii="Consolas" w:hAnsi="Consolas" w:cs="Times New Roman"/>
+          <w:sz w:val="16"/>
+          <w:szCs w:val="16"/>
+          <w:lang w:val="en-US"/>
+        </w:rPr>
+      </w:pPr>
+      <w:r>
+        <w:rPr>
+          <w:rFonts w:ascii="Consolas" w:hAnsi="Consolas" w:cs="Times New Roman"/>
+          <w:sz w:val="16"/>
+          <w:szCs w:val="16"/>
+          <w:lang w:val="en-US"/>
+        </w:rPr>
+        <w:t xml:space="preserve">            {</w:t>
+      </w:r>
+    </w:p>
+    <w:p>
+      <w:pPr>
+        <w:tabs>
+          <w:tab w:val="center" w:pos="709"/>
+        </w:tabs>
+        <w:suppressAutoHyphens/>
+        <w:spacing w:after="0" w:line="240" w:lineRule="auto"/>
+        <w:ind w:firstLine="709"/>
+        <w:jc w:val="both"/>
+        <w:rPr>
+          <w:rFonts w:ascii="Consolas" w:hAnsi="Consolas" w:cs="Times New Roman"/>
+          <w:sz w:val="16"/>
+          <w:szCs w:val="16"/>
+          <w:lang w:val="en-US"/>
+        </w:rPr>
+      </w:pPr>
+      <w:r>
+        <w:rPr>
+          <w:rFonts w:ascii="Consolas" w:hAnsi="Consolas" w:cs="Times New Roman"/>
+          <w:sz w:val="16"/>
+          <w:szCs w:val="16"/>
+          <w:lang w:val="en-US"/>
+        </w:rPr>
+        <w:t xml:space="preserve">                "date": "25.12.2019",</w:t>
+      </w:r>
+    </w:p>
+    <w:p>
+      <w:pPr>
+        <w:tabs>
+          <w:tab w:val="center" w:pos="709"/>
+        </w:tabs>
+        <w:suppressAutoHyphens/>
+        <w:spacing w:after="0" w:line="240" w:lineRule="auto"/>
+        <w:ind w:firstLine="709"/>
+        <w:jc w:val="both"/>
+        <w:rPr>
+          <w:rFonts w:ascii="Consolas" w:hAnsi="Consolas" w:cs="Times New Roman"/>
+          <w:sz w:val="16"/>
+          <w:szCs w:val="16"/>
+          <w:lang w:val="en-US"/>
+        </w:rPr>
+      </w:pPr>
+      <w:r>
+        <w:rPr>
+          <w:rFonts w:ascii="Consolas" w:hAnsi="Consolas" w:cs="Times New Roman"/>
+          <w:sz w:val="16"/>
+          <w:szCs w:val="16"/>
+          <w:lang w:val="en-US"/>
+        </w:rPr>
+        <w:t xml:space="preserve">                "presence": false</w:t>
+      </w:r>
+    </w:p>
+    <w:p>
+      <w:pPr>
+        <w:tabs>
+          <w:tab w:val="center" w:pos="709"/>
+        </w:tabs>
+        <w:suppressAutoHyphens/>
+        <w:spacing w:after="0" w:line="240" w:lineRule="auto"/>
+        <w:ind w:firstLine="709"/>
+        <w:jc w:val="both"/>
+        <w:rPr>
+          <w:rFonts w:ascii="Consolas" w:hAnsi="Consolas" w:cs="Times New Roman"/>
+          <w:sz w:val="16"/>
+          <w:szCs w:val="16"/>
+          <w:lang w:val="en-US"/>
+        </w:rPr>
+      </w:pPr>
+      <w:r>
+        <w:rPr>
+          <w:rFonts w:ascii="Consolas" w:hAnsi="Consolas" w:cs="Times New Roman"/>
+          <w:sz w:val="16"/>
+          <w:szCs w:val="16"/>
+          <w:lang w:val="en-US"/>
+        </w:rPr>
+        <w:t xml:space="preserve">            }</w:t>
+      </w:r>
+    </w:p>
+    <w:p>
+      <w:pPr>
+        <w:tabs>
+          <w:tab w:val="center" w:pos="709"/>
+        </w:tabs>
+        <w:suppressAutoHyphens/>
+        <w:spacing w:after="0" w:line="240" w:lineRule="auto"/>
+        <w:ind w:firstLine="709"/>
+        <w:jc w:val="both"/>
+        <w:rPr>
+          <w:rFonts w:ascii="Consolas" w:hAnsi="Consolas" w:cs="Times New Roman"/>
+          <w:sz w:val="16"/>
+          <w:szCs w:val="16"/>
+          <w:lang w:val="en-US"/>
+        </w:rPr>
+      </w:pPr>
+      <w:r>
+        <w:rPr>
+          <w:rFonts w:ascii="Consolas" w:hAnsi="Consolas" w:cs="Times New Roman"/>
+          <w:sz w:val="16"/>
+          <w:szCs w:val="16"/>
+          <w:lang w:val="en-US"/>
+        </w:rPr>
+        <w:t xml:space="preserve">        ]</w:t>
+      </w:r>
+    </w:p>
+    <w:p>
+      <w:pPr>
+        <w:tabs>
+          <w:tab w:val="center" w:pos="709"/>
+        </w:tabs>
+        <w:suppressAutoHyphens/>
+        <w:spacing w:after="0" w:line="240" w:lineRule="auto"/>
+        <w:ind w:firstLine="709"/>
+        <w:jc w:val="both"/>
+        <w:rPr>
+          <w:rFonts w:ascii="Consolas" w:hAnsi="Consolas" w:cs="Times New Roman"/>
+          <w:sz w:val="16"/>
+          <w:szCs w:val="16"/>
+          <w:lang w:val="en-US"/>
+        </w:rPr>
+      </w:pPr>
+      <w:r>
+        <w:rPr>
+          <w:rFonts w:ascii="Consolas" w:hAnsi="Consolas" w:cs="Times New Roman"/>
+          <w:sz w:val="16"/>
+          <w:szCs w:val="16"/>
+          <w:lang w:val="en-US"/>
+        </w:rPr>
+        <w:t xml:space="preserve">    },</w:t>
+      </w:r>
+    </w:p>
+    <w:p>
+      <w:pPr>
+        <w:tabs>
+          <w:tab w:val="center" w:pos="709"/>
+        </w:tabs>
+        <w:suppressAutoHyphens/>
+        <w:spacing w:after="0" w:line="240" w:lineRule="auto"/>
+        <w:ind w:firstLine="709"/>
+        <w:jc w:val="both"/>
+        <w:rPr>
+          <w:rFonts w:ascii="Consolas" w:hAnsi="Consolas" w:cs="Times New Roman"/>
+          <w:sz w:val="16"/>
+          <w:szCs w:val="16"/>
+          <w:lang w:val="en-US"/>
+        </w:rPr>
+      </w:pPr>
+      <w:r>
+        <w:rPr>
+          <w:rFonts w:ascii="Consolas" w:hAnsi="Consolas" w:cs="Times New Roman"/>
+          <w:sz w:val="16"/>
+          <w:szCs w:val="16"/>
+          <w:lang w:val="en-US"/>
+        </w:rPr>
+        <w:t xml:space="preserve">    {</w:t>
+      </w:r>
+    </w:p>
+    <w:p>
+      <w:pPr>
+        <w:tabs>
+          <w:tab w:val="center" w:pos="709"/>
+        </w:tabs>
+        <w:suppressAutoHyphens/>
+        <w:spacing w:after="0" w:line="240" w:lineRule="auto"/>
+        <w:ind w:firstLine="709"/>
+        <w:jc w:val="both"/>
+        <w:rPr>
+          <w:rFonts w:ascii="Consolas" w:hAnsi="Consolas" w:cs="Times New Roman"/>
+          <w:sz w:val="16"/>
+          <w:szCs w:val="16"/>
+          <w:lang w:val="en-US"/>
+        </w:rPr>
+      </w:pPr>
+      <w:r>
+        <w:rPr>
+          <w:rFonts w:ascii="Consolas" w:hAnsi="Consolas" w:cs="Times New Roman"/>
+          <w:sz w:val="16"/>
+          <w:szCs w:val="16"/>
+          <w:lang w:val="en-US"/>
+        </w:rPr>
+        <w:t xml:space="preserve">        "name": "</w:t>
+      </w:r>
+      <w:r>
+        <w:rPr>
+          <w:rFonts w:ascii="Consolas" w:hAnsi="Consolas" w:cs="Times New Roman"/>
+          <w:sz w:val="16"/>
+          <w:szCs w:val="16"/>
+        </w:rPr>
+        <w:t>Филатов</w:t>
+      </w:r>
+      <w:r>
+        <w:rPr>
+          <w:rFonts w:ascii="Consolas" w:hAnsi="Consolas" w:cs="Times New Roman"/>
+          <w:sz w:val="16"/>
+          <w:szCs w:val="16"/>
+          <w:lang w:val="en-US"/>
+        </w:rPr>
+        <w:t xml:space="preserve"> </w:t>
+      </w:r>
+      <w:r>
+        <w:rPr>
+          <w:rFonts w:ascii="Consolas" w:hAnsi="Consolas" w:cs="Times New Roman"/>
+          <w:sz w:val="16"/>
+          <w:szCs w:val="16"/>
+        </w:rPr>
+        <w:t>Харитон</w:t>
+      </w:r>
+      <w:r>
+        <w:rPr>
+          <w:rFonts w:ascii="Consolas" w:hAnsi="Consolas" w:cs="Times New Roman"/>
+          <w:sz w:val="16"/>
+          <w:szCs w:val="16"/>
+          <w:lang w:val="en-US"/>
+        </w:rPr>
+        <w:t>",</w:t>
+      </w:r>
+    </w:p>
+    <w:p>
+      <w:pPr>
+        <w:tabs>
+          <w:tab w:val="center" w:pos="709"/>
+        </w:tabs>
+        <w:suppressAutoHyphens/>
+        <w:spacing w:after="0" w:line="240" w:lineRule="auto"/>
+        <w:ind w:firstLine="709"/>
+        <w:jc w:val="both"/>
+        <w:rPr>
+          <w:rFonts w:ascii="Consolas" w:hAnsi="Consolas" w:cs="Times New Roman"/>
+          <w:sz w:val="16"/>
+          <w:szCs w:val="16"/>
+          <w:lang w:val="en-US"/>
+        </w:rPr>
+      </w:pPr>
+      <w:r>
+        <w:rPr>
+          <w:rFonts w:ascii="Consolas" w:hAnsi="Consolas" w:cs="Times New Roman"/>
+          <w:sz w:val="16"/>
+          <w:szCs w:val="16"/>
+          <w:lang w:val="en-US"/>
+        </w:rPr>
+        <w:t xml:space="preserve">        "visit": [</w:t>
+      </w:r>
+    </w:p>
+    <w:p>
+      <w:pPr>
+        <w:tabs>
+          <w:tab w:val="center" w:pos="709"/>
+        </w:tabs>
+        <w:suppressAutoHyphens/>
+        <w:spacing w:after="0" w:line="240" w:lineRule="auto"/>
+        <w:ind w:firstLine="709"/>
+        <w:jc w:val="both"/>
+        <w:rPr>
+          <w:rFonts w:ascii="Consolas" w:hAnsi="Consolas" w:cs="Times New Roman"/>
+          <w:sz w:val="16"/>
+          <w:szCs w:val="16"/>
+          <w:lang w:val="en-US"/>
+        </w:rPr>
+      </w:pPr>
+      <w:r>
+        <w:rPr>
+          <w:rFonts w:ascii="Consolas" w:hAnsi="Consolas" w:cs="Times New Roman"/>
+          <w:sz w:val="16"/>
+          <w:szCs w:val="16"/>
+          <w:lang w:val="en-US"/>
+        </w:rPr>
+        <w:t xml:space="preserve">            {</w:t>
+      </w:r>
+    </w:p>
+    <w:p>
+      <w:pPr>
+        <w:tabs>
+          <w:tab w:val="center" w:pos="709"/>
+        </w:tabs>
+        <w:suppressAutoHyphens/>
+        <w:spacing w:after="0" w:line="240" w:lineRule="auto"/>
+        <w:ind w:firstLine="709"/>
+        <w:jc w:val="both"/>
+        <w:rPr>
+          <w:rFonts w:ascii="Consolas" w:hAnsi="Consolas" w:cs="Times New Roman"/>
+          <w:sz w:val="16"/>
+          <w:szCs w:val="16"/>
+          <w:lang w:val="en-US"/>
+        </w:rPr>
+      </w:pPr>
+      <w:r>
+        <w:rPr>
+          <w:rFonts w:ascii="Consolas" w:hAnsi="Consolas" w:cs="Times New Roman"/>
+          <w:sz w:val="16"/>
+          <w:szCs w:val="16"/>
+          <w:lang w:val="en-US"/>
+        </w:rPr>
+        <w:t xml:space="preserve">                "date": "24.12.2019",</w:t>
+      </w:r>
+    </w:p>
+    <w:p>
+      <w:pPr>
+        <w:tabs>
+          <w:tab w:val="center" w:pos="709"/>
+        </w:tabs>
+        <w:suppressAutoHyphens/>
+        <w:spacing w:after="0" w:line="240" w:lineRule="auto"/>
+        <w:ind w:firstLine="709"/>
+        <w:jc w:val="both"/>
+        <w:rPr>
+          <w:rFonts w:ascii="Consolas" w:hAnsi="Consolas" w:cs="Times New Roman"/>
+          <w:sz w:val="16"/>
+          <w:szCs w:val="16"/>
+          <w:lang w:val="en-US"/>
+        </w:rPr>
+      </w:pPr>
+      <w:r>
+        <w:rPr>
+          <w:rFonts w:ascii="Consolas" w:hAnsi="Consolas" w:cs="Times New Roman"/>
+          <w:sz w:val="16"/>
+          <w:szCs w:val="16"/>
+          <w:lang w:val="en-US"/>
+        </w:rPr>
+        <w:t xml:space="preserve">                "presence": true</w:t>
+      </w:r>
+    </w:p>
+    <w:p>
+      <w:pPr>
+        <w:tabs>
+          <w:tab w:val="center" w:pos="709"/>
+        </w:tabs>
+        <w:suppressAutoHyphens/>
+        <w:spacing w:after="0" w:line="240" w:lineRule="auto"/>
+        <w:ind w:firstLine="709"/>
+        <w:jc w:val="both"/>
+        <w:rPr>
+          <w:rFonts w:ascii="Consolas" w:hAnsi="Consolas" w:cs="Times New Roman"/>
+          <w:sz w:val="16"/>
+          <w:szCs w:val="16"/>
+          <w:lang w:val="en-US"/>
+        </w:rPr>
+      </w:pPr>
+      <w:r>
+        <w:rPr>
+          <w:rFonts w:ascii="Consolas" w:hAnsi="Consolas" w:cs="Times New Roman"/>
+          <w:sz w:val="16"/>
+          <w:szCs w:val="16"/>
+          <w:lang w:val="en-US"/>
+        </w:rPr>
+        <w:t xml:space="preserve">            },</w:t>
+      </w:r>
+    </w:p>
+    <w:p>
+      <w:pPr>
+        <w:tabs>
+          <w:tab w:val="center" w:pos="709"/>
+        </w:tabs>
+        <w:suppressAutoHyphens/>
+        <w:spacing w:after="0" w:line="240" w:lineRule="auto"/>
+        <w:ind w:firstLine="709"/>
+        <w:jc w:val="both"/>
+        <w:rPr>
+          <w:rFonts w:ascii="Consolas" w:hAnsi="Consolas" w:cs="Times New Roman"/>
+          <w:sz w:val="16"/>
+          <w:szCs w:val="16"/>
+          <w:lang w:val="en-US"/>
+        </w:rPr>
+      </w:pPr>
+      <w:r>
+        <w:rPr>
+          <w:rFonts w:ascii="Consolas" w:hAnsi="Consolas" w:cs="Times New Roman"/>
+          <w:sz w:val="16"/>
+          <w:szCs w:val="16"/>
+          <w:lang w:val="en-US"/>
+        </w:rPr>
+        <w:t xml:space="preserve">            {</w:t>
+      </w:r>
+    </w:p>
+    <w:p>
+      <w:pPr>
+        <w:tabs>
+          <w:tab w:val="center" w:pos="709"/>
+        </w:tabs>
+        <w:suppressAutoHyphens/>
+        <w:spacing w:after="0" w:line="240" w:lineRule="auto"/>
+        <w:ind w:firstLine="709"/>
+        <w:jc w:val="both"/>
+        <w:rPr>
+          <w:rFonts w:ascii="Consolas" w:hAnsi="Consolas" w:cs="Times New Roman"/>
+          <w:sz w:val="16"/>
+          <w:szCs w:val="16"/>
+          <w:lang w:val="en-US"/>
+        </w:rPr>
+      </w:pPr>
+      <w:r>
+        <w:rPr>
+          <w:rFonts w:ascii="Consolas" w:hAnsi="Consolas" w:cs="Times New Roman"/>
+          <w:sz w:val="16"/>
+          <w:szCs w:val="16"/>
+          <w:lang w:val="en-US"/>
+        </w:rPr>
+        <w:t xml:space="preserve">                "date": "25.12.2019",</w:t>
+      </w:r>
+    </w:p>
+    <w:p>
+      <w:pPr>
+        <w:tabs>
+          <w:tab w:val="center" w:pos="709"/>
+        </w:tabs>
+        <w:suppressAutoHyphens/>
+        <w:spacing w:after="0" w:line="240" w:lineRule="auto"/>
+        <w:ind w:firstLine="709"/>
+        <w:jc w:val="both"/>
+        <w:rPr>
+          <w:rFonts w:ascii="Consolas" w:hAnsi="Consolas" w:cs="Times New Roman"/>
+          <w:sz w:val="16"/>
+          <w:szCs w:val="16"/>
+          <w:lang w:val="en-US"/>
+        </w:rPr>
+      </w:pPr>
+      <w:r>
+        <w:rPr>
+          <w:rFonts w:ascii="Consolas" w:hAnsi="Consolas" w:cs="Times New Roman"/>
+          <w:sz w:val="16"/>
+          <w:szCs w:val="16"/>
+          <w:lang w:val="en-US"/>
+        </w:rPr>
+        <w:t xml:space="preserve">                "presence": true</w:t>
+      </w:r>
+    </w:p>
+    <w:p>
+      <w:pPr>
+        <w:tabs>
+          <w:tab w:val="center" w:pos="709"/>
+        </w:tabs>
+        <w:suppressAutoHyphens/>
+        <w:spacing w:after="0" w:line="240" w:lineRule="auto"/>
+        <w:ind w:firstLine="709"/>
+        <w:jc w:val="both"/>
+        <w:rPr>
+          <w:rFonts w:ascii="Consolas" w:hAnsi="Consolas" w:cs="Times New Roman"/>
+          <w:sz w:val="16"/>
+          <w:szCs w:val="16"/>
+          <w:lang w:val="en-US"/>
+        </w:rPr>
+      </w:pPr>
+      <w:r>
+        <w:rPr>
+          <w:rFonts w:ascii="Consolas" w:hAnsi="Consolas" w:cs="Times New Roman"/>
+          <w:sz w:val="16"/>
+          <w:szCs w:val="16"/>
+          <w:lang w:val="en-US"/>
+        </w:rPr>
+        <w:t xml:space="preserve">            }</w:t>
+      </w:r>
+    </w:p>
+    <w:p>
+      <w:pPr>
+        <w:tabs>
+          <w:tab w:val="center" w:pos="709"/>
+        </w:tabs>
+        <w:suppressAutoHyphens/>
+        <w:spacing w:after="0" w:line="240" w:lineRule="auto"/>
+        <w:ind w:firstLine="709"/>
+        <w:jc w:val="both"/>
+        <w:rPr>
+          <w:rFonts w:ascii="Consolas" w:hAnsi="Consolas" w:cs="Times New Roman"/>
+          <w:sz w:val="16"/>
+          <w:szCs w:val="16"/>
+        </w:rPr>
+      </w:pPr>
+      <w:r>
+        <w:rPr>
+          <w:rFonts w:ascii="Consolas" w:hAnsi="Consolas" w:cs="Times New Roman"/>
+          <w:sz w:val="16"/>
+          <w:szCs w:val="16"/>
+          <w:lang w:val="en-US"/>
+        </w:rPr>
+        <w:t xml:space="preserve">        </w:t>
+      </w:r>
+      <w:r>
+        <w:rPr>
+          <w:rFonts w:ascii="Consolas" w:hAnsi="Consolas" w:cs="Times New Roman"/>
+          <w:sz w:val="16"/>
+          <w:szCs w:val="16"/>
+        </w:rPr>
+        <w:t>]</w:t>
+      </w:r>
+    </w:p>
+    <w:p>
+      <w:pPr>
+        <w:tabs>
+          <w:tab w:val="center" w:pos="709"/>
+        </w:tabs>
+        <w:suppressAutoHyphens/>
+        <w:spacing w:after="0" w:line="240" w:lineRule="auto"/>
+        <w:ind w:firstLine="709"/>
+        <w:jc w:val="both"/>
+        <w:rPr>
+          <w:rFonts w:ascii="Consolas" w:hAnsi="Consolas" w:cs="Times New Roman"/>
+          <w:sz w:val="16"/>
+          <w:szCs w:val="16"/>
+        </w:rPr>
+      </w:pPr>
+      <w:r>
+        <w:rPr>
+          <w:rFonts w:ascii="Consolas" w:hAnsi="Consolas" w:cs="Times New Roman"/>
+          <w:sz w:val="16"/>
+          <w:szCs w:val="16"/>
+        </w:rPr>
+        <w:t xml:space="preserve">    },</w:t>
+      </w:r>
+    </w:p>
+    <w:p>
+      <w:pPr>
+        <w:tabs>
+          <w:tab w:val="center" w:pos="709"/>
+        </w:tabs>
+        <w:suppressAutoHyphens/>
+        <w:spacing w:after="0" w:line="240" w:lineRule="auto"/>
+        <w:ind w:firstLine="709"/>
+        <w:jc w:val="both"/>
+        <w:rPr>
+          <w:rFonts w:ascii="Consolas" w:hAnsi="Consolas" w:cs="Times New Roman"/>
+          <w:sz w:val="16"/>
+          <w:szCs w:val="16"/>
+        </w:rPr>
+      </w:pPr>
+      <w:r>
+        <w:rPr>
+          <w:rFonts w:ascii="Consolas" w:hAnsi="Consolas" w:cs="Times New Roman"/>
+          <w:sz w:val="16"/>
+          <w:szCs w:val="16"/>
+        </w:rPr>
+        <w:t xml:space="preserve">    {</w:t>
+      </w:r>
+    </w:p>
+    <w:p>
+      <w:pPr>
+        <w:tabs>
+          <w:tab w:val="center" w:pos="709"/>
+        </w:tabs>
+        <w:suppressAutoHyphens/>
+        <w:spacing w:after="0" w:line="240" w:lineRule="auto"/>
+        <w:ind w:firstLine="709"/>
+        <w:jc w:val="both"/>
+        <w:rPr>
+          <w:rFonts w:ascii="Consolas" w:hAnsi="Consolas" w:cs="Times New Roman"/>
+          <w:sz w:val="16"/>
+          <w:szCs w:val="16"/>
+        </w:rPr>
+      </w:pPr>
+      <w:r>
+        <w:rPr>
+          <w:rFonts w:ascii="Consolas" w:hAnsi="Consolas" w:cs="Times New Roman"/>
+          <w:sz w:val="16"/>
+          <w:szCs w:val="16"/>
+        </w:rPr>
+        <w:t xml:space="preserve">        "</w:t>
+      </w:r>
+      <w:proofErr w:type="spellStart"/>
+      <w:r>
+        <w:rPr>
+          <w:rFonts w:ascii="Consolas" w:hAnsi="Consolas" w:cs="Times New Roman"/>
+          <w:sz w:val="16"/>
+          <w:szCs w:val="16"/>
+        </w:rPr>
+        <w:t>name</w:t>
+      </w:r>
+      <w:proofErr w:type="spellEnd"/>
+      <w:r>
+        <w:rPr>
+          <w:rFonts w:ascii="Consolas" w:hAnsi="Consolas" w:cs="Times New Roman"/>
+          <w:sz w:val="16"/>
+          <w:szCs w:val="16"/>
+        </w:rPr>
+        <w:t>": "</w:t>
+      </w:r>
+      <w:proofErr w:type="spellStart"/>
+      <w:r>
+        <w:rPr>
+          <w:rFonts w:ascii="Consolas" w:hAnsi="Consolas" w:cs="Times New Roman"/>
+          <w:sz w:val="16"/>
+          <w:szCs w:val="16"/>
+        </w:rPr>
+        <w:t>Хитрук</w:t>
+      </w:r>
+      <w:proofErr w:type="spellEnd"/>
+      <w:r>
+        <w:rPr>
+          <w:rFonts w:ascii="Consolas" w:hAnsi="Consolas" w:cs="Times New Roman"/>
+          <w:sz w:val="16"/>
+          <w:szCs w:val="16"/>
+        </w:rPr>
+        <w:t xml:space="preserve"> Назар",</w:t>
+      </w:r>
+    </w:p>
+    <w:p>
+      <w:pPr>
+        <w:tabs>
+          <w:tab w:val="center" w:pos="709"/>
+        </w:tabs>
+        <w:suppressAutoHyphens/>
+        <w:spacing w:after="0" w:line="240" w:lineRule="auto"/>
+        <w:ind w:firstLine="709"/>
+        <w:jc w:val="both"/>
+        <w:rPr>
+          <w:rFonts w:ascii="Consolas" w:hAnsi="Consolas" w:cs="Times New Roman"/>
+          <w:sz w:val="16"/>
+          <w:szCs w:val="16"/>
+        </w:rPr>
+      </w:pPr>
+      <w:r>
+        <w:rPr>
+          <w:rFonts w:ascii="Consolas" w:hAnsi="Consolas" w:cs="Times New Roman"/>
+          <w:sz w:val="16"/>
+          <w:szCs w:val="16"/>
+        </w:rPr>
+        <w:t xml:space="preserve">        "</w:t>
+      </w:r>
+      <w:proofErr w:type="spellStart"/>
+      <w:r>
+        <w:rPr>
+          <w:rFonts w:ascii="Consolas" w:hAnsi="Consolas" w:cs="Times New Roman"/>
+          <w:sz w:val="16"/>
+          <w:szCs w:val="16"/>
+        </w:rPr>
+        <w:t>visit</w:t>
+      </w:r>
+      <w:proofErr w:type="spellEnd"/>
+      <w:r>
+        <w:rPr>
+          <w:rFonts w:ascii="Consolas" w:hAnsi="Consolas" w:cs="Times New Roman"/>
+          <w:sz w:val="16"/>
+          <w:szCs w:val="16"/>
+        </w:rPr>
+        <w:t>": [</w:t>
+      </w:r>
+    </w:p>
+    <w:p>
+      <w:pPr>
+        <w:tabs>
+          <w:tab w:val="center" w:pos="709"/>
+        </w:tabs>
+        <w:suppressAutoHyphens/>
+        <w:spacing w:after="0" w:line="240" w:lineRule="auto"/>
+        <w:ind w:firstLine="709"/>
+        <w:jc w:val="both"/>
+        <w:rPr>
+          <w:rFonts w:ascii="Consolas" w:hAnsi="Consolas" w:cs="Times New Roman"/>
+          <w:sz w:val="16"/>
+          <w:szCs w:val="16"/>
+        </w:rPr>
+      </w:pPr>
+      <w:r>
+        <w:rPr>
+          <w:rFonts w:ascii="Consolas" w:hAnsi="Consolas" w:cs="Times New Roman"/>
+          <w:sz w:val="16"/>
+          <w:szCs w:val="16"/>
+        </w:rPr>
+        <w:t xml:space="preserve">            {</w:t>
+      </w:r>
+    </w:p>
+    <w:p>
+      <w:pPr>
+        <w:tabs>
+          <w:tab w:val="center" w:pos="709"/>
+        </w:tabs>
+        <w:suppressAutoHyphens/>
+        <w:spacing w:after="0" w:line="240" w:lineRule="auto"/>
+        <w:ind w:firstLine="709"/>
+        <w:jc w:val="both"/>
+        <w:rPr>
+          <w:rFonts w:ascii="Consolas" w:hAnsi="Consolas" w:cs="Times New Roman"/>
+          <w:sz w:val="16"/>
+          <w:szCs w:val="16"/>
+        </w:rPr>
+      </w:pPr>
+      <w:r>
+        <w:rPr>
+          <w:rFonts w:ascii="Consolas" w:hAnsi="Consolas" w:cs="Times New Roman"/>
+          <w:sz w:val="16"/>
+          <w:szCs w:val="16"/>
+        </w:rPr>
+        <w:t xml:space="preserve">                "</w:t>
+      </w:r>
+      <w:proofErr w:type="spellStart"/>
+      <w:r>
+        <w:rPr>
+          <w:rFonts w:ascii="Consolas" w:hAnsi="Consolas" w:cs="Times New Roman"/>
+          <w:sz w:val="16"/>
+          <w:szCs w:val="16"/>
+        </w:rPr>
+        <w:t>date</w:t>
+      </w:r>
+      <w:proofErr w:type="spellEnd"/>
+      <w:r>
+        <w:rPr>
+          <w:rFonts w:ascii="Consolas" w:hAnsi="Consolas" w:cs="Times New Roman"/>
+          <w:sz w:val="16"/>
+          <w:szCs w:val="16"/>
+        </w:rPr>
+        <w:t>": "24.12.2019",</w:t>
+      </w:r>
+    </w:p>
+    <w:p>
+      <w:pPr>
+        <w:tabs>
+          <w:tab w:val="center" w:pos="709"/>
+        </w:tabs>
+        <w:suppressAutoHyphens/>
+        <w:spacing w:after="0" w:line="240" w:lineRule="auto"/>
+        <w:ind w:firstLine="709"/>
+        <w:jc w:val="both"/>
+        <w:rPr>
+          <w:rFonts w:ascii="Consolas" w:hAnsi="Consolas" w:cs="Times New Roman"/>
+          <w:sz w:val="16"/>
+          <w:szCs w:val="16"/>
+          <w:lang w:val="en-US"/>
+        </w:rPr>
+      </w:pPr>
+      <w:r>
+        <w:rPr>
+          <w:rFonts w:ascii="Consolas" w:hAnsi="Consolas" w:cs="Times New Roman"/>
+          <w:sz w:val="16"/>
+          <w:szCs w:val="16"/>
+        </w:rPr>
+        <w:t xml:space="preserve">                </w:t>
+      </w:r>
+      <w:r>
+        <w:rPr>
+          <w:rFonts w:ascii="Consolas" w:hAnsi="Consolas" w:cs="Times New Roman"/>
+          <w:sz w:val="16"/>
+          <w:szCs w:val="16"/>
+          <w:lang w:val="en-US"/>
+        </w:rPr>
+        <w:t>"presence": true</w:t>
+      </w:r>
+    </w:p>
+    <w:p>
+      <w:pPr>
+        <w:tabs>
+          <w:tab w:val="center" w:pos="709"/>
+        </w:tabs>
+        <w:suppressAutoHyphens/>
+        <w:spacing w:after="0" w:line="240" w:lineRule="auto"/>
+        <w:ind w:firstLine="709"/>
+        <w:jc w:val="both"/>
+        <w:rPr>
+          <w:rFonts w:ascii="Consolas" w:hAnsi="Consolas" w:cs="Times New Roman"/>
+          <w:sz w:val="16"/>
+          <w:szCs w:val="16"/>
+          <w:lang w:val="en-US"/>
+        </w:rPr>
+      </w:pPr>
+      <w:r>
+        <w:rPr>
+          <w:rFonts w:ascii="Consolas" w:hAnsi="Consolas" w:cs="Times New Roman"/>
+          <w:sz w:val="16"/>
+          <w:szCs w:val="16"/>
+          <w:lang w:val="en-US"/>
+        </w:rPr>
+        <w:t xml:space="preserve">            },</w:t>
+      </w:r>
+    </w:p>
+    <w:p>
+      <w:pPr>
+        <w:tabs>
+          <w:tab w:val="center" w:pos="709"/>
+        </w:tabs>
+        <w:suppressAutoHyphens/>
+        <w:spacing w:after="0" w:line="240" w:lineRule="auto"/>
+        <w:ind w:firstLine="709"/>
+        <w:jc w:val="both"/>
+        <w:rPr>
+          <w:rFonts w:ascii="Consolas" w:hAnsi="Consolas" w:cs="Times New Roman"/>
+          <w:sz w:val="16"/>
+          <w:szCs w:val="16"/>
+          <w:lang w:val="en-US"/>
+        </w:rPr>
+      </w:pPr>
+      <w:r>
+        <w:rPr>
+          <w:rFonts w:ascii="Consolas" w:hAnsi="Consolas" w:cs="Times New Roman"/>
+          <w:sz w:val="16"/>
+          <w:szCs w:val="16"/>
+          <w:lang w:val="en-US"/>
+        </w:rPr>
+        <w:t xml:space="preserve">            {</w:t>
+      </w:r>
+    </w:p>
+    <w:p>
+      <w:pPr>
+        <w:tabs>
+          <w:tab w:val="center" w:pos="709"/>
+        </w:tabs>
+        <w:suppressAutoHyphens/>
+        <w:spacing w:after="0" w:line="240" w:lineRule="auto"/>
+        <w:ind w:firstLine="709"/>
+        <w:jc w:val="both"/>
+        <w:rPr>
+          <w:rFonts w:ascii="Consolas" w:hAnsi="Consolas" w:cs="Times New Roman"/>
+          <w:sz w:val="16"/>
+          <w:szCs w:val="16"/>
+          <w:lang w:val="en-US"/>
+        </w:rPr>
+      </w:pPr>
+      <w:r>
+        <w:rPr>
+          <w:rFonts w:ascii="Consolas" w:hAnsi="Consolas" w:cs="Times New Roman"/>
+          <w:sz w:val="16"/>
+          <w:szCs w:val="16"/>
+          <w:lang w:val="en-US"/>
+        </w:rPr>
+        <w:t xml:space="preserve">                "date": "25.12.2019",</w:t>
+      </w:r>
+    </w:p>
+    <w:p>
+      <w:pPr>
+        <w:tabs>
+          <w:tab w:val="center" w:pos="709"/>
+        </w:tabs>
+        <w:suppressAutoHyphens/>
+        <w:spacing w:after="0" w:line="240" w:lineRule="auto"/>
+        <w:ind w:firstLine="709"/>
+        <w:jc w:val="both"/>
+        <w:rPr>
+          <w:rFonts w:ascii="Consolas" w:hAnsi="Consolas" w:cs="Times New Roman"/>
+          <w:sz w:val="16"/>
+          <w:szCs w:val="16"/>
+          <w:lang w:val="en-US"/>
+        </w:rPr>
+      </w:pPr>
+      <w:r>
+        <w:rPr>
+          <w:rFonts w:ascii="Consolas" w:hAnsi="Consolas" w:cs="Times New Roman"/>
+          <w:sz w:val="16"/>
+          <w:szCs w:val="16"/>
+          <w:lang w:val="en-US"/>
+        </w:rPr>
+        <w:t xml:space="preserve">                "presence": true</w:t>
+      </w:r>
+    </w:p>
+    <w:p>
+      <w:pPr>
+        <w:tabs>
+          <w:tab w:val="center" w:pos="709"/>
+        </w:tabs>
+        <w:suppressAutoHyphens/>
+        <w:spacing w:after="0" w:line="240" w:lineRule="auto"/>
+        <w:ind w:firstLine="709"/>
+        <w:jc w:val="both"/>
+        <w:rPr>
+          <w:rFonts w:ascii="Consolas" w:hAnsi="Consolas" w:cs="Times New Roman"/>
+          <w:sz w:val="16"/>
+          <w:szCs w:val="16"/>
+          <w:lang w:val="en-US"/>
+        </w:rPr>
+      </w:pPr>
+      <w:r>
+        <w:rPr>
+          <w:rFonts w:ascii="Consolas" w:hAnsi="Consolas" w:cs="Times New Roman"/>
+          <w:sz w:val="16"/>
+          <w:szCs w:val="16"/>
+          <w:lang w:val="en-US"/>
+        </w:rPr>
+        <w:t xml:space="preserve">            }</w:t>
+      </w:r>
+    </w:p>
+    <w:p>
+      <w:pPr>
+        <w:tabs>
+          <w:tab w:val="center" w:pos="709"/>
+        </w:tabs>
+        <w:suppressAutoHyphens/>
+        <w:spacing w:after="0" w:line="240" w:lineRule="auto"/>
+        <w:ind w:firstLine="709"/>
+        <w:jc w:val="both"/>
+        <w:rPr>
+          <w:rFonts w:ascii="Consolas" w:hAnsi="Consolas" w:cs="Times New Roman"/>
+          <w:sz w:val="16"/>
+          <w:szCs w:val="16"/>
+          <w:lang w:val="en-US"/>
+        </w:rPr>
+      </w:pPr>
+      <w:r>
+        <w:rPr>
+          <w:rFonts w:ascii="Consolas" w:hAnsi="Consolas" w:cs="Times New Roman"/>
+          <w:sz w:val="16"/>
+          <w:szCs w:val="16"/>
+          <w:lang w:val="en-US"/>
+        </w:rPr>
+        <w:t xml:space="preserve">        ]</w:t>
+      </w:r>
+    </w:p>
+    <w:p>
+      <w:pPr>
+        <w:tabs>
+          <w:tab w:val="center" w:pos="709"/>
+        </w:tabs>
+        <w:suppressAutoHyphens/>
+        <w:spacing w:after="0" w:line="240" w:lineRule="auto"/>
+        <w:ind w:firstLine="709"/>
+        <w:jc w:val="both"/>
+        <w:rPr>
+          <w:rFonts w:ascii="Consolas" w:hAnsi="Consolas" w:cs="Times New Roman"/>
+          <w:sz w:val="16"/>
+          <w:szCs w:val="16"/>
+          <w:lang w:val="en-US"/>
+        </w:rPr>
+      </w:pPr>
+      <w:r>
+        <w:rPr>
+          <w:rFonts w:ascii="Consolas" w:hAnsi="Consolas" w:cs="Times New Roman"/>
+          <w:sz w:val="16"/>
+          <w:szCs w:val="16"/>
+          <w:lang w:val="en-US"/>
+        </w:rPr>
+        <w:t xml:space="preserve">    },</w:t>
+      </w:r>
+    </w:p>
+    <w:p>
+      <w:pPr>
+        <w:tabs>
+          <w:tab w:val="center" w:pos="709"/>
+        </w:tabs>
+        <w:suppressAutoHyphens/>
+        <w:spacing w:after="0" w:line="240" w:lineRule="auto"/>
+        <w:ind w:firstLine="709"/>
+        <w:jc w:val="both"/>
+        <w:rPr>
+          <w:rFonts w:ascii="Consolas" w:hAnsi="Consolas" w:cs="Times New Roman"/>
+          <w:sz w:val="16"/>
+          <w:szCs w:val="16"/>
+          <w:lang w:val="en-US"/>
+        </w:rPr>
+      </w:pPr>
+      <w:r>
+        <w:rPr>
+          <w:rFonts w:ascii="Consolas" w:hAnsi="Consolas" w:cs="Times New Roman"/>
+          <w:sz w:val="16"/>
+          <w:szCs w:val="16"/>
+          <w:lang w:val="en-US"/>
+        </w:rPr>
+        <w:t xml:space="preserve">    {</w:t>
+      </w:r>
+    </w:p>
+    <w:p>
+      <w:pPr>
+        <w:tabs>
+          <w:tab w:val="center" w:pos="709"/>
+        </w:tabs>
+        <w:suppressAutoHyphens/>
+        <w:spacing w:after="0" w:line="240" w:lineRule="auto"/>
+        <w:ind w:firstLine="709"/>
+        <w:jc w:val="both"/>
+        <w:rPr>
+          <w:rFonts w:ascii="Consolas" w:hAnsi="Consolas" w:cs="Times New Roman"/>
+          <w:sz w:val="16"/>
+          <w:szCs w:val="16"/>
+          <w:lang w:val="en-US"/>
+        </w:rPr>
+      </w:pPr>
+      <w:r>
+        <w:rPr>
+          <w:rFonts w:ascii="Consolas" w:hAnsi="Consolas" w:cs="Times New Roman"/>
+          <w:sz w:val="16"/>
+          <w:szCs w:val="16"/>
+          <w:lang w:val="en-US"/>
+        </w:rPr>
+        <w:t xml:space="preserve">        "name": "</w:t>
+      </w:r>
+      <w:proofErr w:type="spellStart"/>
+      <w:r>
+        <w:rPr>
+          <w:rFonts w:ascii="Consolas" w:hAnsi="Consolas" w:cs="Times New Roman"/>
+          <w:sz w:val="16"/>
+          <w:szCs w:val="16"/>
+        </w:rPr>
+        <w:t>Шамрыло</w:t>
+      </w:r>
+      <w:proofErr w:type="spellEnd"/>
+      <w:r>
+        <w:rPr>
+          <w:rFonts w:ascii="Consolas" w:hAnsi="Consolas" w:cs="Times New Roman"/>
+          <w:sz w:val="16"/>
+          <w:szCs w:val="16"/>
+          <w:lang w:val="en-US"/>
+        </w:rPr>
+        <w:t xml:space="preserve"> </w:t>
+      </w:r>
+      <w:r>
+        <w:rPr>
+          <w:rFonts w:ascii="Consolas" w:hAnsi="Consolas" w:cs="Times New Roman"/>
+          <w:sz w:val="16"/>
+          <w:szCs w:val="16"/>
+        </w:rPr>
+        <w:t>Марат</w:t>
+      </w:r>
+      <w:r>
+        <w:rPr>
+          <w:rFonts w:ascii="Consolas" w:hAnsi="Consolas" w:cs="Times New Roman"/>
+          <w:sz w:val="16"/>
+          <w:szCs w:val="16"/>
+          <w:lang w:val="en-US"/>
+        </w:rPr>
+        <w:t>",</w:t>
+      </w:r>
+    </w:p>
+    <w:p>
+      <w:pPr>
+        <w:tabs>
+          <w:tab w:val="center" w:pos="709"/>
+        </w:tabs>
+        <w:suppressAutoHyphens/>
+        <w:spacing w:after="0" w:line="240" w:lineRule="auto"/>
+        <w:ind w:firstLine="709"/>
+        <w:jc w:val="both"/>
+        <w:rPr>
+          <w:rFonts w:ascii="Consolas" w:hAnsi="Consolas" w:cs="Times New Roman"/>
+          <w:sz w:val="16"/>
+          <w:szCs w:val="16"/>
+          <w:lang w:val="en-US"/>
+        </w:rPr>
+      </w:pPr>
+      <w:r>
+        <w:rPr>
+          <w:rFonts w:ascii="Consolas" w:hAnsi="Consolas" w:cs="Times New Roman"/>
+          <w:sz w:val="16"/>
+          <w:szCs w:val="16"/>
+          <w:lang w:val="en-US"/>
+        </w:rPr>
+        <w:t xml:space="preserve">        "visit": [</w:t>
+      </w:r>
+    </w:p>
+    <w:p>
+      <w:pPr>
+        <w:tabs>
+          <w:tab w:val="center" w:pos="709"/>
+        </w:tabs>
+        <w:suppressAutoHyphens/>
+        <w:spacing w:after="0" w:line="240" w:lineRule="auto"/>
+        <w:ind w:firstLine="709"/>
+        <w:jc w:val="both"/>
+        <w:rPr>
+          <w:rFonts w:ascii="Consolas" w:hAnsi="Consolas" w:cs="Times New Roman"/>
+          <w:sz w:val="16"/>
+          <w:szCs w:val="16"/>
+          <w:lang w:val="en-US"/>
+        </w:rPr>
+      </w:pPr>
+      <w:r>
+        <w:rPr>
+          <w:rFonts w:ascii="Consolas" w:hAnsi="Consolas" w:cs="Times New Roman"/>
+          <w:sz w:val="16"/>
+          <w:szCs w:val="16"/>
+          <w:lang w:val="en-US"/>
+        </w:rPr>
+        <w:t xml:space="preserve">            {</w:t>
+      </w:r>
+    </w:p>
+    <w:p>
+      <w:pPr>
+        <w:tabs>
+          <w:tab w:val="center" w:pos="709"/>
+        </w:tabs>
+        <w:suppressAutoHyphens/>
+        <w:spacing w:after="0" w:line="240" w:lineRule="auto"/>
+        <w:ind w:firstLine="709"/>
+        <w:jc w:val="both"/>
+        <w:rPr>
+          <w:rFonts w:ascii="Consolas" w:hAnsi="Consolas" w:cs="Times New Roman"/>
+          <w:sz w:val="16"/>
+          <w:szCs w:val="16"/>
+          <w:lang w:val="en-US"/>
+        </w:rPr>
+      </w:pPr>
+      <w:r>
+        <w:rPr>
+          <w:rFonts w:ascii="Consolas" w:hAnsi="Consolas" w:cs="Times New Roman"/>
+          <w:sz w:val="16"/>
+          <w:szCs w:val="16"/>
+          <w:lang w:val="en-US"/>
+        </w:rPr>
+        <w:t xml:space="preserve">                "date": "24.12.2019",</w:t>
+      </w:r>
+    </w:p>
+    <w:p>
+      <w:pPr>
+        <w:tabs>
+          <w:tab w:val="center" w:pos="709"/>
+        </w:tabs>
+        <w:suppressAutoHyphens/>
+        <w:spacing w:after="0" w:line="240" w:lineRule="auto"/>
+        <w:ind w:firstLine="709"/>
+        <w:jc w:val="both"/>
+        <w:rPr>
+          <w:rFonts w:ascii="Consolas" w:hAnsi="Consolas" w:cs="Times New Roman"/>
+          <w:sz w:val="16"/>
+          <w:szCs w:val="16"/>
+          <w:lang w:val="en-US"/>
+        </w:rPr>
+      </w:pPr>
+      <w:r>
+        <w:rPr>
+          <w:rFonts w:ascii="Consolas" w:hAnsi="Consolas" w:cs="Times New Roman"/>
+          <w:sz w:val="16"/>
+          <w:szCs w:val="16"/>
+          <w:lang w:val="en-US"/>
+        </w:rPr>
+        <w:t xml:space="preserve">                "presence": true</w:t>
+      </w:r>
+    </w:p>
+    <w:p>
+      <w:pPr>
+        <w:tabs>
+          <w:tab w:val="center" w:pos="709"/>
+        </w:tabs>
+        <w:suppressAutoHyphens/>
+        <w:spacing w:after="0" w:line="240" w:lineRule="auto"/>
+        <w:ind w:firstLine="709"/>
+        <w:jc w:val="both"/>
+        <w:rPr>
+          <w:rFonts w:ascii="Consolas" w:hAnsi="Consolas" w:cs="Times New Roman"/>
+          <w:sz w:val="16"/>
+          <w:szCs w:val="16"/>
+          <w:lang w:val="en-US"/>
+        </w:rPr>
+      </w:pPr>
+      <w:r>
+        <w:rPr>
+          <w:rFonts w:ascii="Consolas" w:hAnsi="Consolas" w:cs="Times New Roman"/>
+          <w:sz w:val="16"/>
+          <w:szCs w:val="16"/>
+          <w:lang w:val="en-US"/>
+        </w:rPr>
+        <w:t xml:space="preserve">            },</w:t>
+      </w:r>
+    </w:p>
+    <w:p>
+      <w:pPr>
+        <w:tabs>
+          <w:tab w:val="center" w:pos="709"/>
+        </w:tabs>
+        <w:suppressAutoHyphens/>
+        <w:spacing w:after="0" w:line="240" w:lineRule="auto"/>
+        <w:ind w:firstLine="709"/>
+        <w:jc w:val="both"/>
+        <w:rPr>
+          <w:rFonts w:ascii="Consolas" w:hAnsi="Consolas" w:cs="Times New Roman"/>
+          <w:sz w:val="16"/>
+          <w:szCs w:val="16"/>
+          <w:lang w:val="en-US"/>
+        </w:rPr>
+      </w:pPr>
+      <w:r>
+        <w:rPr>
+          <w:rFonts w:ascii="Consolas" w:hAnsi="Consolas" w:cs="Times New Roman"/>
+          <w:sz w:val="16"/>
+          <w:szCs w:val="16"/>
+          <w:lang w:val="en-US"/>
+        </w:rPr>
+        <w:t xml:space="preserve">            {</w:t>
+      </w:r>
+    </w:p>
+    <w:p>
+      <w:pPr>
+        <w:tabs>
+          <w:tab w:val="center" w:pos="709"/>
+        </w:tabs>
+        <w:suppressAutoHyphens/>
+        <w:spacing w:after="0" w:line="240" w:lineRule="auto"/>
+        <w:ind w:firstLine="709"/>
+        <w:jc w:val="both"/>
+        <w:rPr>
+          <w:rFonts w:ascii="Consolas" w:hAnsi="Consolas" w:cs="Times New Roman"/>
+          <w:sz w:val="16"/>
+          <w:szCs w:val="16"/>
+          <w:lang w:val="en-US"/>
+        </w:rPr>
+      </w:pPr>
+      <w:r>
+        <w:rPr>
+          <w:rFonts w:ascii="Consolas" w:hAnsi="Consolas" w:cs="Times New Roman"/>
+          <w:sz w:val="16"/>
+          <w:szCs w:val="16"/>
+          <w:lang w:val="en-US"/>
+        </w:rPr>
+        <w:t xml:space="preserve">                "date": "25.12.2019",</w:t>
+      </w:r>
+    </w:p>
+    <w:p>
+      <w:pPr>
+        <w:tabs>
+          <w:tab w:val="center" w:pos="709"/>
+        </w:tabs>
+        <w:suppressAutoHyphens/>
+        <w:spacing w:after="0" w:line="240" w:lineRule="auto"/>
+        <w:ind w:firstLine="709"/>
+        <w:jc w:val="both"/>
+        <w:rPr>
+          <w:rFonts w:ascii="Consolas" w:hAnsi="Consolas" w:cs="Times New Roman"/>
+          <w:sz w:val="16"/>
+          <w:szCs w:val="16"/>
+          <w:lang w:val="en-US"/>
+        </w:rPr>
+      </w:pPr>
+      <w:r>
+        <w:rPr>
+          <w:rFonts w:ascii="Consolas" w:hAnsi="Consolas" w:cs="Times New Roman"/>
+          <w:sz w:val="16"/>
+          <w:szCs w:val="16"/>
+          <w:lang w:val="en-US"/>
+        </w:rPr>
+        <w:t xml:space="preserve">                "presence": true</w:t>
+      </w:r>
+    </w:p>
+    <w:p>
+      <w:pPr>
+        <w:tabs>
+          <w:tab w:val="center" w:pos="709"/>
+        </w:tabs>
+        <w:suppressAutoHyphens/>
+        <w:spacing w:after="0" w:line="240" w:lineRule="auto"/>
+        <w:ind w:firstLine="709"/>
+        <w:jc w:val="both"/>
+        <w:rPr>
+          <w:rFonts w:ascii="Consolas" w:hAnsi="Consolas" w:cs="Times New Roman"/>
+          <w:sz w:val="16"/>
+          <w:szCs w:val="16"/>
+          <w:lang w:val="en-US"/>
+        </w:rPr>
+      </w:pPr>
+      <w:r>
+        <w:rPr>
+          <w:rFonts w:ascii="Consolas" w:hAnsi="Consolas" w:cs="Times New Roman"/>
+          <w:sz w:val="16"/>
+          <w:szCs w:val="16"/>
+          <w:lang w:val="en-US"/>
+        </w:rPr>
+        <w:t xml:space="preserve">            }</w:t>
+      </w:r>
+    </w:p>
+    <w:p>
+      <w:pPr>
+        <w:tabs>
+          <w:tab w:val="center" w:pos="709"/>
+        </w:tabs>
+        <w:suppressAutoHyphens/>
+        <w:spacing w:after="0" w:line="240" w:lineRule="auto"/>
+        <w:ind w:firstLine="709"/>
+        <w:jc w:val="both"/>
+        <w:rPr>
+          <w:rFonts w:ascii="Consolas" w:hAnsi="Consolas" w:cs="Times New Roman"/>
+          <w:sz w:val="16"/>
+          <w:szCs w:val="16"/>
+        </w:rPr>
+      </w:pPr>
+      <w:r>
+        <w:rPr>
+          <w:rFonts w:ascii="Consolas" w:hAnsi="Consolas" w:cs="Times New Roman"/>
+          <w:sz w:val="16"/>
+          <w:szCs w:val="16"/>
+          <w:lang w:val="en-US"/>
+        </w:rPr>
+        <w:t xml:space="preserve">        </w:t>
+      </w:r>
+      <w:r>
+        <w:rPr>
+          <w:rFonts w:ascii="Consolas" w:hAnsi="Consolas" w:cs="Times New Roman"/>
+          <w:sz w:val="16"/>
+          <w:szCs w:val="16"/>
+        </w:rPr>
+        <w:t>]</w:t>
+      </w:r>
+    </w:p>
+    <w:p>
+      <w:pPr>
+        <w:tabs>
+          <w:tab w:val="center" w:pos="709"/>
+        </w:tabs>
+        <w:suppressAutoHyphens/>
+        <w:spacing w:after="0" w:line="240" w:lineRule="auto"/>
+        <w:ind w:firstLine="709"/>
+        <w:jc w:val="both"/>
+        <w:rPr>
+          <w:rFonts w:ascii="Consolas" w:hAnsi="Consolas" w:cs="Times New Roman"/>
+          <w:sz w:val="16"/>
+          <w:szCs w:val="16"/>
+        </w:rPr>
+      </w:pPr>
+      <w:r>
+        <w:rPr>
+          <w:rFonts w:ascii="Consolas" w:hAnsi="Consolas" w:cs="Times New Roman"/>
+          <w:sz w:val="16"/>
+          <w:szCs w:val="16"/>
+        </w:rPr>
+        <w:t xml:space="preserve">    }</w:t>
+      </w:r>
+    </w:p>
+    <w:p>
+      <w:pPr>
+        <w:tabs>
+          <w:tab w:val="center" w:pos="709"/>
+        </w:tabs>
+        <w:suppressAutoHyphens/>
+        <w:spacing w:after="0" w:line="240" w:lineRule="auto"/>
+        <w:ind w:firstLine="709"/>
+        <w:jc w:val="both"/>
+        <w:rPr>
+          <w:rFonts w:ascii="Consolas" w:hAnsi="Consolas" w:cs="Times New Roman"/>
+          <w:sz w:val="16"/>
+          <w:szCs w:val="16"/>
+        </w:rPr>
+      </w:pPr>
+      <w:r>
+        <w:rPr>
+          <w:rFonts w:ascii="Consolas" w:hAnsi="Consolas" w:cs="Times New Roman"/>
+          <w:sz w:val="16"/>
+          <w:szCs w:val="16"/>
+        </w:rPr>
+        <w:t>]</w:t>
+      </w:r>
+    </w:p>
+    <w:p>
+      <w:pPr>
+        <w:spacing w:after="0" w:line="240" w:lineRule="auto"/>
+        <w:rPr>
+          <w:rFonts w:ascii="Consolas" w:hAnsi="Consolas" w:cs="Times New Roman"/>
+          <w:sz w:val="16"/>
+          <w:szCs w:val="16"/>
+        </w:rPr>
+      </w:pPr>
+      <w:r>
+        <w:rPr>
+          <w:rFonts w:ascii="Consolas" w:hAnsi="Consolas" w:cs="Times New Roman"/>
+          <w:sz w:val="16"/>
+          <w:szCs w:val="16"/>
         </w:rPr>
         <w:br w:type="page"/>
       </w:r>
@@ -10792,15 +14632,7 @@
           <w:sz w:val="28"/>
           <w:szCs w:val="28"/>
         </w:rPr>
-        <w:t xml:space="preserve">На рисунке 3 приведена диаграмма, описывающая краткий </w:t>
-      </w:r>
-      <w:r>
-        <w:rPr>
-          <w:rFonts w:ascii="Times New Roman" w:hAnsi="Times New Roman"/>
-          <w:sz w:val="28"/>
-          <w:szCs w:val="28"/>
-        </w:rPr>
-        <w:t>жизненный цикл разработанной программы, который выражается в трех больших этапах.</w:t>
+        <w:t>На рисунке 3 приведена диаграмма, описывающая краткий жизненный цикл разработанной программы, который выражается в трех больших этапах.</w:t>
       </w:r>
     </w:p>
     <w:p>
@@ -10907,42 +14739,26 @@
           <w:sz w:val="28"/>
           <w:szCs w:val="28"/>
         </w:rPr>
-        <w:t>На этапе разработки осуществляется пос</w:t>
-      </w:r>
+        <w:t>На этапе разработки осуществляется постановка задачи, корректирование, кодирование и получение исполняемого кода.</w:t>
+      </w:r>
+    </w:p>
+    <w:p>
+      <w:pPr>
+        <w:tabs>
+          <w:tab w:val="center" w:pos="709"/>
+        </w:tabs>
+        <w:suppressAutoHyphens/>
+        <w:spacing w:after="0"/>
+        <w:ind w:firstLine="709"/>
+        <w:jc w:val="both"/>
+      </w:pPr>
       <w:r>
         <w:rPr>
           <w:rFonts w:ascii="Times New Roman" w:hAnsi="Times New Roman"/>
           <w:sz w:val="28"/>
           <w:szCs w:val="28"/>
         </w:rPr>
-        <w:t>тановка задачи, корректирование, кодирование и получение исполняемого кода.</w:t>
-      </w:r>
-    </w:p>
-    <w:p>
-      <w:pPr>
-        <w:tabs>
-          <w:tab w:val="center" w:pos="709"/>
-        </w:tabs>
-        <w:suppressAutoHyphens/>
-        <w:spacing w:after="0"/>
-        <w:ind w:firstLine="709"/>
-        <w:jc w:val="both"/>
-      </w:pPr>
-      <w:r>
-        <w:rPr>
-          <w:rFonts w:ascii="Times New Roman" w:hAnsi="Times New Roman"/>
-          <w:sz w:val="28"/>
-          <w:szCs w:val="28"/>
-        </w:rPr>
-        <w:t>На интерферированном этапе происходит проверка, коррекция и определение полноты программного обеспечения, а так же его выпуск. Так же верификация и контроль за конфигурацией систем</w:t>
-      </w:r>
-      <w:r>
-        <w:rPr>
-          <w:rFonts w:ascii="Times New Roman" w:hAnsi="Times New Roman"/>
-          <w:sz w:val="28"/>
-          <w:szCs w:val="28"/>
-        </w:rPr>
-        <w:t>ы, оценка качества и проверка взаимодействия между этапами.</w:t>
+        <w:t>На интерферированном этапе происходит проверка, коррекция и определение полноты программного обеспечения, а так же его выпуск. Так же верификация и контроль за конфигурацией системы, оценка качества и проверка взаимодействия между этапами.</w:t>
       </w:r>
     </w:p>
     <w:p>
@@ -10993,15 +14809,7 @@
           <w:sz w:val="28"/>
           <w:szCs w:val="28"/>
         </w:rPr>
-        <w:t xml:space="preserve">Вариант описания краткого жизненного цикла не вполне учитывает отличительные особенности проектирования программ. Поэтому наиболее подходящим является </w:t>
-      </w:r>
-      <w:r>
-        <w:rPr>
-          <w:rFonts w:ascii="Times New Roman" w:hAnsi="Times New Roman"/>
-          <w:sz w:val="28"/>
-          <w:szCs w:val="28"/>
-        </w:rPr>
-        <w:t>жизненный цикл, приведенный на рисунке 4. Он называется полным жизненным циклом.</w:t>
+        <w:t>Вариант описания краткого жизненного цикла не вполне учитывает отличительные особенности проектирования программ. Поэтому наиболее подходящим является жизненный цикл, приведенный на рисунке 4. Он называется полным жизненным циклом.</w:t>
       </w:r>
     </w:p>
     <w:p>
@@ -11156,15 +14964,26 @@
           <w:sz w:val="28"/>
           <w:szCs w:val="28"/>
         </w:rPr>
-        <w:t xml:space="preserve">. Определяются меры по обеспечению </w:t>
-      </w:r>
+        <w:t>. Определяются меры по обеспечению непрерывного выполнения фаз жизненного цикла.</w:t>
+      </w:r>
+    </w:p>
+    <w:p>
+      <w:pPr>
+        <w:tabs>
+          <w:tab w:val="center" w:pos="709"/>
+        </w:tabs>
+        <w:suppressAutoHyphens/>
+        <w:spacing w:after="0"/>
+        <w:ind w:firstLine="709"/>
+        <w:jc w:val="both"/>
+      </w:pPr>
       <w:r>
         <w:rPr>
           <w:rFonts w:ascii="Times New Roman" w:hAnsi="Times New Roman"/>
           <w:sz w:val="28"/>
           <w:szCs w:val="28"/>
         </w:rPr>
-        <w:t>непрерывного выполнения фаз жизненного цикла.</w:t>
+        <w:t>На этапе № 2 определяются общие характеристики систем без учета средств реализации, которым она должна удовлетворять. Устанавливаются основные требования к действиям, выполняемым системой.</w:t>
       </w:r>
     </w:p>
     <w:p>
@@ -11183,7 +15002,7 @@
           <w:sz w:val="28"/>
           <w:szCs w:val="28"/>
         </w:rPr>
-        <w:t>На этапе № 2 определяются общие характеристики систем без учета средств реализации, которым она должна удовлетворять. Устанавливаются основные требования к действиям, выполняемым системой.</w:t>
+        <w:t>На этапе № 3 описывается, как должны удовлетворять запросы пользователя в терминах конкретных функциональных понятий, описываются действия предполагаемой системы, хранимые данные, используемый интерфейс без учета физической реализации. Проверяется пригодность этих конкретных понятий.</w:t>
       </w:r>
     </w:p>
     <w:p>
@@ -11202,23 +15021,45 @@
           <w:sz w:val="28"/>
           <w:szCs w:val="28"/>
         </w:rPr>
-        <w:t>На этапе № 3 описывае</w:t>
-      </w:r>
+        <w:t>На этапе № 4 устанавливается структура системы, ее архитектура в терминах основных компонент и их предполагаемой реализации. Устанавливаются требования для каждого компонента, а так же стратегия тестирования и интеграция.</w:t>
+      </w:r>
+    </w:p>
+    <w:p>
+      <w:pPr>
+        <w:tabs>
+          <w:tab w:val="center" w:pos="709"/>
+        </w:tabs>
+        <w:suppressAutoHyphens/>
+        <w:spacing w:after="0"/>
+        <w:ind w:firstLine="709"/>
+        <w:jc w:val="both"/>
+      </w:pPr>
       <w:r>
         <w:rPr>
           <w:rFonts w:ascii="Times New Roman" w:hAnsi="Times New Roman"/>
           <w:sz w:val="28"/>
           <w:szCs w:val="28"/>
         </w:rPr>
-        <w:t>тся, как должны удовлетворять запросы пользователя в терминах конкретных функциональных понятий, описываются действия предполагаемой системы, хранимые данные, используемый интерфейс без учета физической реализации. Проверяется пригодность этих конкретных п</w:t>
-      </w:r>
+        <w:t>На этапе № 5 определяются конкретные программные компоненты, которые будут разрабатываться и внедряться в конечную систему. Выполняется проверка этих компонент на соответствие общим требованиям к программному обеспечению и определение функциональных эксплуатационных и тестовых требований к каждому конкретному компоненту.</w:t>
+      </w:r>
+    </w:p>
+    <w:p>
+      <w:pPr>
+        <w:tabs>
+          <w:tab w:val="center" w:pos="709"/>
+        </w:tabs>
+        <w:suppressAutoHyphens/>
+        <w:spacing w:after="0"/>
+        <w:ind w:firstLine="709"/>
+        <w:jc w:val="both"/>
+      </w:pPr>
       <w:r>
         <w:rPr>
           <w:rFonts w:ascii="Times New Roman" w:hAnsi="Times New Roman"/>
           <w:sz w:val="28"/>
           <w:szCs w:val="28"/>
         </w:rPr>
-        <w:t>онятий.</w:t>
+        <w:t>На этапе № 6 в терминах используемых программных конструкций производится описание того, как каждый компонент будет разрабатываться. Описываются режимы использования каждого компонента в системе.</w:t>
       </w:r>
     </w:p>
     <w:p>
@@ -11237,7 +15078,8 @@
           <w:sz w:val="28"/>
           <w:szCs w:val="28"/>
         </w:rPr>
-        <w:t>На этапе № 4 устанавливается структура системы, ее архитектура в терминах основных компонент и их предполагаемой реализации. Устанавливаются требования для каждого компонента, а так же стратегия тестирования и интеграция.</w:t>
+        <w:lastRenderedPageBreak/>
+        <w:t>На этапе № 7 происходит создание и тестирование отдельных модулей, документирование и приемка программных компонент, которые составляют программную систему.</w:t>
       </w:r>
     </w:p>
     <w:p>
@@ -11256,42 +15098,44 @@
           <w:sz w:val="28"/>
           <w:szCs w:val="28"/>
         </w:rPr>
-        <w:t xml:space="preserve">На этапе № 5 определяются </w:t>
-      </w:r>
+        <w:t>На этапе № 8 происходит тестирование работоспособности и функциональной законченности программных частей системы в представленном окружении.</w:t>
+      </w:r>
+    </w:p>
+    <w:p>
+      <w:pPr>
+        <w:tabs>
+          <w:tab w:val="center" w:pos="709"/>
+        </w:tabs>
+        <w:suppressAutoHyphens/>
+        <w:spacing w:after="0"/>
+        <w:ind w:firstLine="709"/>
+        <w:jc w:val="both"/>
+      </w:pPr>
       <w:r>
         <w:rPr>
           <w:rFonts w:ascii="Times New Roman" w:hAnsi="Times New Roman"/>
           <w:sz w:val="28"/>
           <w:szCs w:val="28"/>
         </w:rPr>
-        <w:t>конкретные программные компоненты, которые будут разрабатываться и внедряться в конечную систему. Выполняется проверка этих компонент на соответствие общим требованиям к программному обеспечению и определение функциональных эксплуатационных и тестовых треб</w:t>
-      </w:r>
+        <w:t xml:space="preserve">На этапе № 9 осуществляется тестирование работоспособности и функциональной законченности частей общей системы </w:t>
+      </w:r>
+      <w:proofErr w:type="spellStart"/>
       <w:r>
         <w:rPr>
           <w:rFonts w:ascii="Times New Roman" w:hAnsi="Times New Roman"/>
           <w:sz w:val="28"/>
           <w:szCs w:val="28"/>
         </w:rPr>
-        <w:t>ований к каждому конкретному компоненту.</w:t>
-      </w:r>
-    </w:p>
-    <w:p>
-      <w:pPr>
-        <w:tabs>
-          <w:tab w:val="center" w:pos="709"/>
-        </w:tabs>
-        <w:suppressAutoHyphens/>
-        <w:spacing w:after="0"/>
-        <w:ind w:firstLine="709"/>
-        <w:jc w:val="both"/>
-      </w:pPr>
+        <w:t>вцелом</w:t>
+      </w:r>
+      <w:proofErr w:type="spellEnd"/>
       <w:r>
         <w:rPr>
           <w:rFonts w:ascii="Times New Roman" w:hAnsi="Times New Roman"/>
           <w:sz w:val="28"/>
           <w:szCs w:val="28"/>
         </w:rPr>
-        <w:t>На этапе № 6 в терминах используемых программных конструкций производится описание того, как каждый компонент будет разрабатываться. Описываются режимы использования каждого компонента в системе.</w:t>
+        <w:t>.</w:t>
       </w:r>
     </w:p>
     <w:p>
@@ -11310,16 +15154,26 @@
           <w:sz w:val="28"/>
           <w:szCs w:val="28"/>
         </w:rPr>
-        <w:lastRenderedPageBreak/>
-        <w:t>На этапе № 7 происх</w:t>
-      </w:r>
+        <w:t>На этапе № 10 происходит приемка системы заказчиком и ее поставка.</w:t>
+      </w:r>
+    </w:p>
+    <w:p>
+      <w:pPr>
+        <w:tabs>
+          <w:tab w:val="center" w:pos="709"/>
+        </w:tabs>
+        <w:suppressAutoHyphens/>
+        <w:spacing w:after="0"/>
+        <w:ind w:firstLine="709"/>
+        <w:jc w:val="both"/>
+      </w:pPr>
       <w:r>
         <w:rPr>
           <w:rFonts w:ascii="Times New Roman" w:hAnsi="Times New Roman"/>
           <w:sz w:val="28"/>
           <w:szCs w:val="28"/>
         </w:rPr>
-        <w:t>одит создание и тестирование отдельных модулей, документирование и приемка программных компонент, которые составляют программную систему.</w:t>
+        <w:t>На этапе № 11 выпускаются последующие варианты или версии системы, необходимость в которых возникает из-за устранений дефектов или отработки измененных требований.</w:t>
       </w:r>
     </w:p>
     <w:p>
@@ -11338,125 +15192,7 @@
           <w:sz w:val="28"/>
           <w:szCs w:val="28"/>
         </w:rPr>
-        <w:t>На этапе № 8 происходит тестирование работоспособности и функциональной законченности программных частей системы в пре</w:t>
-      </w:r>
-      <w:r>
-        <w:rPr>
-          <w:rFonts w:ascii="Times New Roman" w:hAnsi="Times New Roman"/>
-          <w:sz w:val="28"/>
-          <w:szCs w:val="28"/>
-        </w:rPr>
-        <w:t>дставленном окружении.</w:t>
-      </w:r>
-    </w:p>
-    <w:p>
-      <w:pPr>
-        <w:tabs>
-          <w:tab w:val="center" w:pos="709"/>
-        </w:tabs>
-        <w:suppressAutoHyphens/>
-        <w:spacing w:after="0"/>
-        <w:ind w:firstLine="709"/>
-        <w:jc w:val="both"/>
-      </w:pPr>
-      <w:r>
-        <w:rPr>
-          <w:rFonts w:ascii="Times New Roman" w:hAnsi="Times New Roman"/>
-          <w:sz w:val="28"/>
-          <w:szCs w:val="28"/>
-        </w:rPr>
-        <w:t xml:space="preserve">На этапе № 9 осуществляется тестирование работоспособности и функциональной законченности частей общей системы </w:t>
-      </w:r>
-      <w:proofErr w:type="spellStart"/>
-      <w:r>
-        <w:rPr>
-          <w:rFonts w:ascii="Times New Roman" w:hAnsi="Times New Roman"/>
-          <w:sz w:val="28"/>
-          <w:szCs w:val="28"/>
-        </w:rPr>
-        <w:t>вцелом</w:t>
-      </w:r>
-      <w:proofErr w:type="spellEnd"/>
-      <w:r>
-        <w:rPr>
-          <w:rFonts w:ascii="Times New Roman" w:hAnsi="Times New Roman"/>
-          <w:sz w:val="28"/>
-          <w:szCs w:val="28"/>
-        </w:rPr>
-        <w:t>.</w:t>
-      </w:r>
-    </w:p>
-    <w:p>
-      <w:pPr>
-        <w:tabs>
-          <w:tab w:val="center" w:pos="709"/>
-        </w:tabs>
-        <w:suppressAutoHyphens/>
-        <w:spacing w:after="0"/>
-        <w:ind w:firstLine="709"/>
-        <w:jc w:val="both"/>
-      </w:pPr>
-      <w:r>
-        <w:rPr>
-          <w:rFonts w:ascii="Times New Roman" w:hAnsi="Times New Roman"/>
-          <w:sz w:val="28"/>
-          <w:szCs w:val="28"/>
-        </w:rPr>
-        <w:t>На этапе № 10 происходит приемка системы заказчиком и ее поставка.</w:t>
-      </w:r>
-    </w:p>
-    <w:p>
-      <w:pPr>
-        <w:tabs>
-          <w:tab w:val="center" w:pos="709"/>
-        </w:tabs>
-        <w:suppressAutoHyphens/>
-        <w:spacing w:after="0"/>
-        <w:ind w:firstLine="709"/>
-        <w:jc w:val="both"/>
-      </w:pPr>
-      <w:r>
-        <w:rPr>
-          <w:rFonts w:ascii="Times New Roman" w:hAnsi="Times New Roman"/>
-          <w:sz w:val="28"/>
-          <w:szCs w:val="28"/>
-        </w:rPr>
-        <w:t xml:space="preserve">На этапе № 11 выпускаются последующие варианты </w:t>
-      </w:r>
-      <w:r>
-        <w:rPr>
-          <w:rFonts w:ascii="Times New Roman" w:hAnsi="Times New Roman"/>
-          <w:sz w:val="28"/>
-          <w:szCs w:val="28"/>
-        </w:rPr>
-        <w:t>или версии системы, необходимость в которых возникает из-за устранений дефектов или отработки измененных требований.</w:t>
-      </w:r>
-    </w:p>
-    <w:p>
-      <w:pPr>
-        <w:tabs>
-          <w:tab w:val="center" w:pos="709"/>
-        </w:tabs>
-        <w:suppressAutoHyphens/>
-        <w:spacing w:after="0"/>
-        <w:ind w:firstLine="709"/>
-        <w:jc w:val="both"/>
-      </w:pPr>
-      <w:r>
-        <w:rPr>
-          <w:rFonts w:ascii="Times New Roman" w:hAnsi="Times New Roman"/>
-          <w:sz w:val="28"/>
-          <w:szCs w:val="28"/>
-        </w:rPr>
-        <w:t>На этапе № 12 формируется окончательная модель проектных действий с анализом достоинств и недостатков и использование их в качестве основны</w:t>
-      </w:r>
-      <w:r>
-        <w:rPr>
-          <w:rFonts w:ascii="Times New Roman" w:hAnsi="Times New Roman"/>
-          <w:sz w:val="28"/>
-          <w:szCs w:val="28"/>
-        </w:rPr>
-        <w:t>х для улучшения процесса разработки.</w:t>
+        <w:t>На этапе № 12 формируется окончательная модель проектных действий с анализом достоинств и недостатков и использование их в качестве основных для улучшения процесса разработки.</w:t>
       </w:r>
       <w:r>
         <w:br w:type="page"/>
@@ -11784,15 +15520,7 @@
           <w:sz w:val="28"/>
           <w:szCs w:val="28"/>
         </w:rPr>
-        <w:t>Реализация ал</w:t>
-      </w:r>
-      <w:r>
-        <w:rPr>
-          <w:rFonts w:ascii="Times New Roman" w:hAnsi="Times New Roman"/>
-          <w:sz w:val="28"/>
-          <w:szCs w:val="28"/>
-        </w:rPr>
-        <w:t>горитмов;</w:t>
+        <w:t>Реализация алгоритмов;</w:t>
       </w:r>
     </w:p>
     <w:p>
@@ -12101,23 +15829,7 @@
           <w:sz w:val="28"/>
           <w:szCs w:val="28"/>
         </w:rPr>
-        <w:t>Рис 7. Разработка задания программы «</w:t>
-      </w:r>
-      <w:r>
-        <w:rPr>
-          <w:rFonts w:ascii="Times New Roman" w:hAnsi="Times New Roman"/>
-          <w:sz w:val="28"/>
-          <w:szCs w:val="28"/>
-        </w:rPr>
-        <w:t>Журнал посещения занятий</w:t>
-      </w:r>
-      <w:r>
-        <w:rPr>
-          <w:rFonts w:ascii="Times New Roman" w:hAnsi="Times New Roman"/>
-          <w:sz w:val="28"/>
-          <w:szCs w:val="28"/>
-        </w:rPr>
-        <w:t>»</w:t>
+        <w:t>Рис 7. Разработка задания программы «Журнал посещения занятий»</w:t>
       </w:r>
     </w:p>
     <w:p>
@@ -12234,23 +15946,7 @@
           <w:sz w:val="28"/>
           <w:szCs w:val="28"/>
         </w:rPr>
-        <w:t xml:space="preserve">Результатом являются готовые алгоритмы. На рисунке </w:t>
-      </w:r>
-      <w:r>
-        <w:rPr>
-          <w:rFonts w:ascii="Times New Roman" w:hAnsi="Times New Roman"/>
-          <w:sz w:val="28"/>
-          <w:szCs w:val="28"/>
-        </w:rPr>
-        <w:t>8</w:t>
-      </w:r>
-      <w:r>
-        <w:rPr>
-          <w:rFonts w:ascii="Times New Roman" w:hAnsi="Times New Roman"/>
-          <w:sz w:val="28"/>
-          <w:szCs w:val="28"/>
-        </w:rPr>
-        <w:t xml:space="preserve"> приведены последовательные этапы работки алгоритмов.</w:t>
+        <w:t>Результатом являются готовые алгоритмы. На рисунке 8 приведены последовательные этапы работки алгоритмов.</w:t>
       </w:r>
     </w:p>
     <w:p>
@@ -12315,23 +16011,7 @@
           <w:sz w:val="28"/>
           <w:szCs w:val="28"/>
         </w:rPr>
-        <w:t>Рис 8. Разработка алгоритмов программы «</w:t>
-      </w:r>
-      <w:r>
-        <w:rPr>
-          <w:rFonts w:ascii="Times New Roman" w:hAnsi="Times New Roman"/>
-          <w:sz w:val="28"/>
-          <w:szCs w:val="28"/>
-        </w:rPr>
-        <w:t>Журнал посещения занятий</w:t>
-      </w:r>
-      <w:r>
-        <w:rPr>
-          <w:rFonts w:ascii="Times New Roman" w:hAnsi="Times New Roman"/>
-          <w:sz w:val="28"/>
-          <w:szCs w:val="28"/>
-        </w:rPr>
-        <w:t>»</w:t>
+        <w:t>Рис 8. Разработка алгоритмов программы «Журнал посещения занятий»</w:t>
       </w:r>
     </w:p>
     <w:p>
@@ -12435,23 +16115,7 @@
           <w:sz w:val="28"/>
           <w:szCs w:val="28"/>
         </w:rPr>
-        <w:t xml:space="preserve">Результатом является программный код. На рисунке </w:t>
-      </w:r>
-      <w:r>
-        <w:rPr>
-          <w:rFonts w:ascii="Times New Roman" w:hAnsi="Times New Roman"/>
-          <w:sz w:val="28"/>
-          <w:szCs w:val="28"/>
-        </w:rPr>
-        <w:t>9</w:t>
-      </w:r>
-      <w:r>
-        <w:rPr>
-          <w:rFonts w:ascii="Times New Roman" w:hAnsi="Times New Roman"/>
-          <w:sz w:val="28"/>
-          <w:szCs w:val="28"/>
-        </w:rPr>
-        <w:t xml:space="preserve"> приведены последовательные этапы реализации алгоритмов.</w:t>
+        <w:t>Результатом является программный код. На рисунке 9 приведены последовательные этапы реализации алгоритмов.</w:t>
       </w:r>
     </w:p>
     <w:p>
@@ -12522,23 +16186,7 @@
           <w:sz w:val="28"/>
           <w:szCs w:val="28"/>
         </w:rPr>
-        <w:t>Рис 9. Реализация алгоритмов программы «</w:t>
-      </w:r>
-      <w:r>
-        <w:rPr>
-          <w:rFonts w:ascii="Times New Roman" w:hAnsi="Times New Roman"/>
-          <w:sz w:val="28"/>
-          <w:szCs w:val="28"/>
-        </w:rPr>
-        <w:t>Журнал посещения занятий</w:t>
-      </w:r>
-      <w:r>
-        <w:rPr>
-          <w:rFonts w:ascii="Times New Roman" w:hAnsi="Times New Roman"/>
-          <w:sz w:val="28"/>
-          <w:szCs w:val="28"/>
-        </w:rPr>
-        <w:t>»</w:t>
+        <w:t>Рис 9. Реализация алгоритмов программы «Журнал посещения занятий»</w:t>
       </w:r>
     </w:p>
     <w:p>
@@ -12642,31 +16290,7 @@
           <w:sz w:val="28"/>
           <w:szCs w:val="28"/>
         </w:rPr>
-        <w:t xml:space="preserve">Это последний эта разработки. После завершения этого этапа реализовано готовое программное обеспечение. На рисунке </w:t>
-      </w:r>
-      <w:r>
-        <w:rPr>
-          <w:rFonts w:ascii="Times New Roman" w:hAnsi="Times New Roman"/>
-          <w:sz w:val="28"/>
-          <w:szCs w:val="28"/>
-        </w:rPr>
-        <w:t>10</w:t>
-      </w:r>
-      <w:r>
-        <w:rPr>
-          <w:rFonts w:ascii="Times New Roman" w:hAnsi="Times New Roman"/>
-          <w:sz w:val="28"/>
-          <w:szCs w:val="28"/>
-        </w:rPr>
-        <w:t xml:space="preserve"> приведены последовательные этапы составления докумен</w:t>
-      </w:r>
-      <w:r>
-        <w:rPr>
-          <w:rFonts w:ascii="Times New Roman" w:hAnsi="Times New Roman"/>
-          <w:sz w:val="28"/>
-          <w:szCs w:val="28"/>
-        </w:rPr>
-        <w:t>тации.</w:t>
+        <w:t>Это последний эта разработки. После завершения этого этапа реализовано готовое программное обеспечение. На рисунке 10 приведены последовательные этапы составления документации.</w:t>
       </w:r>
     </w:p>
     <w:p>
@@ -12731,23 +16355,7 @@
           <w:sz w:val="28"/>
           <w:szCs w:val="28"/>
         </w:rPr>
-        <w:t>Рис 10. Составление документации программы «</w:t>
-      </w:r>
-      <w:r>
-        <w:rPr>
-          <w:rFonts w:ascii="Times New Roman" w:hAnsi="Times New Roman"/>
-          <w:sz w:val="28"/>
-          <w:szCs w:val="28"/>
-        </w:rPr>
-        <w:t>Журнал посещения занятий</w:t>
-      </w:r>
-      <w:r>
-        <w:rPr>
-          <w:rFonts w:ascii="Times New Roman" w:hAnsi="Times New Roman"/>
-          <w:sz w:val="28"/>
-          <w:szCs w:val="28"/>
-        </w:rPr>
-        <w:t>»</w:t>
+        <w:t>Рис 10. Составление документации программы «Журнал посещения занятий»</w:t>
       </w:r>
       <w:r>
         <w:br w:type="page"/>
@@ -12790,31 +16398,41 @@
           <w:sz w:val="28"/>
           <w:szCs w:val="28"/>
         </w:rPr>
-        <w:t>В рамках выполнения данной курсовой работы написана программа «Ж</w:t>
-      </w:r>
+        <w:t xml:space="preserve">В рамках выполнения данной курсовой работы написана программа «Журнал посещения занятий» в двух исполнениях: консольном и </w:t>
+      </w:r>
+      <w:proofErr w:type="spellStart"/>
       <w:r>
         <w:rPr>
           <w:rFonts w:ascii="Times New Roman" w:hAnsi="Times New Roman"/>
           <w:sz w:val="28"/>
           <w:szCs w:val="28"/>
         </w:rPr>
-        <w:t>урнал посещения занятий</w:t>
-      </w:r>
+        <w:t>windows</w:t>
+      </w:r>
+      <w:proofErr w:type="spellEnd"/>
       <w:r>
         <w:rPr>
           <w:rFonts w:ascii="Times New Roman" w:hAnsi="Times New Roman"/>
           <w:sz w:val="28"/>
           <w:szCs w:val="28"/>
         </w:rPr>
-        <w:t>» в дву</w:t>
-      </w:r>
+        <w:t>. Приведены краткая и полная схема разработки программы и дано описание модели проектирования журнала посещения занятий.</w:t>
+      </w:r>
+    </w:p>
+    <w:p>
+      <w:pPr>
+        <w:suppressAutoHyphens/>
+        <w:spacing w:after="0"/>
+        <w:ind w:firstLine="709"/>
+        <w:jc w:val="both"/>
+      </w:pPr>
       <w:r>
         <w:rPr>
           <w:rFonts w:ascii="Times New Roman" w:hAnsi="Times New Roman"/>
           <w:sz w:val="28"/>
           <w:szCs w:val="28"/>
         </w:rPr>
-        <w:t xml:space="preserve">х исполнениях: консольном и </w:t>
+        <w:t xml:space="preserve">Разработка осуществлялась с использованием языка программирования </w:t>
       </w:r>
       <w:proofErr w:type="spellStart"/>
       <w:r>
@@ -12823,7 +16441,7 @@
           <w:sz w:val="28"/>
           <w:szCs w:val="28"/>
         </w:rPr>
-        <w:t>windows</w:t>
+        <w:t>Python</w:t>
       </w:r>
       <w:proofErr w:type="spellEnd"/>
       <w:r>
@@ -12832,157 +16450,83 @@
           <w:sz w:val="28"/>
           <w:szCs w:val="28"/>
         </w:rPr>
-        <w:t>. Приведены краткая и полная схема разработки программы и дано описание модели проектирования журнала посещения занятий.</w:t>
-      </w:r>
-    </w:p>
-    <w:p>
-      <w:pPr>
-        <w:suppressAutoHyphens/>
-        <w:spacing w:after="0"/>
-        <w:ind w:firstLine="709"/>
-        <w:jc w:val="both"/>
-      </w:pPr>
+        <w:t xml:space="preserve"> 3. В обоих исполнениях программа считывает данные, введенные пользователем о посещении в текущем дне занятий, список которых определяется конфигурационными данными. По мере заполнения программа производит </w:t>
+      </w:r>
+      <w:proofErr w:type="spellStart"/>
       <w:r>
         <w:rPr>
           <w:rFonts w:ascii="Times New Roman" w:hAnsi="Times New Roman"/>
           <w:sz w:val="28"/>
           <w:szCs w:val="28"/>
         </w:rPr>
-        <w:t>Разработка осу</w:t>
-      </w:r>
+        <w:t>валидацию</w:t>
+      </w:r>
+      <w:proofErr w:type="spellEnd"/>
       <w:r>
         <w:rPr>
           <w:rFonts w:ascii="Times New Roman" w:hAnsi="Times New Roman"/>
           <w:sz w:val="28"/>
           <w:szCs w:val="28"/>
         </w:rPr>
-        <w:t xml:space="preserve">ществлялась с использованием языка программирования </w:t>
-      </w:r>
-      <w:proofErr w:type="spellStart"/>
+        <w:t xml:space="preserve"> введенных данных и, если данные валидны, сохраняет их в журнал.</w:t>
+      </w:r>
+    </w:p>
+    <w:p>
+      <w:pPr>
+        <w:suppressAutoHyphens/>
+        <w:spacing w:after="0"/>
+        <w:ind w:firstLine="709"/>
+        <w:jc w:val="both"/>
+      </w:pPr>
       <w:r>
         <w:rPr>
           <w:rFonts w:ascii="Times New Roman" w:hAnsi="Times New Roman"/>
           <w:sz w:val="28"/>
           <w:szCs w:val="28"/>
         </w:rPr>
-        <w:t>Python</w:t>
-      </w:r>
-      <w:proofErr w:type="spellEnd"/>
-      <w:r>
+        <w:t>Программа протестирована ручным способом на работу в случаях ввода значений, отличающихся от валидных значений ввода, тесты пройдены успешно.</w:t>
+      </w:r>
+    </w:p>
+    <w:p>
+      <w:pPr>
+        <w:suppressAutoHyphens/>
+        <w:spacing w:after="0"/>
+        <w:ind w:firstLine="709"/>
+        <w:jc w:val="both"/>
         <w:rPr>
           <w:rFonts w:ascii="Times New Roman" w:hAnsi="Times New Roman"/>
           <w:sz w:val="28"/>
           <w:szCs w:val="28"/>
         </w:rPr>
-        <w:t xml:space="preserve"> 3. </w:t>
-      </w:r>
+      </w:pPr>
       <w:r>
         <w:rPr>
           <w:rFonts w:ascii="Times New Roman" w:hAnsi="Times New Roman"/>
           <w:sz w:val="28"/>
           <w:szCs w:val="28"/>
         </w:rPr>
-        <w:t>В обоих исполнениях программа считывает данные, введенные пользователем о посещении в текущем дне занятий, список которых определяется конфигурационными данными. По мере заполнения программа про</w:t>
-      </w:r>
-      <w:r>
+        <w:t>Так же в рамках выполнения курсовой работы приведены полная и краткая схема разработки программы. В рамках выполнения курсовой работы применялась каскадная модель разработки программного обеспечения.</w:t>
+      </w:r>
+    </w:p>
+    <w:p>
+      <w:pPr>
+        <w:suppressAutoHyphens/>
+        <w:spacing w:after="0"/>
+        <w:ind w:firstLine="709"/>
+        <w:jc w:val="both"/>
         <w:rPr>
           <w:rFonts w:ascii="Times New Roman" w:hAnsi="Times New Roman"/>
           <w:sz w:val="28"/>
           <w:szCs w:val="28"/>
         </w:rPr>
-        <w:t xml:space="preserve">изводит </w:t>
-      </w:r>
-      <w:proofErr w:type="spellStart"/>
+      </w:pPr>
       <w:r>
         <w:rPr>
           <w:rFonts w:ascii="Times New Roman" w:hAnsi="Times New Roman"/>
           <w:sz w:val="28"/>
           <w:szCs w:val="28"/>
         </w:rPr>
-        <w:t>валидацию</w:t>
-      </w:r>
-      <w:proofErr w:type="spellEnd"/>
-      <w:r>
-        <w:rPr>
-          <w:rFonts w:ascii="Times New Roman" w:hAnsi="Times New Roman"/>
-          <w:sz w:val="28"/>
-          <w:szCs w:val="28"/>
-        </w:rPr>
-        <w:t xml:space="preserve"> введенных данных и, если данные валидны, сохраняет их в журнал.</w:t>
-      </w:r>
-    </w:p>
-    <w:p>
-      <w:pPr>
-        <w:suppressAutoHyphens/>
-        <w:spacing w:after="0"/>
-        <w:ind w:firstLine="709"/>
-        <w:jc w:val="both"/>
-      </w:pPr>
-      <w:r>
-        <w:rPr>
-          <w:rFonts w:ascii="Times New Roman" w:hAnsi="Times New Roman"/>
-          <w:sz w:val="28"/>
-          <w:szCs w:val="28"/>
-        </w:rPr>
-        <w:t>Программа протестирована ручным способом на работу в случаях ввода значений, отличающихся от валидных значений ввода, тесты пройдены успешно.</w:t>
-      </w:r>
-    </w:p>
-    <w:p>
-      <w:pPr>
-        <w:suppressAutoHyphens/>
-        <w:spacing w:after="0"/>
-        <w:ind w:firstLine="709"/>
-        <w:jc w:val="both"/>
-        <w:rPr>
-          <w:rFonts w:ascii="Times New Roman" w:hAnsi="Times New Roman"/>
-          <w:sz w:val="28"/>
-          <w:szCs w:val="28"/>
-        </w:rPr>
-      </w:pPr>
-      <w:r>
-        <w:rPr>
-          <w:rFonts w:ascii="Times New Roman" w:hAnsi="Times New Roman"/>
-          <w:sz w:val="28"/>
-          <w:szCs w:val="28"/>
-        </w:rPr>
-        <w:t>Так же в рамках выполнения курсо</w:t>
-      </w:r>
-      <w:r>
-        <w:rPr>
-          <w:rFonts w:ascii="Times New Roman" w:hAnsi="Times New Roman"/>
-          <w:sz w:val="28"/>
-          <w:szCs w:val="28"/>
-        </w:rPr>
-        <w:t>вой работы приведены полная и краткая схема разработки программы. В рамках выполнения курсовой работы применялась каскадная модель разработки программного обеспечения.</w:t>
-      </w:r>
-    </w:p>
-    <w:p>
-      <w:pPr>
-        <w:suppressAutoHyphens/>
-        <w:spacing w:after="0"/>
-        <w:ind w:firstLine="709"/>
-        <w:jc w:val="both"/>
-        <w:rPr>
-          <w:rFonts w:ascii="Times New Roman" w:hAnsi="Times New Roman"/>
-          <w:sz w:val="28"/>
-          <w:szCs w:val="28"/>
-        </w:rPr>
-      </w:pPr>
-      <w:r>
-        <w:rPr>
-          <w:rFonts w:ascii="Times New Roman" w:hAnsi="Times New Roman"/>
-          <w:sz w:val="28"/>
-          <w:szCs w:val="28"/>
-        </w:rPr>
-        <w:t>В заключительном разделе описана модель проектирования программы. Приведены основные вхо</w:t>
-      </w:r>
-      <w:r>
-        <w:rPr>
-          <w:rFonts w:ascii="Times New Roman" w:hAnsi="Times New Roman"/>
-          <w:sz w:val="28"/>
-          <w:szCs w:val="28"/>
-        </w:rPr>
-        <w:t>дные и выходные данные на каждом из этапов проектирования, а так же указаны входные компоненты для каждого этапа проектирования. Для каждого этапа приведено графическое описание с необходимым, в рамках выполнения курсовой работы, описанием.</w:t>
+        <w:t>В заключительном разделе описана модель проектирования программы. Приведены основные входные и выходные данные на каждом из этапов проектирования, а так же указаны входные компоненты для каждого этапа проектирования. Для каждого этапа приведено графическое описание с необходимым, в рамках выполнения курсовой работы, описанием.</w:t>
       </w:r>
     </w:p>
     <w:p>
@@ -13052,7 +16596,7 @@
       <w:rPr>
         <w:noProof/>
       </w:rPr>
-      <w:t>16</w:t>
+      <w:t>10</w:t>
     </w:r>
     <w:r>
       <w:fldChar w:fldCharType="end"/>
@@ -13091,6 +16635,9 @@
   <w:p>
     <w:pPr>
       <w:pStyle w:val="aa"/>
+      <w:rPr>
+        <w:rFonts w:hint="eastAsia"/>
+      </w:rPr>
     </w:pPr>
   </w:p>
 </w:hdr>
